--- a/תיק פרוייקט - הנדסת תוכנה.docx
+++ b/תיק פרוייקט - הנדסת תוכנה.docx
@@ -92,9 +92,6 @@
     <w:p>
       <w:pPr>
         <w:jc w:val="center"/>
-        <w:rPr>
-          <w:rFonts w:hint="cs"/>
-        </w:rPr>
       </w:pPr>
     </w:p>
     <w:p>
@@ -369,10 +366,20 @@
         </w:rPr>
         <w:t xml:space="preserve"> </w:t>
       </w:r>
-    </w:p>
-    <w:p>
-      <w:pPr>
-        <w:rPr>
+      <w:r>
+        <w:rPr>
+          <w:rFonts w:hint="cs"/>
+          <w:sz w:val="28"/>
+          <w:szCs w:val="28"/>
+          <w:rtl/>
+        </w:rPr>
+        <w:t>הנדסת תוכנה</w:t>
+      </w:r>
+    </w:p>
+    <w:p>
+      <w:pPr>
+        <w:rPr>
+          <w:rFonts w:hint="cs"/>
           <w:sz w:val="28"/>
           <w:szCs w:val="28"/>
           <w:rtl/>
@@ -412,6 +419,15 @@
           <w:rtl/>
         </w:rPr>
         <w:t xml:space="preserve"> </w:t>
+      </w:r>
+      <w:r>
+        <w:rPr>
+          <w:rFonts w:hint="cs"/>
+          <w:sz w:val="28"/>
+          <w:szCs w:val="28"/>
+          <w:rtl/>
+        </w:rPr>
+        <w:t xml:space="preserve"> 2020\06\03</w:t>
       </w:r>
     </w:p>
     <w:p>
@@ -1020,8 +1036,46 @@
         <w:rPr>
           <w:sz w:val="32"/>
           <w:szCs w:val="32"/>
-        </w:rPr>
-      </w:pPr>
+          <w:rtl/>
+        </w:rPr>
+      </w:pPr>
+    </w:p>
+    <w:p>
+      <w:pPr>
+        <w:pStyle w:val="a7"/>
+        <w:ind w:left="360"/>
+        <w:rPr>
+          <w:sz w:val="32"/>
+          <w:szCs w:val="32"/>
+        </w:rPr>
+      </w:pPr>
+      <w:r>
+        <w:rPr>
+          <w:rFonts w:hint="cs"/>
+          <w:sz w:val="32"/>
+          <w:szCs w:val="32"/>
+          <w:rtl/>
+        </w:rPr>
+        <w:t xml:space="preserve">5.1 </w:t>
+      </w:r>
+      <w:r>
+        <w:rPr>
+          <w:rFonts w:cs="Arial"/>
+          <w:sz w:val="32"/>
+          <w:szCs w:val="32"/>
+          <w:rtl/>
+        </w:rPr>
+        <w:t>הורדה ושימוש במערכת</w:t>
+      </w:r>
+      <w:r>
+        <w:rPr>
+          <w:rFonts w:cs="Arial" w:hint="cs"/>
+          <w:sz w:val="32"/>
+          <w:szCs w:val="32"/>
+          <w:rtl/>
+        </w:rPr>
+        <w:t xml:space="preserve"> ------------------------------------- 21</w:t>
+      </w:r>
     </w:p>
     <w:p>
       <w:pPr>
@@ -2683,42 +2737,45 @@
     <w:p>
       <w:pPr>
         <w:rPr>
-          <w:sz w:val="28"/>
-          <w:szCs w:val="28"/>
-          <w:rtl/>
-        </w:rPr>
-      </w:pPr>
-    </w:p>
-    <w:p>
-      <w:pPr>
-        <w:rPr>
-          <w:sz w:val="28"/>
-          <w:szCs w:val="28"/>
-          <w:rtl/>
-        </w:rPr>
-      </w:pPr>
-    </w:p>
-    <w:p>
-      <w:pPr>
-        <w:rPr>
-          <w:sz w:val="28"/>
-          <w:szCs w:val="28"/>
-          <w:rtl/>
-        </w:rPr>
-      </w:pPr>
-    </w:p>
-    <w:p>
-      <w:pPr>
-        <w:rPr>
-          <w:sz w:val="28"/>
-          <w:szCs w:val="28"/>
-          <w:rtl/>
-        </w:rPr>
-      </w:pPr>
-    </w:p>
-    <w:p>
-      <w:pPr>
-        <w:rPr>
+          <w:rFonts w:hint="cs"/>
+          <w:sz w:val="28"/>
+          <w:szCs w:val="28"/>
+          <w:rtl/>
+        </w:rPr>
+      </w:pPr>
+    </w:p>
+    <w:p>
+      <w:pPr>
+        <w:rPr>
+          <w:sz w:val="28"/>
+          <w:szCs w:val="28"/>
+          <w:rtl/>
+        </w:rPr>
+      </w:pPr>
+    </w:p>
+    <w:p>
+      <w:pPr>
+        <w:rPr>
+          <w:sz w:val="28"/>
+          <w:szCs w:val="28"/>
+          <w:rtl/>
+        </w:rPr>
+      </w:pPr>
+    </w:p>
+    <w:p>
+      <w:pPr>
+        <w:rPr>
+          <w:rFonts w:hint="cs"/>
+          <w:sz w:val="28"/>
+          <w:szCs w:val="28"/>
+          <w:rtl/>
+        </w:rPr>
+      </w:pPr>
+    </w:p>
+    <w:p>
+      <w:pPr>
+        <w:rPr>
+          <w:rFonts w:hint="cs"/>
           <w:sz w:val="28"/>
           <w:szCs w:val="28"/>
           <w:rtl/>
@@ -3184,16 +3241,25 @@
     <w:p>
       <w:pPr>
         <w:pStyle w:val="a7"/>
-      </w:pPr>
-    </w:p>
-    <w:p>
-      <w:pPr>
-        <w:rPr>
-          <w:rtl/>
-        </w:rPr>
-      </w:pPr>
-    </w:p>
-    <w:p/>
+        <w:rPr>
+          <w:rFonts w:hint="cs"/>
+        </w:rPr>
+      </w:pPr>
+    </w:p>
+    <w:p>
+      <w:pPr>
+        <w:rPr>
+          <w:rtl/>
+        </w:rPr>
+      </w:pPr>
+    </w:p>
+    <w:p>
+      <w:pPr>
+        <w:rPr>
+          <w:rFonts w:hint="cs"/>
+        </w:rPr>
+      </w:pPr>
+    </w:p>
     <w:p>
       <w:pPr>
         <w:rPr>
@@ -3399,91 +3465,93 @@
     <w:p>
       <w:pPr>
         <w:rPr>
-          <w:rtl/>
-        </w:rPr>
-      </w:pPr>
-    </w:p>
-    <w:p>
-      <w:pPr>
-        <w:rPr>
-          <w:rtl/>
-        </w:rPr>
-      </w:pPr>
-    </w:p>
-    <w:p>
-      <w:pPr>
-        <w:rPr>
-          <w:rtl/>
-        </w:rPr>
-      </w:pPr>
-    </w:p>
-    <w:p>
-      <w:pPr>
-        <w:rPr>
-          <w:rtl/>
-        </w:rPr>
-      </w:pPr>
-    </w:p>
-    <w:p>
-      <w:pPr>
-        <w:rPr>
-          <w:rtl/>
-        </w:rPr>
-      </w:pPr>
-    </w:p>
-    <w:p>
-      <w:pPr>
-        <w:rPr>
-          <w:rtl/>
-        </w:rPr>
-      </w:pPr>
-    </w:p>
-    <w:p>
-      <w:pPr>
-        <w:rPr>
-          <w:rFonts w:hint="cs"/>
-          <w:rtl/>
-        </w:rPr>
-      </w:pPr>
-    </w:p>
-    <w:p>
-      <w:pPr>
-        <w:rPr>
-          <w:rtl/>
-        </w:rPr>
-      </w:pPr>
-    </w:p>
-    <w:p>
-      <w:pPr>
-        <w:rPr>
-          <w:rtl/>
-        </w:rPr>
-      </w:pPr>
-    </w:p>
-    <w:p>
-      <w:pPr>
-        <w:rPr>
-          <w:rtl/>
-        </w:rPr>
-      </w:pPr>
-    </w:p>
-    <w:p>
-      <w:pPr>
-        <w:rPr>
-          <w:rtl/>
-        </w:rPr>
-      </w:pPr>
-    </w:p>
-    <w:p>
-      <w:pPr>
-        <w:rPr>
-          <w:rtl/>
-        </w:rPr>
-      </w:pPr>
-    </w:p>
-    <w:p>
-      <w:pPr>
-        <w:rPr>
+          <w:rFonts w:hint="cs"/>
+          <w:rtl/>
+        </w:rPr>
+      </w:pPr>
+    </w:p>
+    <w:p>
+      <w:pPr>
+        <w:rPr>
+          <w:rtl/>
+        </w:rPr>
+      </w:pPr>
+    </w:p>
+    <w:p>
+      <w:pPr>
+        <w:rPr>
+          <w:rtl/>
+        </w:rPr>
+      </w:pPr>
+    </w:p>
+    <w:p>
+      <w:pPr>
+        <w:rPr>
+          <w:rFonts w:hint="cs"/>
+          <w:rtl/>
+        </w:rPr>
+      </w:pPr>
+    </w:p>
+    <w:p>
+      <w:pPr>
+        <w:rPr>
+          <w:rtl/>
+        </w:rPr>
+      </w:pPr>
+    </w:p>
+    <w:p>
+      <w:pPr>
+        <w:rPr>
+          <w:rtl/>
+        </w:rPr>
+      </w:pPr>
+    </w:p>
+    <w:p>
+      <w:pPr>
+        <w:rPr>
+          <w:rtl/>
+        </w:rPr>
+      </w:pPr>
+    </w:p>
+    <w:p>
+      <w:pPr>
+        <w:rPr>
+          <w:rtl/>
+        </w:rPr>
+      </w:pPr>
+    </w:p>
+    <w:p>
+      <w:pPr>
+        <w:rPr>
+          <w:rtl/>
+        </w:rPr>
+      </w:pPr>
+    </w:p>
+    <w:p>
+      <w:pPr>
+        <w:rPr>
+          <w:rtl/>
+        </w:rPr>
+      </w:pPr>
+    </w:p>
+    <w:p>
+      <w:pPr>
+        <w:rPr>
+          <w:rtl/>
+        </w:rPr>
+      </w:pPr>
+    </w:p>
+    <w:p>
+      <w:pPr>
+        <w:rPr>
+          <w:rtl/>
+        </w:rPr>
+      </w:pPr>
+    </w:p>
+    <w:p>
+      <w:pPr>
+        <w:rPr>
+          <w:rFonts w:hint="cs"/>
           <w:rtl/>
         </w:rPr>
       </w:pPr>
@@ -3780,7 +3848,13 @@
         </w:drawing>
       </w:r>
     </w:p>
-    <w:p/>
+    <w:p>
+      <w:pPr>
+        <w:rPr>
+          <w:rFonts w:hint="cs"/>
+        </w:rPr>
+      </w:pPr>
+    </w:p>
     <w:p>
       <w:pPr>
         <w:pStyle w:val="a7"/>
@@ -4195,6 +4269,7 @@
       <w:pPr>
         <w:pStyle w:val="a7"/>
         <w:rPr>
+          <w:rFonts w:hint="cs"/>
           <w:rtl/>
         </w:rPr>
       </w:pPr>
@@ -4203,7 +4278,6 @@
       <w:pPr>
         <w:pStyle w:val="a7"/>
         <w:rPr>
-          <w:rFonts w:hint="cs"/>
           <w:rtl/>
         </w:rPr>
       </w:pPr>
@@ -5158,6 +5232,7 @@
     <w:p>
       <w:pPr>
         <w:rPr>
+          <w:rFonts w:hint="cs"/>
           <w:rtl/>
         </w:rPr>
       </w:pPr>
@@ -5839,6 +5914,7 @@
     <w:p>
       <w:pPr>
         <w:rPr>
+          <w:rFonts w:hint="cs"/>
           <w:b/>
           <w:bCs/>
           <w:sz w:val="28"/>
@@ -6922,6 +6998,7 @@
     <w:p>
       <w:pPr>
         <w:rPr>
+          <w:rFonts w:hint="cs"/>
           <w:b/>
           <w:bCs/>
           <w:sz w:val="28"/>
@@ -9341,6 +9418,7 @@
       <w:pPr>
         <w:pStyle w:val="1"/>
         <w:rPr>
+          <w:rFonts w:hint="cs"/>
           <w:rtl/>
         </w:rPr>
       </w:pPr>
@@ -9411,16 +9489,15 @@
     </w:p>
     <w:p>
       <w:pPr>
-        <w:pStyle w:val="1"/>
-        <w:rPr>
-          <w:rtl/>
-        </w:rPr>
-      </w:pPr>
-    </w:p>
-    <w:p>
-      <w:pPr>
-        <w:pStyle w:val="1"/>
-        <w:rPr>
+        <w:rPr>
+          <w:rtl/>
+        </w:rPr>
+      </w:pPr>
+    </w:p>
+    <w:p>
+      <w:pPr>
+        <w:rPr>
+          <w:rFonts w:hint="cs"/>
           <w:rtl/>
         </w:rPr>
       </w:pPr>
@@ -9439,6 +9516,7 @@
           <w:bCs/>
           <w:rtl/>
         </w:rPr>
+        <w:lastRenderedPageBreak/>
         <w:t>מדריך למפתח</w:t>
       </w:r>
       <w:r>
@@ -9448,16 +9526,6 @@
         </w:rPr>
         <w:t>:</w:t>
       </w:r>
-    </w:p>
-    <w:p>
-      <w:pPr>
-        <w:tabs>
-          <w:tab w:val="left" w:pos="1872"/>
-        </w:tabs>
-        <w:rPr>
-          <w:rtl/>
-        </w:rPr>
-      </w:pPr>
       <w:r>
         <w:rPr>
           <w:rtl/>
@@ -11041,6 +11109,7 @@
     <w:p>
       <w:pPr>
         <w:rPr>
+          <w:rFonts w:hint="cs"/>
           <w:rtl/>
         </w:rPr>
       </w:pPr>
@@ -11049,12 +11118,12 @@
       <w:pPr>
         <w:pStyle w:val="2"/>
         <w:rPr>
-          <w:rFonts w:hint="cs"/>
           <w:sz w:val="40"/>
           <w:szCs w:val="40"/>
           <w:rtl/>
         </w:rPr>
       </w:pPr>
+      <w:bookmarkStart w:id="0" w:name="_Hlk42190723"/>
       <w:r>
         <w:rPr>
           <w:rFonts w:hint="cs"/>
@@ -11062,9 +11131,11 @@
           <w:szCs w:val="40"/>
           <w:rtl/>
         </w:rPr>
+        <w:lastRenderedPageBreak/>
         <w:t>הורדה ושימוש במערכת:</w:t>
       </w:r>
     </w:p>
+    <w:bookmarkEnd w:id="0"/>
     <w:p>
       <w:pPr>
         <w:rPr>
@@ -11090,7 +11161,121 @@
           <w:rFonts w:hint="cs"/>
           <w:rtl/>
         </w:rPr>
-        <w:t xml:space="preserve">את כל הקבצים בתיקייה שנשלחה. לפתוח את </w:t>
+        <w:t>את כל הקבצים בתיקייה שנשלחה.</w:t>
+      </w:r>
+      <w:r>
+        <w:rPr>
+          <w:rFonts w:hint="cs"/>
+          <w:rtl/>
+        </w:rPr>
+        <w:t xml:space="preserve"> המערכת פועלת רק במערכת הפעלה מסוג </w:t>
+      </w:r>
+      <w:r>
+        <w:rPr>
+          <w:rFonts w:hint="cs"/>
+        </w:rPr>
+        <w:t>WINDOWS</w:t>
+      </w:r>
+      <w:r>
+        <w:rPr>
+          <w:rFonts w:hint="cs"/>
+          <w:rtl/>
+        </w:rPr>
+        <w:t xml:space="preserve">. התוכנות הדרושות הם: </w:t>
+      </w:r>
+      <w:r>
+        <w:rPr>
+          <w:rFonts w:hint="cs"/>
+          <w:sz w:val="24"/>
+          <w:szCs w:val="24"/>
+        </w:rPr>
+        <w:t>VIS</w:t>
+      </w:r>
+      <w:r>
+        <w:rPr>
+          <w:sz w:val="24"/>
+          <w:szCs w:val="24"/>
+        </w:rPr>
+        <w:t>UA</w:t>
+      </w:r>
+      <w:r>
+        <w:rPr>
+          <w:rFonts w:hint="cs"/>
+          <w:sz w:val="24"/>
+          <w:szCs w:val="24"/>
+        </w:rPr>
+        <w:t>L</w:t>
+      </w:r>
+      <w:r>
+        <w:rPr>
+          <w:sz w:val="24"/>
+          <w:szCs w:val="24"/>
+        </w:rPr>
+        <w:t xml:space="preserve"> STUDIO</w:t>
+      </w:r>
+      <w:r>
+        <w:rPr>
+          <w:rFonts w:hint="cs"/>
+          <w:rtl/>
+        </w:rPr>
+        <w:t xml:space="preserve"> </w:t>
+      </w:r>
+      <w:r>
+        <w:rPr>
+          <w:rFonts w:hint="cs"/>
+          <w:rtl/>
+        </w:rPr>
+        <w:t xml:space="preserve">ו </w:t>
+      </w:r>
+      <w:r>
+        <w:rPr>
+          <w:sz w:val="24"/>
+          <w:szCs w:val="24"/>
+        </w:rPr>
+        <w:t>Microsoft SQL Server Management Studio 18</w:t>
+      </w:r>
+      <w:r>
+        <w:rPr>
+          <w:rFonts w:hint="cs"/>
+          <w:sz w:val="24"/>
+          <w:szCs w:val="24"/>
+          <w:rtl/>
+        </w:rPr>
+        <w:t xml:space="preserve"> </w:t>
+      </w:r>
+      <w:r>
+        <w:rPr>
+          <w:rFonts w:hint="cs"/>
+          <w:sz w:val="24"/>
+          <w:szCs w:val="24"/>
+          <w:rtl/>
+        </w:rPr>
+        <w:t xml:space="preserve">. בכדי להפעיל את התוכנה </w:t>
+      </w:r>
+      <w:proofErr w:type="spellStart"/>
+      <w:r>
+        <w:rPr>
+          <w:rFonts w:hint="cs"/>
+          <w:sz w:val="24"/>
+          <w:szCs w:val="24"/>
+          <w:rtl/>
+        </w:rPr>
+        <w:t>צריך</w:t>
+      </w:r>
+      <w:r>
+        <w:rPr>
+          <w:rFonts w:hint="cs"/>
+          <w:rtl/>
+        </w:rPr>
+        <w:t>לפתוח</w:t>
+      </w:r>
+      <w:proofErr w:type="spellEnd"/>
+      <w:r>
+        <w:rPr>
+          <w:rFonts w:hint="cs"/>
+          <w:rtl/>
+        </w:rPr>
+        <w:t xml:space="preserve"> את </w:t>
       </w:r>
       <w:r>
         <w:t>SQL</w:t>
@@ -11209,7 +11394,31 @@
           <w:rFonts w:hint="cs"/>
           <w:rtl/>
         </w:rPr>
-        <w:t xml:space="preserve">.  את התוכנות הדרושות ניתן למצוא בחלק הארכיטקטורה ומבנה </w:t>
+        <w:t>.</w:t>
+      </w:r>
+      <w:r>
+        <w:rPr>
+          <w:rFonts w:hint="cs"/>
+          <w:rtl/>
+        </w:rPr>
+        <w:t xml:space="preserve"> בכדי להשיג את ה</w:t>
+      </w:r>
+      <w:r>
+        <w:t>connection string</w:t>
+      </w:r>
+      <w:r>
+        <w:rPr>
+          <w:rFonts w:hint="cs"/>
+          <w:rtl/>
+        </w:rPr>
+        <w:t xml:space="preserve"> </w:t>
+      </w:r>
+      <w:r>
+        <w:rPr>
+          <w:rFonts w:hint="cs"/>
+          <w:rtl/>
+        </w:rPr>
+        <w:t xml:space="preserve">, צריך לפתוח את </w:t>
       </w:r>
       <w:proofErr w:type="spellStart"/>
       <w:r>
@@ -11225,7 +11434,130 @@
           <w:rFonts w:hint="cs"/>
           <w:rtl/>
         </w:rPr>
-        <w:t>. להלן כמה קישורים לעזרתך:</w:t>
+        <w:t>, ב</w:t>
+      </w:r>
+      <w:r>
+        <w:t>visual,</w:t>
+      </w:r>
+      <w:r>
+        <w:rPr>
+          <w:rFonts w:hint="cs"/>
+          <w:rtl/>
+        </w:rPr>
+        <w:t xml:space="preserve"> בלשונית </w:t>
+      </w:r>
+      <w:r>
+        <w:rPr>
+          <w:rFonts w:hint="cs"/>
+        </w:rPr>
+        <w:t>V</w:t>
+      </w:r>
+      <w:r>
+        <w:t>iew</w:t>
+      </w:r>
+      <w:r>
+        <w:rPr>
+          <w:rFonts w:hint="cs"/>
+          <w:rtl/>
+        </w:rPr>
+        <w:t xml:space="preserve"> לבחור ב</w:t>
+      </w:r>
+      <w:r>
+        <w:rPr>
+          <w:rFonts w:hint="cs"/>
+        </w:rPr>
+        <w:t>S</w:t>
+      </w:r>
+      <w:r>
+        <w:t>erver explorer.</w:t>
+      </w:r>
+      <w:r>
+        <w:rPr>
+          <w:rFonts w:hint="cs"/>
+          <w:rtl/>
+        </w:rPr>
+        <w:t xml:space="preserve"> . ב</w:t>
+      </w:r>
+      <w:r>
+        <w:t xml:space="preserve">data connection </w:t>
+      </w:r>
+      <w:r>
+        <w:rPr>
+          <w:rFonts w:hint="cs"/>
+          <w:rtl/>
+        </w:rPr>
+        <w:t xml:space="preserve"> קליק ימני ולבחור </w:t>
+      </w:r>
+      <w:r>
+        <w:t>properties</w:t>
+      </w:r>
+      <w:r>
+        <w:rPr>
+          <w:rFonts w:hint="cs"/>
+          <w:rtl/>
+        </w:rPr>
+        <w:t xml:space="preserve"> . ושם לפי התמונה הבאה תמצא אותה:</w:t>
+      </w:r>
+    </w:p>
+    <w:p>
+      <w:pPr>
+        <w:rPr>
+          <w:rtl/>
+        </w:rPr>
+      </w:pPr>
+      <w:r>
+        <w:rPr>
+          <w:noProof/>
+        </w:rPr>
+        <w:drawing>
+          <wp:inline distT="0" distB="0" distL="0" distR="0" wp14:anchorId="15A29D00" wp14:editId="5685BF99">
+            <wp:extent cx="5274310" cy="3551274"/>
+            <wp:effectExtent l="0" t="0" r="2540" b="0"/>
+            <wp:docPr id="34" name="תמונה 34"/>
+            <wp:cNvGraphicFramePr>
+              <a:graphicFrameLocks xmlns:a="http://schemas.openxmlformats.org/drawingml/2006/main" noChangeAspect="1"/>
+            </wp:cNvGraphicFramePr>
+            <a:graphic xmlns:a="http://schemas.openxmlformats.org/drawingml/2006/main">
+              <a:graphicData uri="http://schemas.openxmlformats.org/drawingml/2006/picture">
+                <pic:pic xmlns:pic="http://schemas.openxmlformats.org/drawingml/2006/picture">
+                  <pic:nvPicPr>
+                    <pic:cNvPr id="1" name=""/>
+                    <pic:cNvPicPr/>
+                  </pic:nvPicPr>
+                  <pic:blipFill>
+                    <a:blip r:embed="rId42"/>
+                    <a:stretch>
+                      <a:fillRect/>
+                    </a:stretch>
+                  </pic:blipFill>
+                  <pic:spPr>
+                    <a:xfrm>
+                      <a:off x="0" y="0"/>
+                      <a:ext cx="5330214" cy="3588915"/>
+                    </a:xfrm>
+                    <a:prstGeom prst="rect">
+                      <a:avLst/>
+                    </a:prstGeom>
+                  </pic:spPr>
+                </pic:pic>
+              </a:graphicData>
+            </a:graphic>
+          </wp:inline>
+        </w:drawing>
+      </w:r>
+    </w:p>
+    <w:p>
+      <w:pPr>
+        <w:rPr>
+          <w:rtl/>
+        </w:rPr>
+      </w:pPr>
+      <w:r>
+        <w:rPr>
+          <w:rFonts w:hint="cs"/>
+          <w:rtl/>
+        </w:rPr>
+        <w:t>להלן כמה קישורים לעזרתך:</w:t>
       </w:r>
     </w:p>
     <w:p>
@@ -11249,7 +11581,7 @@
         </w:rPr>
         <w:t xml:space="preserve">מייקרוסופט:  </w:t>
       </w:r>
-      <w:hyperlink r:id="rId42" w:history="1">
+      <w:hyperlink r:id="rId43" w:history="1">
         <w:r>
           <w:rPr>
             <w:rStyle w:val="Hyperlink"/>
@@ -11274,7 +11606,7 @@
       <w:r>
         <w:t xml:space="preserve"> - </w:t>
       </w:r>
-      <w:hyperlink r:id="rId43" w:history="1">
+      <w:hyperlink r:id="rId44" w:history="1">
         <w:r>
           <w:rPr>
             <w:rStyle w:val="Hyperlink"/>
@@ -11297,7 +11629,7 @@
         </w:rPr>
         <w:t xml:space="preserve">וכן כרטון הדרכה למקרה ולא מובן - </w:t>
       </w:r>
-      <w:hyperlink r:id="rId44" w:history="1">
+      <w:hyperlink r:id="rId45" w:history="1">
         <w:r>
           <w:rPr>
             <w:rStyle w:val="Hyperlink"/>
@@ -11308,6 +11640,13 @@
     </w:p>
     <w:p>
       <w:pPr>
+        <w:rPr>
+          <w:rtl/>
+        </w:rPr>
+      </w:pPr>
+    </w:p>
+    <w:p>
+      <w:pPr>
         <w:pStyle w:val="2"/>
         <w:rPr>
           <w:b/>
@@ -11317,18 +11656,18 @@
           <w:rtl/>
         </w:rPr>
       </w:pPr>
-    </w:p>
-    <w:p>
-      <w:pPr>
-        <w:pStyle w:val="2"/>
-        <w:rPr>
+      <w:r>
+        <w:rPr>
+          <w:rFonts w:hint="cs"/>
           <w:b/>
           <w:bCs/>
           <w:sz w:val="40"/>
           <w:szCs w:val="40"/>
           <w:rtl/>
         </w:rPr>
-      </w:pPr>
+        <w:lastRenderedPageBreak/>
+        <w:t>רפלקציה:</w:t>
+      </w:r>
     </w:p>
     <w:p>
       <w:pPr>
@@ -11338,9 +11677,233 @@
           <w:bCs/>
           <w:sz w:val="40"/>
           <w:szCs w:val="40"/>
-          <w:rtl/>
-        </w:rPr>
-      </w:pPr>
+        </w:rPr>
+      </w:pPr>
+    </w:p>
+    <w:p>
+      <w:pPr>
+        <w:spacing w:line="360" w:lineRule="auto"/>
+        <w:rPr>
+          <w:rFonts w:asciiTheme="majorBidi" w:hAnsiTheme="majorBidi" w:cstheme="majorBidi"/>
+          <w:sz w:val="28"/>
+          <w:szCs w:val="28"/>
+          <w:rtl/>
+        </w:rPr>
+      </w:pPr>
+      <w:r>
+        <w:rPr>
+          <w:rFonts w:asciiTheme="majorBidi" w:hAnsiTheme="majorBidi" w:cstheme="majorBidi"/>
+          <w:sz w:val="28"/>
+          <w:szCs w:val="28"/>
+          <w:rtl/>
+        </w:rPr>
+        <w:t xml:space="preserve">את </w:t>
+      </w:r>
+      <w:proofErr w:type="spellStart"/>
+      <w:r>
+        <w:rPr>
+          <w:rFonts w:asciiTheme="majorBidi" w:hAnsiTheme="majorBidi" w:cstheme="majorBidi"/>
+          <w:sz w:val="28"/>
+          <w:szCs w:val="28"/>
+          <w:rtl/>
+        </w:rPr>
+        <w:t>הפרוייקט</w:t>
+      </w:r>
+      <w:proofErr w:type="spellEnd"/>
+      <w:r>
+        <w:rPr>
+          <w:rFonts w:asciiTheme="majorBidi" w:hAnsiTheme="majorBidi" w:cstheme="majorBidi"/>
+          <w:sz w:val="28"/>
+          <w:szCs w:val="28"/>
+          <w:rtl/>
+        </w:rPr>
+        <w:t xml:space="preserve"> התחלתי בחשיבה על הנושא. רציתי לבחור בנושא שהכי משמעותי בשבילי דבר שבאמת הרגשתי שיש בו צורך, ונזכרתי בארגון ידידים אליו פנינו לעזרה. המורה לימד אותי את החומר הנצרך</w:t>
+      </w:r>
+      <w:r>
+        <w:rPr>
+          <w:rFonts w:asciiTheme="majorBidi" w:hAnsiTheme="majorBidi" w:cstheme="majorBidi" w:hint="cs"/>
+          <w:sz w:val="28"/>
+          <w:szCs w:val="28"/>
+          <w:rtl/>
+        </w:rPr>
+        <w:t>, בהתחלה חשבתי כי מדובר בכמות קטנה של חומר, אך מהר מאוד התבדיתי</w:t>
+      </w:r>
+      <w:r>
+        <w:rPr>
+          <w:rFonts w:asciiTheme="majorBidi" w:hAnsiTheme="majorBidi" w:cstheme="majorBidi"/>
+          <w:sz w:val="28"/>
+          <w:szCs w:val="28"/>
+          <w:rtl/>
+        </w:rPr>
+        <w:t>. למדתי כמות חומר גבוהה ברמה גבוהה כמו שאני חושב שבחיים לא למדתי!</w:t>
+      </w:r>
+      <w:r>
+        <w:rPr>
+          <w:rFonts w:asciiTheme="majorBidi" w:hAnsiTheme="majorBidi" w:cstheme="majorBidi" w:hint="cs"/>
+          <w:sz w:val="28"/>
+          <w:szCs w:val="28"/>
+          <w:rtl/>
+        </w:rPr>
+        <w:t xml:space="preserve"> העברנו את השיעורים בצורה כיפית </w:t>
+      </w:r>
+      <w:proofErr w:type="spellStart"/>
+      <w:r>
+        <w:rPr>
+          <w:rFonts w:asciiTheme="majorBidi" w:hAnsiTheme="majorBidi" w:cstheme="majorBidi" w:hint="cs"/>
+          <w:sz w:val="28"/>
+          <w:szCs w:val="28"/>
+          <w:rtl/>
+        </w:rPr>
+        <w:t>וחוייתית</w:t>
+      </w:r>
+      <w:proofErr w:type="spellEnd"/>
+      <w:r>
+        <w:rPr>
+          <w:rFonts w:asciiTheme="majorBidi" w:hAnsiTheme="majorBidi" w:cstheme="majorBidi"/>
+          <w:sz w:val="28"/>
+          <w:szCs w:val="28"/>
+          <w:rtl/>
+        </w:rPr>
+        <w:t xml:space="preserve">. אבל הרווחתי מאוד מעצם עשיית </w:t>
+      </w:r>
+      <w:proofErr w:type="spellStart"/>
+      <w:r>
+        <w:rPr>
+          <w:rFonts w:asciiTheme="majorBidi" w:hAnsiTheme="majorBidi" w:cstheme="majorBidi"/>
+          <w:sz w:val="28"/>
+          <w:szCs w:val="28"/>
+          <w:rtl/>
+        </w:rPr>
+        <w:t>הפרוייקט</w:t>
+      </w:r>
+      <w:proofErr w:type="spellEnd"/>
+      <w:r>
+        <w:rPr>
+          <w:rFonts w:asciiTheme="majorBidi" w:hAnsiTheme="majorBidi" w:cstheme="majorBidi"/>
+          <w:sz w:val="28"/>
+          <w:szCs w:val="28"/>
+          <w:rtl/>
+        </w:rPr>
+        <w:t xml:space="preserve">. למדתי על עצמי איך אני עובד במצבי לחץ. למדתי לראות ראייה כללית מלמעלה. לתכנת מסודר לעבוד עם תוכנית עבודה, וכמובן למדתי לקודד ברמה. לפעמים הייתי צריך לכתוב קטעי קוד מסובכים במיוחד שחשבתי עליהם רבות, וכמובן נתקלתי בקשיים טכניים בתוכנה . בעזרת ריכוז ובעזרת המורה הצלחתי לעבור אותם. והמלאכה הושלמה על הצד הטוב ביותר. לא יכולתי לבקש </w:t>
+      </w:r>
+      <w:proofErr w:type="spellStart"/>
+      <w:r>
+        <w:rPr>
+          <w:rFonts w:asciiTheme="majorBidi" w:hAnsiTheme="majorBidi" w:cstheme="majorBidi"/>
+          <w:sz w:val="28"/>
+          <w:szCs w:val="28"/>
+          <w:rtl/>
+        </w:rPr>
+        <w:t>תנאיים</w:t>
+      </w:r>
+      <w:proofErr w:type="spellEnd"/>
+      <w:r>
+        <w:rPr>
+          <w:rFonts w:asciiTheme="majorBidi" w:hAnsiTheme="majorBidi" w:cstheme="majorBidi"/>
+          <w:sz w:val="28"/>
+          <w:szCs w:val="28"/>
+          <w:rtl/>
+        </w:rPr>
+        <w:t xml:space="preserve"> יותר טובים לעשות וללמוד, אם כי פחות לחץ משאר המקצועות :)</w:t>
+      </w:r>
+      <w:r>
+        <w:rPr>
+          <w:rFonts w:asciiTheme="majorBidi" w:hAnsiTheme="majorBidi" w:cstheme="majorBidi" w:hint="cs"/>
+          <w:sz w:val="28"/>
+          <w:szCs w:val="28"/>
+          <w:rtl/>
+        </w:rPr>
+        <w:t xml:space="preserve"> </w:t>
+      </w:r>
+    </w:p>
+    <w:p>
+      <w:pPr>
+        <w:spacing w:line="360" w:lineRule="auto"/>
+        <w:rPr>
+          <w:rFonts w:asciiTheme="majorBidi" w:hAnsiTheme="majorBidi" w:cstheme="majorBidi"/>
+          <w:sz w:val="28"/>
+          <w:szCs w:val="28"/>
+          <w:rtl/>
+        </w:rPr>
+      </w:pPr>
+      <w:r>
+        <w:rPr>
+          <w:rFonts w:asciiTheme="majorBidi" w:hAnsiTheme="majorBidi" w:cs="Times New Roman"/>
+          <w:sz w:val="28"/>
+          <w:szCs w:val="28"/>
+          <w:rtl/>
+        </w:rPr>
+        <w:t xml:space="preserve">פעם אחת המהלך כתיבת הקוד. נמחקה לי כל העבודה שעשיתי. נלחצתי, לא ידעתי מה לעשות פניתי למורה וביחד חשבו על </w:t>
+      </w:r>
+      <w:proofErr w:type="spellStart"/>
+      <w:r>
+        <w:rPr>
+          <w:rFonts w:asciiTheme="majorBidi" w:hAnsiTheme="majorBidi" w:cs="Times New Roman"/>
+          <w:sz w:val="28"/>
+          <w:szCs w:val="28"/>
+          <w:rtl/>
+        </w:rPr>
+        <w:t>פיתרון</w:t>
+      </w:r>
+      <w:proofErr w:type="spellEnd"/>
+      <w:r>
+        <w:rPr>
+          <w:rFonts w:asciiTheme="majorBidi" w:hAnsiTheme="majorBidi" w:cs="Times New Roman"/>
+          <w:sz w:val="28"/>
+          <w:szCs w:val="28"/>
+          <w:rtl/>
+        </w:rPr>
+        <w:t xml:space="preserve">. לבסוף בדרך יצירתית במיוחד הכוללת גיבוי שאני תמיד עושה הצלחנו לשחזר את </w:t>
+      </w:r>
+      <w:proofErr w:type="spellStart"/>
+      <w:r>
+        <w:rPr>
+          <w:rFonts w:asciiTheme="majorBidi" w:hAnsiTheme="majorBidi" w:cs="Times New Roman"/>
+          <w:sz w:val="28"/>
+          <w:szCs w:val="28"/>
+          <w:rtl/>
+        </w:rPr>
+        <w:t>הפרוייקט</w:t>
+      </w:r>
+      <w:proofErr w:type="spellEnd"/>
+      <w:r>
+        <w:rPr>
+          <w:rFonts w:asciiTheme="majorBidi" w:hAnsiTheme="majorBidi" w:cs="Times New Roman"/>
+          <w:sz w:val="28"/>
+          <w:szCs w:val="28"/>
+          <w:rtl/>
+        </w:rPr>
+        <w:t xml:space="preserve"> כולו מלבד כמה קטעי קוד קטנים. מזה למדתי אודות עצמי, על </w:t>
+      </w:r>
+      <w:proofErr w:type="spellStart"/>
+      <w:r>
+        <w:rPr>
+          <w:rFonts w:asciiTheme="majorBidi" w:hAnsiTheme="majorBidi" w:cs="Times New Roman"/>
+          <w:sz w:val="28"/>
+          <w:szCs w:val="28"/>
+          <w:rtl/>
+        </w:rPr>
+        <w:t>יכולותי</w:t>
+      </w:r>
+      <w:proofErr w:type="spellEnd"/>
+      <w:r>
+        <w:rPr>
+          <w:rFonts w:asciiTheme="majorBidi" w:hAnsiTheme="majorBidi" w:cs="Times New Roman"/>
+          <w:sz w:val="28"/>
+          <w:szCs w:val="28"/>
+          <w:rtl/>
+        </w:rPr>
+        <w:t xml:space="preserve"> לעמוד בלחץ ולא להישבר</w:t>
+      </w:r>
+      <w:r>
+        <w:rPr>
+          <w:rFonts w:asciiTheme="majorBidi" w:hAnsiTheme="majorBidi" w:cs="Times New Roman" w:hint="cs"/>
+          <w:sz w:val="28"/>
+          <w:szCs w:val="28"/>
+          <w:rtl/>
+        </w:rPr>
+        <w:t>. במבט לאחור העבודה שעשיתי מושלמת. תמיד כיף להסתכל על עבודה טובה ועובדת שאתה יצרת</w:t>
+      </w:r>
     </w:p>
     <w:p>
       <w:pPr>
@@ -11350,33 +11913,33 @@
           <w:bCs/>
           <w:sz w:val="40"/>
           <w:szCs w:val="40"/>
-          <w:rtl/>
-        </w:rPr>
-      </w:pPr>
-    </w:p>
-    <w:p>
-      <w:pPr>
-        <w:pStyle w:val="2"/>
-        <w:rPr>
+        </w:rPr>
+      </w:pPr>
+      <w:proofErr w:type="spellStart"/>
+      <w:r>
+        <w:rPr>
+          <w:rFonts w:hint="cs"/>
           <w:b/>
           <w:bCs/>
           <w:sz w:val="40"/>
           <w:szCs w:val="40"/>
           <w:rtl/>
         </w:rPr>
-      </w:pPr>
-    </w:p>
-    <w:p>
-      <w:pPr>
-        <w:pStyle w:val="2"/>
-        <w:rPr>
+        <w:lastRenderedPageBreak/>
+        <w:t>בביליוגרפיה</w:t>
+      </w:r>
+      <w:proofErr w:type="spellEnd"/>
+      <w:r>
+        <w:rPr>
+          <w:rFonts w:hint="cs"/>
           <w:b/>
           <w:bCs/>
           <w:sz w:val="40"/>
           <w:szCs w:val="40"/>
           <w:rtl/>
         </w:rPr>
-      </w:pPr>
+        <w:t>:</w:t>
+      </w:r>
     </w:p>
     <w:p>
       <w:pPr>
@@ -11386,395 +11949,6 @@
           <w:bCs/>
           <w:sz w:val="40"/>
           <w:szCs w:val="40"/>
-          <w:rtl/>
-        </w:rPr>
-      </w:pPr>
-    </w:p>
-    <w:p>
-      <w:pPr>
-        <w:pStyle w:val="2"/>
-        <w:rPr>
-          <w:b/>
-          <w:bCs/>
-          <w:sz w:val="40"/>
-          <w:szCs w:val="40"/>
-          <w:rtl/>
-        </w:rPr>
-      </w:pPr>
-    </w:p>
-    <w:p>
-      <w:pPr>
-        <w:pStyle w:val="2"/>
-        <w:rPr>
-          <w:b/>
-          <w:bCs/>
-          <w:sz w:val="40"/>
-          <w:szCs w:val="40"/>
-          <w:rtl/>
-        </w:rPr>
-      </w:pPr>
-    </w:p>
-    <w:p>
-      <w:pPr>
-        <w:pStyle w:val="2"/>
-        <w:rPr>
-          <w:b/>
-          <w:bCs/>
-          <w:sz w:val="40"/>
-          <w:szCs w:val="40"/>
-          <w:rtl/>
-        </w:rPr>
-      </w:pPr>
-    </w:p>
-    <w:p>
-      <w:pPr>
-        <w:pStyle w:val="2"/>
-        <w:rPr>
-          <w:b/>
-          <w:bCs/>
-          <w:sz w:val="40"/>
-          <w:szCs w:val="40"/>
-          <w:rtl/>
-        </w:rPr>
-      </w:pPr>
-    </w:p>
-    <w:p>
-      <w:pPr>
-        <w:pStyle w:val="2"/>
-        <w:rPr>
-          <w:b/>
-          <w:bCs/>
-          <w:sz w:val="40"/>
-          <w:szCs w:val="40"/>
-          <w:rtl/>
-        </w:rPr>
-      </w:pPr>
-    </w:p>
-    <w:p>
-      <w:pPr>
-        <w:rPr>
-          <w:rtl/>
-        </w:rPr>
-      </w:pPr>
-    </w:p>
-    <w:p>
-      <w:pPr>
-        <w:rPr>
-          <w:rtl/>
-        </w:rPr>
-      </w:pPr>
-    </w:p>
-    <w:p>
-      <w:pPr>
-        <w:rPr>
-          <w:rtl/>
-        </w:rPr>
-      </w:pPr>
-    </w:p>
-    <w:p>
-      <w:pPr>
-        <w:pStyle w:val="2"/>
-        <w:rPr>
-          <w:b/>
-          <w:bCs/>
-          <w:sz w:val="40"/>
-          <w:szCs w:val="40"/>
-          <w:rtl/>
-        </w:rPr>
-      </w:pPr>
-      <w:r>
-        <w:rPr>
-          <w:rFonts w:hint="cs"/>
-          <w:b/>
-          <w:bCs/>
-          <w:sz w:val="40"/>
-          <w:szCs w:val="40"/>
-          <w:rtl/>
-        </w:rPr>
-        <w:lastRenderedPageBreak/>
-        <w:t>רפלקציה:</w:t>
-      </w:r>
-    </w:p>
-    <w:p>
-      <w:pPr>
-        <w:pStyle w:val="2"/>
-        <w:rPr>
-          <w:b/>
-          <w:bCs/>
-          <w:sz w:val="40"/>
-          <w:szCs w:val="40"/>
-        </w:rPr>
-      </w:pPr>
-    </w:p>
-    <w:p>
-      <w:pPr>
-        <w:spacing w:line="360" w:lineRule="auto"/>
-        <w:rPr>
-          <w:rFonts w:asciiTheme="majorBidi" w:hAnsiTheme="majorBidi" w:cstheme="majorBidi"/>
-          <w:sz w:val="28"/>
-          <w:szCs w:val="28"/>
-          <w:rtl/>
-        </w:rPr>
-      </w:pPr>
-      <w:r>
-        <w:rPr>
-          <w:rFonts w:asciiTheme="majorBidi" w:hAnsiTheme="majorBidi" w:cstheme="majorBidi"/>
-          <w:sz w:val="28"/>
-          <w:szCs w:val="28"/>
-          <w:rtl/>
-        </w:rPr>
-        <w:t xml:space="preserve">את </w:t>
-      </w:r>
-      <w:proofErr w:type="spellStart"/>
-      <w:r>
-        <w:rPr>
-          <w:rFonts w:asciiTheme="majorBidi" w:hAnsiTheme="majorBidi" w:cstheme="majorBidi"/>
-          <w:sz w:val="28"/>
-          <w:szCs w:val="28"/>
-          <w:rtl/>
-        </w:rPr>
-        <w:t>הפרוייקט</w:t>
-      </w:r>
-      <w:proofErr w:type="spellEnd"/>
-      <w:r>
-        <w:rPr>
-          <w:rFonts w:asciiTheme="majorBidi" w:hAnsiTheme="majorBidi" w:cstheme="majorBidi"/>
-          <w:sz w:val="28"/>
-          <w:szCs w:val="28"/>
-          <w:rtl/>
-        </w:rPr>
-        <w:t xml:space="preserve"> התחלתי בחשיבה על הנושא. רציתי לבחור בנושא שהכי משמעותי בשבילי דבר שבאמת הרגשתי שיש בו צורך, ונזכרתי בארגון ידידים אליו פנינו לעזרה. המורה לימד אותי את החומר הנצרך</w:t>
-      </w:r>
-      <w:r>
-        <w:rPr>
-          <w:rFonts w:asciiTheme="majorBidi" w:hAnsiTheme="majorBidi" w:cstheme="majorBidi" w:hint="cs"/>
-          <w:sz w:val="28"/>
-          <w:szCs w:val="28"/>
-          <w:rtl/>
-        </w:rPr>
-        <w:t>, בהתחלה חשבתי כי מדובר בכמות קטנה של חומר, אך מהר מאוד התבדיתי</w:t>
-      </w:r>
-      <w:r>
-        <w:rPr>
-          <w:rFonts w:asciiTheme="majorBidi" w:hAnsiTheme="majorBidi" w:cstheme="majorBidi"/>
-          <w:sz w:val="28"/>
-          <w:szCs w:val="28"/>
-          <w:rtl/>
-        </w:rPr>
-        <w:t>. למדתי כמות חומר גבוהה ברמה גבוהה כמו שאני חושב שבחיים לא למדתי!</w:t>
-      </w:r>
-      <w:r>
-        <w:rPr>
-          <w:rFonts w:asciiTheme="majorBidi" w:hAnsiTheme="majorBidi" w:cstheme="majorBidi" w:hint="cs"/>
-          <w:sz w:val="28"/>
-          <w:szCs w:val="28"/>
-          <w:rtl/>
-        </w:rPr>
-        <w:t xml:space="preserve"> העברנו את השיעורים בצורה כיפית </w:t>
-      </w:r>
-      <w:proofErr w:type="spellStart"/>
-      <w:r>
-        <w:rPr>
-          <w:rFonts w:asciiTheme="majorBidi" w:hAnsiTheme="majorBidi" w:cstheme="majorBidi" w:hint="cs"/>
-          <w:sz w:val="28"/>
-          <w:szCs w:val="28"/>
-          <w:rtl/>
-        </w:rPr>
-        <w:t>וחוייתית</w:t>
-      </w:r>
-      <w:proofErr w:type="spellEnd"/>
-      <w:r>
-        <w:rPr>
-          <w:rFonts w:asciiTheme="majorBidi" w:hAnsiTheme="majorBidi" w:cstheme="majorBidi"/>
-          <w:sz w:val="28"/>
-          <w:szCs w:val="28"/>
-          <w:rtl/>
-        </w:rPr>
-        <w:t xml:space="preserve">. אבל הרווחתי מאוד מעצם עשיית </w:t>
-      </w:r>
-      <w:proofErr w:type="spellStart"/>
-      <w:r>
-        <w:rPr>
-          <w:rFonts w:asciiTheme="majorBidi" w:hAnsiTheme="majorBidi" w:cstheme="majorBidi"/>
-          <w:sz w:val="28"/>
-          <w:szCs w:val="28"/>
-          <w:rtl/>
-        </w:rPr>
-        <w:t>הפרוייקט</w:t>
-      </w:r>
-      <w:proofErr w:type="spellEnd"/>
-      <w:r>
-        <w:rPr>
-          <w:rFonts w:asciiTheme="majorBidi" w:hAnsiTheme="majorBidi" w:cstheme="majorBidi"/>
-          <w:sz w:val="28"/>
-          <w:szCs w:val="28"/>
-          <w:rtl/>
-        </w:rPr>
-        <w:t xml:space="preserve">. למדתי על עצמי איך אני עובד במצבי לחץ. למדתי לראות ראייה כללית מלמעלה. לתכנת מסודר לעבוד עם תוכנית עבודה, וכמובן למדתי לקודד ברמה. לפעמים הייתי צריך לכתוב קטעי קוד מסובכים במיוחד שחשבתי עליהם רבות, וכמובן נתקלתי בקשיים טכניים בתוכנה . בעזרת ריכוז ובעזרת המורה הצלחתי לעבור אותם. והמלאכה הושלמה על הצד הטוב ביותר. לא יכולתי לבקש </w:t>
-      </w:r>
-      <w:proofErr w:type="spellStart"/>
-      <w:r>
-        <w:rPr>
-          <w:rFonts w:asciiTheme="majorBidi" w:hAnsiTheme="majorBidi" w:cstheme="majorBidi"/>
-          <w:sz w:val="28"/>
-          <w:szCs w:val="28"/>
-          <w:rtl/>
-        </w:rPr>
-        <w:t>תנאיים</w:t>
-      </w:r>
-      <w:proofErr w:type="spellEnd"/>
-      <w:r>
-        <w:rPr>
-          <w:rFonts w:asciiTheme="majorBidi" w:hAnsiTheme="majorBidi" w:cstheme="majorBidi"/>
-          <w:sz w:val="28"/>
-          <w:szCs w:val="28"/>
-          <w:rtl/>
-        </w:rPr>
-        <w:t xml:space="preserve"> יותר טובים לעשות וללמוד, אם כי פחות לחץ משאר המקצועות :)</w:t>
-      </w:r>
-      <w:r>
-        <w:rPr>
-          <w:rFonts w:asciiTheme="majorBidi" w:hAnsiTheme="majorBidi" w:cstheme="majorBidi" w:hint="cs"/>
-          <w:sz w:val="28"/>
-          <w:szCs w:val="28"/>
-          <w:rtl/>
-        </w:rPr>
-        <w:t xml:space="preserve"> </w:t>
-      </w:r>
-    </w:p>
-    <w:p>
-      <w:pPr>
-        <w:spacing w:line="360" w:lineRule="auto"/>
-        <w:rPr>
-          <w:rFonts w:asciiTheme="majorBidi" w:hAnsiTheme="majorBidi" w:cstheme="majorBidi"/>
-          <w:sz w:val="28"/>
-          <w:szCs w:val="28"/>
-          <w:rtl/>
-        </w:rPr>
-      </w:pPr>
-      <w:r>
-        <w:rPr>
-          <w:rFonts w:asciiTheme="majorBidi" w:hAnsiTheme="majorBidi" w:cs="Times New Roman"/>
-          <w:sz w:val="28"/>
-          <w:szCs w:val="28"/>
-          <w:rtl/>
-        </w:rPr>
-        <w:t xml:space="preserve">פעם אחת המהלך כתיבת הקוד. נמחקה לי כל העבודה שעשיתי. נלחצתי, לא ידעתי מה לעשות פניתי למורה וביחד חשבו על </w:t>
-      </w:r>
-      <w:proofErr w:type="spellStart"/>
-      <w:r>
-        <w:rPr>
-          <w:rFonts w:asciiTheme="majorBidi" w:hAnsiTheme="majorBidi" w:cs="Times New Roman"/>
-          <w:sz w:val="28"/>
-          <w:szCs w:val="28"/>
-          <w:rtl/>
-        </w:rPr>
-        <w:t>פיתרון</w:t>
-      </w:r>
-      <w:proofErr w:type="spellEnd"/>
-      <w:r>
-        <w:rPr>
-          <w:rFonts w:asciiTheme="majorBidi" w:hAnsiTheme="majorBidi" w:cs="Times New Roman"/>
-          <w:sz w:val="28"/>
-          <w:szCs w:val="28"/>
-          <w:rtl/>
-        </w:rPr>
-        <w:t xml:space="preserve">. לבסוף בדרך יצירתית במיוחד הכוללת גיבוי שאני תמיד עושה הצלחנו לשחזר את </w:t>
-      </w:r>
-      <w:proofErr w:type="spellStart"/>
-      <w:r>
-        <w:rPr>
-          <w:rFonts w:asciiTheme="majorBidi" w:hAnsiTheme="majorBidi" w:cs="Times New Roman"/>
-          <w:sz w:val="28"/>
-          <w:szCs w:val="28"/>
-          <w:rtl/>
-        </w:rPr>
-        <w:t>הפרוייקט</w:t>
-      </w:r>
-      <w:proofErr w:type="spellEnd"/>
-      <w:r>
-        <w:rPr>
-          <w:rFonts w:asciiTheme="majorBidi" w:hAnsiTheme="majorBidi" w:cs="Times New Roman"/>
-          <w:sz w:val="28"/>
-          <w:szCs w:val="28"/>
-          <w:rtl/>
-        </w:rPr>
-        <w:t xml:space="preserve"> כולו מלבד כמה קטעי קוד קטנים. מזה למדתי אודות עצמי, על </w:t>
-      </w:r>
-      <w:proofErr w:type="spellStart"/>
-      <w:r>
-        <w:rPr>
-          <w:rFonts w:asciiTheme="majorBidi" w:hAnsiTheme="majorBidi" w:cs="Times New Roman"/>
-          <w:sz w:val="28"/>
-          <w:szCs w:val="28"/>
-          <w:rtl/>
-        </w:rPr>
-        <w:t>יכולותי</w:t>
-      </w:r>
-      <w:proofErr w:type="spellEnd"/>
-      <w:r>
-        <w:rPr>
-          <w:rFonts w:asciiTheme="majorBidi" w:hAnsiTheme="majorBidi" w:cs="Times New Roman"/>
-          <w:sz w:val="28"/>
-          <w:szCs w:val="28"/>
-          <w:rtl/>
-        </w:rPr>
-        <w:t xml:space="preserve"> לעמוד בלחץ ולא להישבר</w:t>
-      </w:r>
-      <w:r>
-        <w:rPr>
-          <w:rFonts w:asciiTheme="majorBidi" w:hAnsiTheme="majorBidi" w:cs="Times New Roman" w:hint="cs"/>
-          <w:sz w:val="28"/>
-          <w:szCs w:val="28"/>
-          <w:rtl/>
-        </w:rPr>
-        <w:t>. במבט לאחור העבודה שעשיתי מושלמת. תמיד כיף להסתכל על עבודה טובה ועובדת שאתה יצרת</w:t>
-      </w:r>
-    </w:p>
-    <w:p>
-      <w:pPr>
-        <w:pStyle w:val="2"/>
-        <w:rPr>
-          <w:b/>
-          <w:bCs/>
-          <w:sz w:val="40"/>
-          <w:szCs w:val="40"/>
-        </w:rPr>
-      </w:pPr>
-      <w:proofErr w:type="spellStart"/>
-      <w:r>
-        <w:rPr>
-          <w:rFonts w:hint="cs"/>
-          <w:b/>
-          <w:bCs/>
-          <w:sz w:val="40"/>
-          <w:szCs w:val="40"/>
-          <w:rtl/>
-        </w:rPr>
-        <w:lastRenderedPageBreak/>
-        <w:t>בביליוגרפיה</w:t>
-      </w:r>
-      <w:proofErr w:type="spellEnd"/>
-      <w:r>
-        <w:rPr>
-          <w:rFonts w:hint="cs"/>
-          <w:b/>
-          <w:bCs/>
-          <w:sz w:val="40"/>
-          <w:szCs w:val="40"/>
-          <w:rtl/>
-        </w:rPr>
-        <w:t>:</w:t>
-      </w:r>
-    </w:p>
-    <w:p>
-      <w:pPr>
-        <w:pStyle w:val="2"/>
-        <w:rPr>
-          <w:b/>
-          <w:bCs/>
-          <w:sz w:val="40"/>
-          <w:szCs w:val="40"/>
         </w:rPr>
       </w:pPr>
     </w:p>
@@ -11827,7 +12001,7 @@
         </w:rPr>
         <w:t xml:space="preserve"> </w:t>
       </w:r>
-      <w:hyperlink r:id="rId45" w:history="1">
+      <w:hyperlink r:id="rId46" w:history="1">
         <w:r>
           <w:rPr>
             <w:rStyle w:val="Hyperlink"/>
@@ -11899,7 +12073,7 @@
         </w:rPr>
         <w:t xml:space="preserve"> -  </w:t>
       </w:r>
-      <w:hyperlink r:id="rId46" w:history="1">
+      <w:hyperlink r:id="rId47" w:history="1">
         <w:r>
           <w:rPr>
             <w:rStyle w:val="Hyperlink"/>
@@ -11961,7 +12135,7 @@
         </w:rPr>
         <w:t xml:space="preserve"> - </w:t>
       </w:r>
-      <w:hyperlink r:id="rId47" w:history="1">
+      <w:hyperlink r:id="rId48" w:history="1">
         <w:r>
           <w:rPr>
             <w:rStyle w:val="Hyperlink"/>
@@ -12051,7 +12225,7 @@
         </w:rPr>
         <w:t xml:space="preserve"> - </w:t>
       </w:r>
-      <w:hyperlink r:id="rId48" w:history="1">
+      <w:hyperlink r:id="rId49" w:history="1">
         <w:r>
           <w:rPr>
             <w:rStyle w:val="Hyperlink"/>
@@ -12150,7 +12324,7 @@
         </w:rPr>
         <w:t xml:space="preserve"> - </w:t>
       </w:r>
-      <w:hyperlink r:id="rId49" w:history="1">
+      <w:hyperlink r:id="rId50" w:history="1">
         <w:r>
           <w:rPr>
             <w:rStyle w:val="Hyperlink"/>
@@ -12179,7 +12353,7 @@
         </w:rPr>
         <w:t xml:space="preserve">מייקרוסופט:  </w:t>
       </w:r>
-      <w:hyperlink r:id="rId50" w:history="1">
+      <w:hyperlink r:id="rId51" w:history="1">
         <w:r>
           <w:rPr>
             <w:rStyle w:val="Hyperlink"/>
@@ -12204,7 +12378,7 @@
       <w:r>
         <w:t xml:space="preserve"> - </w:t>
       </w:r>
-      <w:hyperlink r:id="rId51" w:history="1">
+      <w:hyperlink r:id="rId52" w:history="1">
         <w:r>
           <w:rPr>
             <w:rStyle w:val="Hyperlink"/>
@@ -12217,6 +12391,7 @@
       <w:pPr>
         <w:pStyle w:val="2"/>
         <w:rPr>
+          <w:rFonts w:hint="cs"/>
           <w:b/>
           <w:bCs/>
           <w:sz w:val="40"/>
@@ -12408,7 +12583,7 @@
                     <pic:cNvPicPr/>
                   </pic:nvPicPr>
                   <pic:blipFill>
-                    <a:blip r:embed="rId52">
+                    <a:blip r:embed="rId53">
                       <a:extLst>
                         <a:ext uri="{28A0092B-C50C-407E-A947-70E740481C1C}">
                           <a14:useLocalDpi xmlns:a14="http://schemas.microsoft.com/office/drawing/2010/main" val="0"/>
@@ -12470,7 +12645,7 @@
                     <pic:cNvPicPr/>
                   </pic:nvPicPr>
                   <pic:blipFill>
-                    <a:blip r:embed="rId53">
+                    <a:blip r:embed="rId54">
                       <a:extLst>
                         <a:ext uri="{28A0092B-C50C-407E-A947-70E740481C1C}">
                           <a14:useLocalDpi xmlns:a14="http://schemas.microsoft.com/office/drawing/2010/main" val="0"/>
@@ -12734,7 +12909,7 @@
                     <pic:cNvPicPr/>
                   </pic:nvPicPr>
                   <pic:blipFill>
-                    <a:blip r:embed="rId54">
+                    <a:blip r:embed="rId55">
                       <a:extLst>
                         <a:ext uri="{28A0092B-C50C-407E-A947-70E740481C1C}">
                           <a14:useLocalDpi xmlns:a14="http://schemas.microsoft.com/office/drawing/2010/main" val="0"/>
@@ -12791,7 +12966,7 @@
                     <pic:cNvPicPr/>
                   </pic:nvPicPr>
                   <pic:blipFill>
-                    <a:blip r:embed="rId55">
+                    <a:blip r:embed="rId56">
                       <a:extLst>
                         <a:ext uri="{28A0092B-C50C-407E-A947-70E740481C1C}">
                           <a14:useLocalDpi xmlns:a14="http://schemas.microsoft.com/office/drawing/2010/main" val="0"/>
@@ -12981,7 +13156,7 @@
                     <pic:cNvPicPr/>
                   </pic:nvPicPr>
                   <pic:blipFill>
-                    <a:blip r:embed="rId56">
+                    <a:blip r:embed="rId57">
                       <a:extLst>
                         <a:ext uri="{28A0092B-C50C-407E-A947-70E740481C1C}">
                           <a14:useLocalDpi xmlns:a14="http://schemas.microsoft.com/office/drawing/2010/main" val="0"/>
@@ -13060,7 +13235,7 @@
                     <pic:cNvPicPr/>
                   </pic:nvPicPr>
                   <pic:blipFill>
-                    <a:blip r:embed="rId57">
+                    <a:blip r:embed="rId58">
                       <a:extLst>
                         <a:ext uri="{28A0092B-C50C-407E-A947-70E740481C1C}">
                           <a14:useLocalDpi xmlns:a14="http://schemas.microsoft.com/office/drawing/2010/main" val="0"/>
@@ -13209,8 +13384,8 @@
       </w:r>
     </w:p>
     <w:sectPr>
-      <w:headerReference w:type="default" r:id="rId58"/>
-      <w:footerReference w:type="default" r:id="rId59"/>
+      <w:headerReference w:type="default" r:id="rId59"/>
+      <w:footerReference w:type="default" r:id="rId60"/>
       <w:pgSz w:w="11906" w:h="16838"/>
       <w:pgMar w:top="1440" w:right="1800" w:bottom="1440" w:left="1800" w:header="708" w:footer="708" w:gutter="0"/>
       <w:cols w:space="708"/>
@@ -16970,7 +17145,7 @@
 </file>
 
 <file path=customXml/itemProps1.xml><?xml version="1.0" encoding="utf-8"?>
-<ds:datastoreItem xmlns:ds="http://schemas.openxmlformats.org/officeDocument/2006/customXml" ds:itemID="{FD69C5EA-9010-45B5-9A83-A773A55AEEBA}">
+<ds:datastoreItem xmlns:ds="http://schemas.openxmlformats.org/officeDocument/2006/customXml" ds:itemID="{68A837F9-7BD1-48A2-9D90-EC4E8A294515}">
   <ds:schemaRefs>
     <ds:schemaRef ds:uri="http://schemas.openxmlformats.org/officeDocument/2006/bibliography"/>
   </ds:schemaRefs>

--- a/תיק פרוייקט - הנדסת תוכנה.docx
+++ b/תיק פרוייקט - הנדסת תוכנה.docx
@@ -139,6 +139,7 @@
     <w:p>
       <w:pPr>
         <w:rPr>
+          <w:rFonts w:hint="cs"/>
           <w:sz w:val="28"/>
           <w:szCs w:val="28"/>
           <w:rtl/>
@@ -379,7 +380,6 @@
     <w:p>
       <w:pPr>
         <w:rPr>
-          <w:rFonts w:hint="cs"/>
           <w:sz w:val="28"/>
           <w:szCs w:val="28"/>
           <w:rtl/>
@@ -560,7 +560,16 @@
           <w:szCs w:val="32"/>
           <w:rtl/>
         </w:rPr>
-        <w:t>-------------------------------- 3 - 5</w:t>
+        <w:t xml:space="preserve">-------------------------------- 3 - </w:t>
+      </w:r>
+      <w:r>
+        <w:rPr>
+          <w:rFonts w:hint="cs"/>
+          <w:sz w:val="32"/>
+          <w:szCs w:val="32"/>
+          <w:rtl/>
+        </w:rPr>
+        <w:t>6</w:t>
       </w:r>
     </w:p>
     <w:p>
@@ -630,7 +639,34 @@
           <w:szCs w:val="32"/>
           <w:rtl/>
         </w:rPr>
-        <w:t xml:space="preserve"> 6 - 14</w:t>
+        <w:t xml:space="preserve"> </w:t>
+      </w:r>
+      <w:r>
+        <w:rPr>
+          <w:rFonts w:hint="cs"/>
+          <w:sz w:val="32"/>
+          <w:szCs w:val="32"/>
+          <w:rtl/>
+        </w:rPr>
+        <w:t xml:space="preserve">7 </w:t>
+      </w:r>
+      <w:r>
+        <w:rPr>
+          <w:rFonts w:hint="cs"/>
+          <w:sz w:val="32"/>
+          <w:szCs w:val="32"/>
+          <w:rtl/>
+        </w:rPr>
+        <w:t xml:space="preserve">- </w:t>
+      </w:r>
+      <w:r>
+        <w:rPr>
+          <w:rFonts w:hint="cs"/>
+          <w:sz w:val="32"/>
+          <w:szCs w:val="32"/>
+          <w:rtl/>
+        </w:rPr>
+        <w:t>17</w:t>
       </w:r>
     </w:p>
     <w:p>
@@ -687,24 +723,42 @@
           <w:szCs w:val="32"/>
           <w:rtl/>
         </w:rPr>
-        <w:t xml:space="preserve"> ------------------------------------------- 6 </w:t>
-      </w:r>
-      <w:r>
-        <w:rPr>
+        <w:t xml:space="preserve"> ------------------------------------------- </w:t>
+      </w:r>
+      <w:r>
+        <w:rPr>
+          <w:rFonts w:hint="cs"/>
           <w:sz w:val="32"/>
           <w:szCs w:val="32"/>
           <w:rtl/>
         </w:rPr>
-        <w:t>–</w:t>
-      </w:r>
-      <w:r>
-        <w:rPr>
-          <w:rFonts w:hint="cs"/>
+        <w:t xml:space="preserve">7 </w:t>
+      </w:r>
+      <w:r>
+        <w:rPr>
           <w:sz w:val="32"/>
           <w:szCs w:val="32"/>
           <w:rtl/>
         </w:rPr>
-        <w:t xml:space="preserve"> 10</w:t>
+        <w:t>–</w:t>
+      </w:r>
+      <w:r>
+        <w:rPr>
+          <w:rFonts w:hint="cs"/>
+          <w:sz w:val="32"/>
+          <w:szCs w:val="32"/>
+          <w:rtl/>
+        </w:rPr>
+        <w:t xml:space="preserve"> </w:t>
+      </w:r>
+      <w:r>
+        <w:rPr>
+          <w:rFonts w:hint="cs"/>
+          <w:sz w:val="32"/>
+          <w:szCs w:val="32"/>
+          <w:rtl/>
+        </w:rPr>
+        <w:t>11</w:t>
       </w:r>
     </w:p>
     <w:p>
@@ -754,15 +808,16 @@
           <w:szCs w:val="32"/>
           <w:rtl/>
         </w:rPr>
-        <w:t xml:space="preserve"> ----------------------------------- 11 </w:t>
-      </w:r>
-      <w:r>
-        <w:rPr>
+        <w:t xml:space="preserve"> ----------------------------------- </w:t>
+      </w:r>
+      <w:r>
+        <w:rPr>
+          <w:rFonts w:hint="cs"/>
           <w:sz w:val="32"/>
           <w:szCs w:val="32"/>
           <w:rtl/>
         </w:rPr>
-        <w:t>–</w:t>
+        <w:t>13</w:t>
       </w:r>
       <w:r>
         <w:rPr>
@@ -771,7 +826,33 @@
           <w:szCs w:val="32"/>
           <w:rtl/>
         </w:rPr>
-        <w:t xml:space="preserve"> 13</w:t>
+        <w:t xml:space="preserve"> </w:t>
+      </w:r>
+      <w:r>
+        <w:rPr>
+          <w:sz w:val="32"/>
+          <w:szCs w:val="32"/>
+          <w:rtl/>
+        </w:rPr>
+        <w:t>–</w:t>
+      </w:r>
+      <w:r>
+        <w:rPr>
+          <w:rFonts w:hint="cs"/>
+          <w:sz w:val="32"/>
+          <w:szCs w:val="32"/>
+          <w:rtl/>
+        </w:rPr>
+        <w:t xml:space="preserve"> </w:t>
+      </w:r>
+      <w:r>
+        <w:rPr>
+          <w:rFonts w:hint="cs"/>
+          <w:sz w:val="32"/>
+          <w:szCs w:val="32"/>
+          <w:rtl/>
+        </w:rPr>
+        <w:t>14</w:t>
       </w:r>
     </w:p>
     <w:p>
@@ -803,25 +884,31 @@
           <w:szCs w:val="32"/>
           <w:rtl/>
         </w:rPr>
-        <w:t xml:space="preserve">תרשים </w:t>
-      </w:r>
-      <w:r>
-        <w:rPr>
-          <w:rFonts w:hint="cs"/>
+        <w:t>רשימת שאילתות ------------------------------------------- 15</w:t>
+      </w:r>
+    </w:p>
+    <w:p>
+      <w:pPr>
+        <w:pStyle w:val="a7"/>
+        <w:rPr>
           <w:sz w:val="32"/>
           <w:szCs w:val="32"/>
-        </w:rPr>
-        <w:t>UML</w:t>
-      </w:r>
-      <w:r>
-        <w:rPr>
-          <w:rFonts w:hint="cs"/>
+          <w:rtl/>
+        </w:rPr>
+      </w:pPr>
+    </w:p>
+    <w:p>
+      <w:pPr>
+        <w:pStyle w:val="a7"/>
+        <w:numPr>
+          <w:ilvl w:val="1"/>
+          <w:numId w:val="22"/>
+        </w:numPr>
+        <w:rPr>
           <w:sz w:val="32"/>
           <w:szCs w:val="32"/>
-          <w:rtl/>
-        </w:rPr>
-        <w:t xml:space="preserve"> -------------------------------------</w:t>
-      </w:r>
+        </w:rPr>
+      </w:pPr>
       <w:r>
         <w:rPr>
           <w:rFonts w:hint="cs"/>
@@ -829,7 +916,42 @@
           <w:szCs w:val="32"/>
           <w:rtl/>
         </w:rPr>
-        <w:t>----------- 14</w:t>
+        <w:t xml:space="preserve">תרשים </w:t>
+      </w:r>
+      <w:r>
+        <w:rPr>
+          <w:rFonts w:hint="cs"/>
+          <w:sz w:val="32"/>
+          <w:szCs w:val="32"/>
+        </w:rPr>
+        <w:t>UML</w:t>
+      </w:r>
+      <w:r>
+        <w:rPr>
+          <w:rFonts w:hint="cs"/>
+          <w:sz w:val="32"/>
+          <w:szCs w:val="32"/>
+          <w:rtl/>
+        </w:rPr>
+        <w:t xml:space="preserve"> -------------------------------------</w:t>
+      </w:r>
+      <w:r>
+        <w:rPr>
+          <w:rFonts w:hint="cs"/>
+          <w:sz w:val="32"/>
+          <w:szCs w:val="32"/>
+          <w:rtl/>
+        </w:rPr>
+        <w:t xml:space="preserve">----------- </w:t>
+      </w:r>
+      <w:r>
+        <w:rPr>
+          <w:rFonts w:hint="cs"/>
+          <w:sz w:val="32"/>
+          <w:szCs w:val="32"/>
+          <w:rtl/>
+        </w:rPr>
+        <w:t>17</w:t>
       </w:r>
     </w:p>
     <w:p>
@@ -888,7 +1010,34 @@
           <w:szCs w:val="32"/>
           <w:rtl/>
         </w:rPr>
-        <w:t xml:space="preserve"> 15 - 18</w:t>
+        <w:t xml:space="preserve"> </w:t>
+      </w:r>
+      <w:r>
+        <w:rPr>
+          <w:rFonts w:hint="cs"/>
+          <w:sz w:val="32"/>
+          <w:szCs w:val="32"/>
+          <w:rtl/>
+        </w:rPr>
+        <w:t>18</w:t>
+      </w:r>
+      <w:r>
+        <w:rPr>
+          <w:rFonts w:hint="cs"/>
+          <w:sz w:val="32"/>
+          <w:szCs w:val="32"/>
+          <w:rtl/>
+        </w:rPr>
+        <w:t xml:space="preserve"> - </w:t>
+      </w:r>
+      <w:r>
+        <w:rPr>
+          <w:rFonts w:hint="cs"/>
+          <w:sz w:val="32"/>
+          <w:szCs w:val="32"/>
+          <w:rtl/>
+        </w:rPr>
+        <w:t>21</w:t>
       </w:r>
     </w:p>
     <w:p>
@@ -957,7 +1106,16 @@
           <w:szCs w:val="32"/>
           <w:rtl/>
         </w:rPr>
-        <w:t xml:space="preserve"> 19</w:t>
+        <w:t xml:space="preserve"> </w:t>
+      </w:r>
+      <w:r>
+        <w:rPr>
+          <w:rFonts w:hint="cs"/>
+          <w:sz w:val="32"/>
+          <w:szCs w:val="32"/>
+          <w:rtl/>
+        </w:rPr>
+        <w:t>22</w:t>
       </w:r>
     </w:p>
     <w:p>
@@ -1026,7 +1184,34 @@
           <w:szCs w:val="32"/>
           <w:rtl/>
         </w:rPr>
-        <w:t xml:space="preserve"> 20 - 21</w:t>
+        <w:t xml:space="preserve"> </w:t>
+      </w:r>
+      <w:r>
+        <w:rPr>
+          <w:rFonts w:hint="cs"/>
+          <w:sz w:val="32"/>
+          <w:szCs w:val="32"/>
+          <w:rtl/>
+        </w:rPr>
+        <w:t>23</w:t>
+      </w:r>
+      <w:r>
+        <w:rPr>
+          <w:rFonts w:hint="cs"/>
+          <w:sz w:val="32"/>
+          <w:szCs w:val="32"/>
+          <w:rtl/>
+        </w:rPr>
+        <w:t xml:space="preserve"> - </w:t>
+      </w:r>
+      <w:r>
+        <w:rPr>
+          <w:rFonts w:hint="cs"/>
+          <w:sz w:val="32"/>
+          <w:szCs w:val="32"/>
+          <w:rtl/>
+        </w:rPr>
+        <w:t>24</w:t>
       </w:r>
     </w:p>
     <w:p>
@@ -1074,7 +1259,16 @@
           <w:szCs w:val="32"/>
           <w:rtl/>
         </w:rPr>
-        <w:t xml:space="preserve"> ------------------------------------- 21</w:t>
+        <w:t xml:space="preserve"> ------------------------------------- </w:t>
+      </w:r>
+      <w:r>
+        <w:rPr>
+          <w:rFonts w:cs="Arial" w:hint="cs"/>
+          <w:sz w:val="32"/>
+          <w:szCs w:val="32"/>
+          <w:rtl/>
+        </w:rPr>
+        <w:t>24</w:t>
       </w:r>
     </w:p>
     <w:p>
@@ -1133,7 +1327,16 @@
           <w:szCs w:val="32"/>
           <w:rtl/>
         </w:rPr>
-        <w:t xml:space="preserve"> 22</w:t>
+        <w:t xml:space="preserve"> </w:t>
+      </w:r>
+      <w:r>
+        <w:rPr>
+          <w:rFonts w:hint="cs"/>
+          <w:sz w:val="32"/>
+          <w:szCs w:val="32"/>
+          <w:rtl/>
+        </w:rPr>
+        <w:t>25</w:t>
       </w:r>
     </w:p>
     <w:p>
@@ -1202,7 +1405,16 @@
           <w:szCs w:val="32"/>
           <w:rtl/>
         </w:rPr>
-        <w:t xml:space="preserve"> 23</w:t>
+        <w:t xml:space="preserve"> </w:t>
+      </w:r>
+      <w:r>
+        <w:rPr>
+          <w:rFonts w:hint="cs"/>
+          <w:sz w:val="32"/>
+          <w:szCs w:val="32"/>
+          <w:rtl/>
+        </w:rPr>
+        <w:t>26</w:t>
       </w:r>
     </w:p>
     <w:p>
@@ -1272,16 +1484,43 @@
           <w:szCs w:val="32"/>
           <w:rtl/>
         </w:rPr>
-        <w:t xml:space="preserve"> 24 - 28</w:t>
-      </w:r>
-    </w:p>
-    <w:p>
-      <w:pPr>
-        <w:rPr>
+        <w:t xml:space="preserve"> </w:t>
+      </w:r>
+      <w:r>
+        <w:rPr>
+          <w:rFonts w:hint="cs"/>
           <w:sz w:val="32"/>
           <w:szCs w:val="32"/>
           <w:rtl/>
         </w:rPr>
+        <w:t>27</w:t>
+      </w:r>
+      <w:r>
+        <w:rPr>
+          <w:rFonts w:hint="cs"/>
+          <w:sz w:val="32"/>
+          <w:szCs w:val="32"/>
+          <w:rtl/>
+        </w:rPr>
+        <w:t xml:space="preserve"> - </w:t>
+      </w:r>
+      <w:r>
+        <w:rPr>
+          <w:rFonts w:hint="cs"/>
+          <w:sz w:val="32"/>
+          <w:szCs w:val="32"/>
+          <w:rtl/>
+        </w:rPr>
+        <w:t>31</w:t>
+      </w:r>
+    </w:p>
+    <w:p>
+      <w:pPr>
+        <w:rPr>
+          <w:sz w:val="32"/>
+          <w:szCs w:val="32"/>
+          <w:rtl/>
+        </w:rPr>
       </w:pPr>
     </w:p>
     <w:p>
@@ -1310,7 +1549,6 @@
           <w:szCs w:val="56"/>
           <w:rtl/>
         </w:rPr>
-        <w:lastRenderedPageBreak/>
         <w:t>מבוא</w:t>
       </w:r>
     </w:p>
@@ -1395,7 +1633,7 @@
           <w:szCs w:val="28"/>
           <w:rtl/>
         </w:rPr>
-        <w:t xml:space="preserve"> תחת הנושא ניהול מערכות מידע. במסגרת הקורס בחרתי לייצר מערכת מידע אשר תנהל ארגון ציבורי אשר נותן שירותי דרך לרווחת הציבור בחינם</w:t>
+        <w:t xml:space="preserve"> תחת הנושא ניהול מערכות מידע. במסגרת הקורס בחרתי לייצר מערכת מידע אשר תנהל ארגון ציבורי אשר </w:t>
       </w:r>
       <w:r>
         <w:rPr>
@@ -1405,6 +1643,25 @@
           <w:szCs w:val="28"/>
           <w:rtl/>
         </w:rPr>
+        <w:t>מספק</w:t>
+      </w:r>
+      <w:r>
+        <w:rPr>
+          <w:color w:val="auto"/>
+          <w:sz w:val="28"/>
+          <w:szCs w:val="28"/>
+          <w:rtl/>
+        </w:rPr>
+        <w:t xml:space="preserve"> שירותי דרך לרווחת הציבור בחינם</w:t>
+      </w:r>
+      <w:r>
+        <w:rPr>
+          <w:rFonts w:hint="cs"/>
+          <w:color w:val="auto"/>
+          <w:sz w:val="28"/>
+          <w:szCs w:val="28"/>
+          <w:rtl/>
+        </w:rPr>
         <w:t>,</w:t>
       </w:r>
       <w:r>
@@ -1444,7 +1701,26 @@
           <w:szCs w:val="28"/>
           <w:rtl/>
         </w:rPr>
-        <w:t xml:space="preserve"> והחקר ועד הבנייה של המערכת</w:t>
+        <w:t xml:space="preserve"> והחקר </w:t>
+      </w:r>
+      <w:r>
+        <w:rPr>
+          <w:rFonts w:hint="cs"/>
+          <w:color w:val="auto"/>
+          <w:sz w:val="28"/>
+          <w:szCs w:val="28"/>
+          <w:rtl/>
+        </w:rPr>
+        <w:t xml:space="preserve">שרך חשיבה על האלגוריתם ועל עיצוב המערכת </w:t>
+      </w:r>
+      <w:r>
+        <w:rPr>
+          <w:color w:val="auto"/>
+          <w:sz w:val="28"/>
+          <w:szCs w:val="28"/>
+          <w:rtl/>
+        </w:rPr>
+        <w:t>ועד הבנייה של המערכת</w:t>
       </w:r>
       <w:r>
         <w:rPr>
@@ -1582,7 +1858,26 @@
           <w:szCs w:val="28"/>
           <w:rtl/>
         </w:rPr>
-        <w:t xml:space="preserve"> ארגון התנדבותי ללא מטרות רווח, מטרתו לספק שירותי דרכים חינם עבור אנשים אשר רכבם לא תקין. מתנדבי ארגון זה מפוזרים ברחבי הארץ, ומוכנים כל העת לבצע תיקונים פשוטים כגון החלפת גלגל, הוספת דלק </w:t>
+        <w:t xml:space="preserve"> ארגון התנדבותי ללא מטרות רווח</w:t>
+      </w:r>
+      <w:r>
+        <w:rPr>
+          <w:rFonts w:hint="cs"/>
+          <w:color w:val="auto"/>
+          <w:sz w:val="28"/>
+          <w:szCs w:val="28"/>
+          <w:rtl/>
+        </w:rPr>
+        <w:t>.</w:t>
+      </w:r>
+      <w:r>
+        <w:rPr>
+          <w:color w:val="auto"/>
+          <w:sz w:val="28"/>
+          <w:szCs w:val="28"/>
+          <w:rtl/>
+        </w:rPr>
+        <w:t xml:space="preserve"> מטרתו לספק שירותי דרכים חינם עבור אנשים אשר רכבם לא תקין. מתנדבי ארגון זה מפוזרים ברחבי הארץ, ומוכנים כל העת לבצע תיקונים פשוטים כגון החלפת גלגל, הוספת דלק </w:t>
       </w:r>
       <w:proofErr w:type="spellStart"/>
       <w:r>
@@ -1651,16 +1946,78 @@
           <w:szCs w:val="28"/>
           <w:rtl/>
         </w:rPr>
-        <w:t xml:space="preserve"> ההחלטה על עשיית הפרויקט דווקא על ארגון "ידידים" בגלל מקרה שקרה לנו בדרך הביתה מטיול משפחתי:</w:t>
-      </w:r>
-      <w:r>
-        <w:rPr>
-          <w:rFonts w:hint="cs"/>
+        <w:t xml:space="preserve"> </w:t>
+      </w:r>
+      <w:r>
+        <w:rPr>
+          <w:rFonts w:cs="Times New Roman" w:hint="cs"/>
           <w:color w:val="auto"/>
           <w:sz w:val="28"/>
           <w:szCs w:val="28"/>
           <w:rtl/>
         </w:rPr>
+        <w:t xml:space="preserve">אסביר על קבלת ההחלטה לעשיית </w:t>
+      </w:r>
+      <w:proofErr w:type="spellStart"/>
+      <w:r>
+        <w:rPr>
+          <w:rFonts w:cs="Times New Roman" w:hint="cs"/>
+          <w:color w:val="auto"/>
+          <w:sz w:val="28"/>
+          <w:szCs w:val="28"/>
+          <w:rtl/>
+        </w:rPr>
+        <w:t>הפרוייקט</w:t>
+      </w:r>
+      <w:proofErr w:type="spellEnd"/>
+      <w:r>
+        <w:rPr>
+          <w:rFonts w:cs="Times New Roman" w:hint="cs"/>
+          <w:color w:val="auto"/>
+          <w:sz w:val="28"/>
+          <w:szCs w:val="28"/>
+          <w:rtl/>
+        </w:rPr>
+        <w:t xml:space="preserve"> על "ארגון ידידים"</w:t>
+      </w:r>
+      <w:r>
+        <w:rPr>
+          <w:rFonts w:cs="Times New Roman"/>
+          <w:color w:val="auto"/>
+          <w:sz w:val="28"/>
+          <w:szCs w:val="28"/>
+          <w:rtl/>
+        </w:rPr>
+        <w:t xml:space="preserve"> באמצעות סיפור מקרה אשר העניק מוטיבציה והבנה לביצוע</w:t>
+      </w:r>
+      <w:r>
+        <w:rPr>
+          <w:rFonts w:cs="Times New Roman" w:hint="cs"/>
+          <w:color w:val="auto"/>
+          <w:sz w:val="28"/>
+          <w:szCs w:val="28"/>
+          <w:rtl/>
+        </w:rPr>
+        <w:t xml:space="preserve"> הפרויקט</w:t>
+      </w:r>
+      <w:r>
+        <w:rPr>
+          <w:rFonts w:hint="cs"/>
+          <w:color w:val="auto"/>
+          <w:sz w:val="28"/>
+          <w:szCs w:val="28"/>
+          <w:rtl/>
+        </w:rPr>
+        <w:t>:</w:t>
+      </w:r>
+      <w:r>
+        <w:rPr>
+          <w:rFonts w:hint="cs"/>
+          <w:color w:val="auto"/>
+          <w:sz w:val="28"/>
+          <w:szCs w:val="28"/>
+          <w:rtl/>
+        </w:rPr>
         <w:t xml:space="preserve"> פעם אחת בשעה מאוחרת המכונית המשפחתית שלנו נתקעה באמצע הדרך. ידענו מיד לפנות לידידים, ענתה לנו המוקדנית ואחרי בירור מיקום קצר נפתחה קריאה למיקום שלנ</w:t>
       </w:r>
       <w:r>
@@ -1705,26 +2062,6 @@
         </w:rPr>
         <w:t xml:space="preserve"> </w:t>
       </w:r>
-    </w:p>
-    <w:p>
-      <w:pPr>
-        <w:spacing w:line="360" w:lineRule="auto"/>
-        <w:rPr>
-          <w:sz w:val="24"/>
-          <w:szCs w:val="24"/>
-          <w:rtl/>
-        </w:rPr>
-      </w:pPr>
-    </w:p>
-    <w:p>
-      <w:pPr>
-        <w:spacing w:line="360" w:lineRule="auto"/>
-        <w:rPr>
-          <w:sz w:val="24"/>
-          <w:szCs w:val="24"/>
-          <w:rtl/>
-        </w:rPr>
-      </w:pPr>
     </w:p>
     <w:p>
       <w:pPr>
@@ -1765,7 +2102,6 @@
           <w:sz w:val="32"/>
           <w:szCs w:val="32"/>
         </w:rPr>
-        <w:lastRenderedPageBreak/>
         <w:t xml:space="preserve">• </w:t>
       </w:r>
       <w:r>
@@ -1809,8 +2145,42 @@
         <w:pStyle w:val="3"/>
         <w:numPr>
           <w:ilvl w:val="0"/>
-          <w:numId w:val="3"/>
+          <w:numId w:val="23"/>
         </w:numPr>
+        <w:rPr>
+          <w:b/>
+          <w:bCs/>
+          <w:sz w:val="28"/>
+          <w:szCs w:val="28"/>
+          <w:rtl/>
+        </w:rPr>
+      </w:pPr>
+      <w:r>
+        <w:rPr>
+          <w:rFonts w:hint="cs"/>
+          <w:b/>
+          <w:bCs/>
+          <w:sz w:val="28"/>
+          <w:szCs w:val="28"/>
+          <w:rtl/>
+        </w:rPr>
+        <w:t>המצב הקיים</w:t>
+      </w:r>
+      <w:r>
+        <w:rPr>
+          <w:rFonts w:hint="cs"/>
+          <w:b/>
+          <w:bCs/>
+          <w:sz w:val="28"/>
+          <w:szCs w:val="28"/>
+          <w:rtl/>
+        </w:rPr>
+        <w:t>:</w:t>
+      </w:r>
+    </w:p>
+    <w:p>
+      <w:pPr>
+        <w:pStyle w:val="3"/>
         <w:spacing w:line="360" w:lineRule="auto"/>
         <w:rPr>
           <w:color w:val="auto"/>
@@ -1874,7 +2244,7 @@
           <w:szCs w:val="28"/>
           <w:rtl/>
         </w:rPr>
-        <w:t>, שירותי הדרך מועברים לכוננים דרך מוקדנית</w:t>
+        <w:t>. לאחר קריאה אודות הארגון באינטרנט ושיחה עם ארגון ידידים הבנתי את דרך פעולת הקריאות: הלקוח מתקשר למוקדנית, אשר פותחת קריאה למיקום. כל כונן שרואה את הקריאה יכול לאשר אותה ולגשת למיקום</w:t>
       </w:r>
       <w:r>
         <w:rPr>
@@ -1893,7 +2263,7 @@
           <w:szCs w:val="28"/>
           <w:rtl/>
         </w:rPr>
-        <w:t xml:space="preserve"> לעיתים נשלח כונן לא מתאים לביצוע העבודה</w:t>
+        <w:t xml:space="preserve"> </w:t>
       </w:r>
       <w:r>
         <w:rPr>
@@ -1903,6 +2273,26 @@
           <w:szCs w:val="28"/>
           <w:rtl/>
         </w:rPr>
+        <w:t xml:space="preserve">הבעיה: </w:t>
+      </w:r>
+      <w:r>
+        <w:rPr>
+          <w:rFonts w:hint="cs"/>
+          <w:color w:val="auto"/>
+          <w:sz w:val="28"/>
+          <w:szCs w:val="28"/>
+          <w:rtl/>
+        </w:rPr>
+        <w:t>לעיתים נשלח כונן לא מתאים לביצוע העבודה</w:t>
+      </w:r>
+      <w:r>
+        <w:rPr>
+          <w:rFonts w:hint="cs"/>
+          <w:color w:val="auto"/>
+          <w:sz w:val="28"/>
+          <w:szCs w:val="28"/>
+          <w:rtl/>
+        </w:rPr>
         <w:t>, ודבר זה מעכב את תיקון התקלה</w:t>
       </w:r>
       <w:r>
@@ -1915,6 +2305,28 @@
         </w:rPr>
         <w:t>.</w:t>
       </w:r>
+      <w:r>
+        <w:rPr>
+          <w:rFonts w:hint="cs"/>
+          <w:color w:val="auto"/>
+          <w:sz w:val="28"/>
+          <w:szCs w:val="28"/>
+          <w:rtl/>
+        </w:rPr>
+        <w:t xml:space="preserve"> לאחרונה הוציא הארגון שלוש אפליקציות חדשות: אחת לכוננים, אחת למוקדניות, ואחת ללקוחות. המוקדניות ליכולות מכל מקום לענות לשיחות של לקוחות ולפתוח קריאות. הקריאות מועברות לכוננים דרך האפליקציה לכוננים. הלקוחות יכולים לפנות הן דרך האפליקציה והן דרך המוקדניות. דרך האפליקציה יש יכולת ללקוחות לבחור את סוג הבעיה, או אחר במקרה ולא יודעים. למרות הייעול והשיפור, הבעיה נשארת בעינה: לעיתים נשלח הכונן הלא נכון לבצע את התיקון, ורק כאשר הוא מגיע למיקום מתברר לו כי אין ביכולתו לתקן.</w:t>
+      </w:r>
+    </w:p>
+    <w:p>
+      <w:pPr>
+        <w:pStyle w:val="3"/>
+        <w:spacing w:line="360" w:lineRule="auto"/>
+        <w:ind w:left="720"/>
+        <w:rPr>
+          <w:color w:val="auto"/>
+          <w:sz w:val="28"/>
+          <w:szCs w:val="28"/>
+        </w:rPr>
+      </w:pPr>
     </w:p>
     <w:p>
       <w:pPr>
@@ -1923,7 +2335,65 @@
           <w:ilvl w:val="0"/>
           <w:numId w:val="3"/>
         </w:numPr>
+        <w:rPr>
+          <w:b/>
+          <w:bCs/>
+          <w:sz w:val="28"/>
+          <w:szCs w:val="28"/>
+        </w:rPr>
+      </w:pPr>
+      <w:r>
+        <w:rPr>
+          <w:rFonts w:hint="cs"/>
+          <w:b/>
+          <w:bCs/>
+          <w:sz w:val="28"/>
+          <w:szCs w:val="28"/>
+          <w:rtl/>
+        </w:rPr>
+        <w:t>חידושים</w:t>
+      </w:r>
+      <w:r>
+        <w:rPr>
+          <w:rFonts w:hint="cs"/>
+          <w:b/>
+          <w:bCs/>
+          <w:sz w:val="28"/>
+          <w:szCs w:val="28"/>
+          <w:rtl/>
+        </w:rPr>
+        <w:t xml:space="preserve"> </w:t>
+      </w:r>
+      <w:proofErr w:type="spellStart"/>
+      <w:r>
+        <w:rPr>
+          <w:rFonts w:hint="cs"/>
+          <w:b/>
+          <w:bCs/>
+          <w:sz w:val="28"/>
+          <w:szCs w:val="28"/>
+          <w:rtl/>
+        </w:rPr>
+        <w:t>בפרוייקט</w:t>
+      </w:r>
+      <w:proofErr w:type="spellEnd"/>
+      <w:r>
+        <w:rPr>
+          <w:rFonts w:hint="cs"/>
+          <w:b/>
+          <w:bCs/>
+          <w:sz w:val="28"/>
+          <w:szCs w:val="28"/>
+          <w:rtl/>
+        </w:rPr>
+        <w:t>:</w:t>
+      </w:r>
+    </w:p>
+    <w:p>
+      <w:pPr>
+        <w:pStyle w:val="3"/>
         <w:spacing w:line="360" w:lineRule="auto"/>
+        <w:ind w:left="720"/>
         <w:rPr>
           <w:color w:val="auto"/>
           <w:sz w:val="28"/>
@@ -1970,6 +2440,38 @@
           <w:rtl/>
         </w:rPr>
         <w:t xml:space="preserve"> </w:t>
+      </w:r>
+      <w:r>
+        <w:rPr>
+          <w:rFonts w:hint="cs"/>
+          <w:color w:val="auto"/>
+          <w:sz w:val="28"/>
+          <w:szCs w:val="28"/>
+          <w:rtl/>
+        </w:rPr>
+        <w:t xml:space="preserve">לפי </w:t>
+      </w:r>
+      <w:proofErr w:type="spellStart"/>
+      <w:r>
+        <w:rPr>
+          <w:rFonts w:hint="cs"/>
+          <w:color w:val="auto"/>
+          <w:sz w:val="28"/>
+          <w:szCs w:val="28"/>
+          <w:rtl/>
+        </w:rPr>
+        <w:t>הפרוייקט</w:t>
+      </w:r>
+      <w:proofErr w:type="spellEnd"/>
+      <w:r>
+        <w:rPr>
+          <w:rFonts w:hint="cs"/>
+          <w:color w:val="auto"/>
+          <w:sz w:val="28"/>
+          <w:szCs w:val="28"/>
+          <w:rtl/>
+        </w:rPr>
+        <w:t xml:space="preserve"> שלי המוקדניות לא נצרכות. </w:t>
       </w:r>
     </w:p>
     <w:p>
@@ -2088,6 +2590,7 @@
           <w:szCs w:val="32"/>
           <w:rtl/>
         </w:rPr>
+        <w:lastRenderedPageBreak/>
         <w:t>סקירת ספרות</w:t>
       </w:r>
       <w:r>
@@ -2165,6 +2668,16 @@
         </w:rPr>
         <w:t xml:space="preserve">ארגון "ידידים בדרכים" </w:t>
       </w:r>
+      <w:r>
+        <w:rPr>
+          <w:rFonts w:cstheme="minorBidi" w:hint="cs"/>
+          <w:color w:val="auto"/>
+          <w:sz w:val="28"/>
+          <w:szCs w:val="28"/>
+          <w:rtl/>
+        </w:rPr>
+        <w:t xml:space="preserve"> - איך מבנה החברה אמור לפעול.</w:t>
+      </w:r>
     </w:p>
     <w:p>
       <w:pPr>
@@ -2210,6 +2723,16 @@
         </w:rPr>
         <w:t xml:space="preserve"> </w:t>
       </w:r>
+      <w:r>
+        <w:rPr>
+          <w:rFonts w:cstheme="minorBidi" w:hint="cs"/>
+          <w:color w:val="auto"/>
+          <w:sz w:val="28"/>
+          <w:szCs w:val="28"/>
+          <w:rtl/>
+        </w:rPr>
+        <w:t xml:space="preserve"> - לגבי מתן שירותי דרך</w:t>
+      </w:r>
     </w:p>
     <w:p>
       <w:pPr>
@@ -2243,7 +2766,27 @@
           <w:szCs w:val="28"/>
           <w:rtl/>
         </w:rPr>
-        <w:t>חברת "שגריר" העוסקות בנושא החילוץ בדרכים.</w:t>
+        <w:t>חברת "שגריר" העוסקות בנושא החילוץ בדרכים</w:t>
+      </w:r>
+      <w:r>
+        <w:rPr>
+          <w:rFonts w:hint="cs"/>
+          <w:color w:val="auto"/>
+          <w:sz w:val="28"/>
+          <w:szCs w:val="28"/>
+          <w:rtl/>
+        </w:rPr>
+        <w:t xml:space="preserve"> </w:t>
+      </w:r>
+      <w:r>
+        <w:rPr>
+          <w:rFonts w:cstheme="minorBidi" w:hint="cs"/>
+          <w:color w:val="auto"/>
+          <w:sz w:val="28"/>
+          <w:szCs w:val="28"/>
+          <w:rtl/>
+        </w:rPr>
+        <w:t>- לגבי מתן שירותי דרך</w:t>
       </w:r>
     </w:p>
     <w:p>
@@ -2268,7 +2811,7 @@
           <w:szCs w:val="28"/>
           <w:rtl/>
         </w:rPr>
-        <w:t>התייעצתי עם אחד מהמתנדבים של ארגון "ידידים בדרכים".</w:t>
+        <w:t>התייעצתי עם אחד מהמתנדבים של ארגון "ידידים בדרכים"</w:t>
       </w:r>
     </w:p>
     <w:p>
@@ -2280,6 +2823,7 @@
         </w:numPr>
         <w:spacing w:line="360" w:lineRule="auto"/>
         <w:rPr>
+          <w:rFonts w:asciiTheme="minorBidi" w:hAnsiTheme="minorBidi" w:cstheme="minorBidi"/>
           <w:color w:val="auto"/>
           <w:sz w:val="28"/>
           <w:szCs w:val="28"/>
@@ -2292,7 +2836,46 @@
           <w:szCs w:val="28"/>
           <w:rtl/>
         </w:rPr>
-        <w:t>התייעצתי עם אנשים שקיבלו שירות בעבר מארגון "ידידים".</w:t>
+        <w:t>התייעצתי עם אנשים שקיבלו שירות בעבר מארגון "ידידים"</w:t>
+      </w:r>
+      <w:r>
+        <w:rPr>
+          <w:rFonts w:hint="cs"/>
+          <w:color w:val="auto"/>
+          <w:sz w:val="28"/>
+          <w:szCs w:val="28"/>
+          <w:rtl/>
+        </w:rPr>
+        <w:t xml:space="preserve"> </w:t>
+      </w:r>
+      <w:r>
+        <w:rPr>
+          <w:color w:val="auto"/>
+          <w:sz w:val="28"/>
+          <w:szCs w:val="28"/>
+          <w:rtl/>
+        </w:rPr>
+        <w:t>–</w:t>
+      </w:r>
+      <w:r>
+        <w:rPr>
+          <w:rFonts w:hint="cs"/>
+          <w:color w:val="auto"/>
+          <w:sz w:val="28"/>
+          <w:szCs w:val="28"/>
+          <w:rtl/>
+        </w:rPr>
+        <w:t xml:space="preserve"> </w:t>
+      </w:r>
+      <w:r>
+        <w:rPr>
+          <w:rFonts w:asciiTheme="minorBidi" w:hAnsiTheme="minorBidi" w:cstheme="minorBidi"/>
+          <w:color w:val="auto"/>
+          <w:sz w:val="28"/>
+          <w:szCs w:val="28"/>
+          <w:rtl/>
+        </w:rPr>
+        <w:t>לגבי ייעול ותלונות מהשטח</w:t>
       </w:r>
     </w:p>
     <w:p>
@@ -2319,6 +2902,45 @@
         </w:rPr>
         <w:t>מוסך הקרוב לביתי</w:t>
       </w:r>
+      <w:r>
+        <w:rPr>
+          <w:rFonts w:hint="cs"/>
+          <w:color w:val="auto"/>
+          <w:sz w:val="28"/>
+          <w:szCs w:val="28"/>
+          <w:rtl/>
+        </w:rPr>
+        <w:t xml:space="preserve"> </w:t>
+      </w:r>
+      <w:r>
+        <w:rPr>
+          <w:color w:val="auto"/>
+          <w:sz w:val="28"/>
+          <w:szCs w:val="28"/>
+          <w:rtl/>
+        </w:rPr>
+        <w:t>–</w:t>
+      </w:r>
+      <w:r>
+        <w:rPr>
+          <w:rFonts w:hint="cs"/>
+          <w:color w:val="auto"/>
+          <w:sz w:val="28"/>
+          <w:szCs w:val="28"/>
+          <w:rtl/>
+        </w:rPr>
+        <w:t xml:space="preserve"> </w:t>
+      </w:r>
+      <w:r>
+        <w:rPr>
+          <w:rFonts w:asciiTheme="minorBidi" w:hAnsiTheme="minorBidi" w:cstheme="minorBidi"/>
+          <w:color w:val="auto"/>
+          <w:sz w:val="28"/>
+          <w:szCs w:val="28"/>
+          <w:rtl/>
+        </w:rPr>
+        <w:t>לגבי התקלות הנפוצות ומתן שאלות לטפסים</w:t>
+      </w:r>
     </w:p>
     <w:p>
       <w:pPr>
@@ -2486,7 +3108,6 @@
           <w:sz w:val="32"/>
           <w:szCs w:val="32"/>
         </w:rPr>
-        <w:lastRenderedPageBreak/>
         <w:t xml:space="preserve">• </w:t>
       </w:r>
       <w:r>
@@ -2538,100 +3159,202 @@
     </w:p>
     <w:p>
       <w:pPr>
-        <w:pStyle w:val="4"/>
+        <w:pStyle w:val="NormalWeb"/>
         <w:numPr>
-          <w:ilvl w:val="0"/>
-          <w:numId w:val="12"/>
-        </w:numPr>
-        <w:spacing w:line="360" w:lineRule="auto"/>
-        <w:rPr>
-          <w:color w:val="auto"/>
-          <w:sz w:val="28"/>
-          <w:szCs w:val="28"/>
-        </w:rPr>
-      </w:pPr>
-      <w:r>
-        <w:rPr>
-          <w:rFonts w:hint="cs"/>
-          <w:color w:val="auto"/>
-          <w:sz w:val="28"/>
-          <w:szCs w:val="28"/>
-          <w:rtl/>
-        </w:rPr>
-        <w:t>בזבוז של כוח</w:t>
-      </w:r>
-      <w:r>
-        <w:rPr>
-          <w:rFonts w:hint="cs"/>
-          <w:color w:val="auto"/>
-          <w:sz w:val="28"/>
-          <w:szCs w:val="28"/>
-          <w:rtl/>
-        </w:rPr>
-        <w:t>.</w:t>
-      </w:r>
-      <w:r>
-        <w:rPr>
-          <w:rFonts w:hint="cs"/>
-          <w:color w:val="auto"/>
-          <w:sz w:val="28"/>
-          <w:szCs w:val="28"/>
-          <w:rtl/>
-        </w:rPr>
-        <w:t xml:space="preserve"> </w:t>
-      </w:r>
-    </w:p>
-    <w:p>
-      <w:pPr>
-        <w:pStyle w:val="4"/>
-        <w:numPr>
-          <w:ilvl w:val="0"/>
-          <w:numId w:val="12"/>
-        </w:numPr>
-        <w:spacing w:line="360" w:lineRule="auto"/>
-        <w:rPr>
-          <w:color w:val="auto"/>
-          <w:sz w:val="28"/>
-          <w:szCs w:val="28"/>
-        </w:rPr>
-      </w:pPr>
-      <w:r>
-        <w:rPr>
-          <w:rFonts w:hint="cs"/>
-          <w:color w:val="auto"/>
-          <w:sz w:val="28"/>
-          <w:szCs w:val="28"/>
-          <w:rtl/>
-        </w:rPr>
-        <w:t>שליחת הכונן הלא נכון</w:t>
-      </w:r>
-    </w:p>
-    <w:p>
-      <w:pPr>
-        <w:pStyle w:val="4"/>
-        <w:numPr>
-          <w:ilvl w:val="0"/>
+          <w:ilvl w:val="1"/>
           <w:numId w:val="8"/>
         </w:numPr>
-        <w:spacing w:line="360" w:lineRule="auto"/>
-        <w:rPr>
-          <w:color w:val="auto"/>
-          <w:sz w:val="28"/>
-          <w:szCs w:val="28"/>
-          <w:rtl/>
-        </w:rPr>
-      </w:pPr>
-      <w:r>
-        <w:rPr>
-          <w:rFonts w:hint="cs"/>
-          <w:color w:val="auto"/>
-          <w:sz w:val="28"/>
-          <w:szCs w:val="28"/>
-          <w:rtl/>
-        </w:rPr>
-        <w:t>בעבר גם אני ומשפחתי נעזרנו בארגון. התקשרנו וענתה מוקדנית ובסוף השיחה נשלח הכונן לכיווננו. כאשר הגיע התברר שלא היה לו את הציוד הנחוץ ונאלצנו לחזור שוב על שיחה מחדש. כל המהלך לקח הרבה זמן יקר. לכן החלטתי שזה לא יקרה לאף אחד יותר, ואני הוא זה ש"ירים את הכפפה".</w:t>
-      </w:r>
-    </w:p>
+        <w:bidi/>
+        <w:spacing w:before="240" w:beforeAutospacing="0" w:after="0" w:afterAutospacing="0"/>
+        <w:textAlignment w:val="baseline"/>
+        <w:rPr>
+          <w:rFonts w:asciiTheme="majorBidi" w:hAnsiTheme="majorBidi" w:cstheme="majorBidi"/>
+          <w:color w:val="000000"/>
+          <w:sz w:val="28"/>
+          <w:szCs w:val="28"/>
+        </w:rPr>
+      </w:pPr>
+      <w:r>
+        <w:rPr>
+          <w:rFonts w:asciiTheme="majorBidi" w:hAnsiTheme="majorBidi" w:cstheme="majorBidi"/>
+          <w:b/>
+          <w:bCs/>
+          <w:color w:val="000000"/>
+          <w:sz w:val="28"/>
+          <w:szCs w:val="28"/>
+          <w:rtl/>
+        </w:rPr>
+        <w:t>שימוש יתר בכוח אדם</w:t>
+      </w:r>
+      <w:r>
+        <w:rPr>
+          <w:rFonts w:asciiTheme="majorBidi" w:hAnsiTheme="majorBidi" w:cstheme="majorBidi"/>
+          <w:color w:val="000000"/>
+          <w:sz w:val="28"/>
+          <w:szCs w:val="28"/>
+          <w:rtl/>
+        </w:rPr>
+        <w:t xml:space="preserve"> - כל קריאה מתחילה בקשר של הלקוח אל מוקדנית אשר נמצאת במרכזייה, כלומר רק בשנה האחרונה מוקדניות הארגון עלו </w:t>
+      </w:r>
+      <w:proofErr w:type="spellStart"/>
+      <w:r>
+        <w:rPr>
+          <w:rFonts w:asciiTheme="majorBidi" w:hAnsiTheme="majorBidi" w:cstheme="majorBidi"/>
+          <w:color w:val="000000"/>
+          <w:sz w:val="28"/>
+          <w:szCs w:val="28"/>
+          <w:rtl/>
+        </w:rPr>
+        <w:t>ללמעלה</w:t>
+      </w:r>
+      <w:proofErr w:type="spellEnd"/>
+      <w:r>
+        <w:rPr>
+          <w:rFonts w:asciiTheme="majorBidi" w:hAnsiTheme="majorBidi" w:cstheme="majorBidi"/>
+          <w:color w:val="000000"/>
+          <w:sz w:val="28"/>
+          <w:szCs w:val="28"/>
+          <w:rtl/>
+        </w:rPr>
+        <w:t xml:space="preserve"> מ141,000 שיחות.</w:t>
+      </w:r>
+    </w:p>
+    <w:p>
+      <w:pPr>
+        <w:pStyle w:val="NormalWeb"/>
+        <w:numPr>
+          <w:ilvl w:val="1"/>
+          <w:numId w:val="8"/>
+        </w:numPr>
+        <w:bidi/>
+        <w:spacing w:before="0" w:beforeAutospacing="0" w:after="0" w:afterAutospacing="0"/>
+        <w:textAlignment w:val="baseline"/>
+        <w:rPr>
+          <w:rFonts w:asciiTheme="majorBidi" w:hAnsiTheme="majorBidi" w:cstheme="majorBidi"/>
+          <w:color w:val="000000"/>
+          <w:sz w:val="28"/>
+          <w:szCs w:val="28"/>
+          <w:rtl/>
+        </w:rPr>
+      </w:pPr>
+      <w:r>
+        <w:rPr>
+          <w:rFonts w:asciiTheme="majorBidi" w:hAnsiTheme="majorBidi" w:cstheme="majorBidi"/>
+          <w:b/>
+          <w:bCs/>
+          <w:color w:val="000000"/>
+          <w:sz w:val="28"/>
+          <w:szCs w:val="28"/>
+          <w:rtl/>
+        </w:rPr>
+        <w:t xml:space="preserve">חוסר תיאום ראשוני בין סיבת התקלה אל המתקן הנחוץ – </w:t>
+      </w:r>
+      <w:r>
+        <w:rPr>
+          <w:rFonts w:asciiTheme="majorBidi" w:hAnsiTheme="majorBidi" w:cstheme="majorBidi"/>
+          <w:color w:val="000000"/>
+          <w:sz w:val="28"/>
+          <w:szCs w:val="28"/>
+          <w:rtl/>
+        </w:rPr>
+        <w:t>ישנם מקרים רבים בהם מתגלה רק בעת הגעתו של המתקן אל הדורש, שהוא לא יכול לעזור בגלל שסיבת התקלה לא תואמת את יכולותיו.</w:t>
+      </w:r>
+    </w:p>
+    <w:p>
+      <w:pPr>
+        <w:pStyle w:val="NormalWeb"/>
+        <w:numPr>
+          <w:ilvl w:val="1"/>
+          <w:numId w:val="8"/>
+        </w:numPr>
+        <w:bidi/>
+        <w:spacing w:before="0" w:beforeAutospacing="0" w:after="0" w:afterAutospacing="0"/>
+        <w:textAlignment w:val="baseline"/>
+        <w:rPr>
+          <w:rFonts w:asciiTheme="majorBidi" w:hAnsiTheme="majorBidi" w:cstheme="majorBidi"/>
+          <w:color w:val="000000"/>
+          <w:sz w:val="28"/>
+          <w:szCs w:val="28"/>
+          <w:rtl/>
+        </w:rPr>
+      </w:pPr>
+      <w:r>
+        <w:rPr>
+          <w:rFonts w:asciiTheme="majorBidi" w:hAnsiTheme="majorBidi" w:cstheme="majorBidi"/>
+          <w:b/>
+          <w:bCs/>
+          <w:color w:val="000000"/>
+          <w:sz w:val="28"/>
+          <w:szCs w:val="28"/>
+          <w:rtl/>
+        </w:rPr>
+        <w:t xml:space="preserve">חוסר בציוד נחוץ אצל המתקן – </w:t>
+      </w:r>
+      <w:r>
+        <w:rPr>
+          <w:rFonts w:asciiTheme="majorBidi" w:hAnsiTheme="majorBidi" w:cstheme="majorBidi"/>
+          <w:color w:val="000000"/>
+          <w:sz w:val="28"/>
+          <w:szCs w:val="28"/>
+          <w:rtl/>
+        </w:rPr>
+        <w:t>ישנם מקרים רבים בהם מתגלה רק בעת הגעתו של המתקן אל דורש התיקון, שחסר הציוד הנדרש לבצע תיקון</w:t>
+      </w:r>
+      <w:r>
+        <w:rPr>
+          <w:rFonts w:asciiTheme="majorBidi" w:hAnsiTheme="majorBidi" w:cstheme="majorBidi"/>
+          <w:b/>
+          <w:bCs/>
+          <w:color w:val="000000"/>
+          <w:sz w:val="28"/>
+          <w:szCs w:val="28"/>
+          <w:rtl/>
+        </w:rPr>
+        <w:t>.</w:t>
+      </w:r>
+    </w:p>
+    <w:p>
+      <w:pPr>
+        <w:pStyle w:val="NormalWeb"/>
+        <w:numPr>
+          <w:ilvl w:val="1"/>
+          <w:numId w:val="8"/>
+        </w:numPr>
+        <w:bidi/>
+        <w:spacing w:before="0" w:beforeAutospacing="0" w:after="240" w:afterAutospacing="0"/>
+        <w:textAlignment w:val="baseline"/>
+        <w:rPr>
+          <w:rFonts w:asciiTheme="majorBidi" w:hAnsiTheme="majorBidi" w:cstheme="majorBidi"/>
+          <w:color w:val="000000"/>
+          <w:sz w:val="28"/>
+          <w:szCs w:val="28"/>
+          <w:rtl/>
+        </w:rPr>
+      </w:pPr>
+      <w:r>
+        <w:rPr>
+          <w:rFonts w:asciiTheme="majorBidi" w:hAnsiTheme="majorBidi" w:cstheme="majorBidi"/>
+          <w:b/>
+          <w:bCs/>
+          <w:color w:val="000000"/>
+          <w:sz w:val="28"/>
+          <w:szCs w:val="28"/>
+          <w:rtl/>
+        </w:rPr>
+        <w:t>אין קשר ישיר בין הלקוח למתקן</w:t>
+      </w:r>
+      <w:r>
+        <w:rPr>
+          <w:rFonts w:asciiTheme="majorBidi" w:hAnsiTheme="majorBidi" w:cstheme="majorBidi"/>
+          <w:color w:val="000000"/>
+          <w:sz w:val="28"/>
+          <w:szCs w:val="28"/>
+          <w:rtl/>
+        </w:rPr>
+        <w:t xml:space="preserve"> - ישנם מקרים רבים בהם דורש התיקון הסתדר בכוחות עצמו או על ידי עזרה מאחרים או מקרים רבים בהם המתקן לא מגיע אל הלקוח מסיבות שונות.</w:t>
+      </w:r>
+    </w:p>
+    <w:p/>
     <w:p>
       <w:pPr>
         <w:pStyle w:val="3"/>
@@ -2652,6 +3375,7 @@
           <w:szCs w:val="32"/>
           <w:rtl/>
         </w:rPr>
+        <w:lastRenderedPageBreak/>
         <w:t>הפרויקט מספק פתרון לבעיות הנ"ל:</w:t>
       </w:r>
     </w:p>
@@ -2692,6 +3416,7 @@
           <w:color w:val="auto"/>
           <w:sz w:val="28"/>
           <w:szCs w:val="28"/>
+          <w:rtl/>
         </w:rPr>
       </w:pPr>
       <w:r>
@@ -2703,12 +3428,55 @@
           <w:rtl/>
         </w:rPr>
         <w:t>המערכת מתאימה בעצמה את הכונן על ידי חיזוי מוקדם של התקלה בעזרת שאלון אותו מילא הלקוח.</w:t>
+      </w:r>
+      <w:r>
+        <w:rPr>
+          <w:rFonts w:hint="cs"/>
+          <w:color w:val="auto"/>
+          <w:sz w:val="28"/>
+          <w:szCs w:val="28"/>
+          <w:rtl/>
+        </w:rPr>
+        <w:t xml:space="preserve"> </w:t>
+      </w:r>
+    </w:p>
+    <w:p>
+      <w:pPr>
+        <w:pStyle w:val="a7"/>
+        <w:numPr>
+          <w:ilvl w:val="0"/>
+          <w:numId w:val="14"/>
+        </w:numPr>
+        <w:rPr>
+          <w:rFonts w:asciiTheme="majorBidi" w:hAnsiTheme="majorBidi" w:cstheme="majorBidi"/>
+          <w:i/>
+          <w:iCs/>
+          <w:sz w:val="28"/>
+          <w:szCs w:val="28"/>
+        </w:rPr>
+      </w:pPr>
+      <w:r>
+        <w:rPr>
+          <w:rFonts w:asciiTheme="majorBidi" w:hAnsiTheme="majorBidi" w:cstheme="majorBidi"/>
+          <w:i/>
+          <w:iCs/>
+          <w:sz w:val="28"/>
+          <w:szCs w:val="28"/>
+          <w:rtl/>
+        </w:rPr>
+        <w:t>קשר ישיר בין הכונן ללקוח</w:t>
       </w:r>
     </w:p>
     <w:p>
       <w:pPr>
         <w:pStyle w:val="a7"/>
         <w:ind w:left="1440"/>
+      </w:pPr>
+    </w:p>
+    <w:p>
+      <w:pPr>
+        <w:pStyle w:val="a7"/>
+        <w:ind w:left="1440"/>
         <w:rPr>
           <w:sz w:val="24"/>
           <w:szCs w:val="24"/>
@@ -2718,103 +3486,184 @@
     </w:p>
     <w:p>
       <w:pPr>
-        <w:rPr>
-          <w:sz w:val="28"/>
-          <w:szCs w:val="28"/>
-          <w:rtl/>
-        </w:rPr>
-      </w:pPr>
-    </w:p>
-    <w:p>
-      <w:pPr>
-        <w:rPr>
-          <w:sz w:val="28"/>
-          <w:szCs w:val="28"/>
-          <w:rtl/>
-        </w:rPr>
-      </w:pPr>
-    </w:p>
-    <w:p>
-      <w:pPr>
-        <w:rPr>
-          <w:rFonts w:hint="cs"/>
-          <w:sz w:val="28"/>
-          <w:szCs w:val="28"/>
-          <w:rtl/>
-        </w:rPr>
-      </w:pPr>
-    </w:p>
-    <w:p>
-      <w:pPr>
-        <w:rPr>
-          <w:sz w:val="28"/>
-          <w:szCs w:val="28"/>
-          <w:rtl/>
-        </w:rPr>
-      </w:pPr>
-    </w:p>
-    <w:p>
-      <w:pPr>
-        <w:rPr>
-          <w:sz w:val="28"/>
-          <w:szCs w:val="28"/>
-          <w:rtl/>
-        </w:rPr>
-      </w:pPr>
-    </w:p>
-    <w:p>
-      <w:pPr>
-        <w:rPr>
-          <w:rFonts w:hint="cs"/>
-          <w:sz w:val="28"/>
-          <w:szCs w:val="28"/>
-          <w:rtl/>
-        </w:rPr>
-      </w:pPr>
-    </w:p>
-    <w:p>
-      <w:pPr>
-        <w:rPr>
-          <w:rFonts w:hint="cs"/>
-          <w:sz w:val="28"/>
-          <w:szCs w:val="28"/>
-          <w:rtl/>
-        </w:rPr>
-      </w:pPr>
-    </w:p>
-    <w:p>
-      <w:pPr>
-        <w:rPr>
-          <w:sz w:val="28"/>
-          <w:szCs w:val="28"/>
-          <w:rtl/>
-        </w:rPr>
-      </w:pPr>
-    </w:p>
-    <w:p>
-      <w:pPr>
-        <w:rPr>
-          <w:sz w:val="28"/>
-          <w:szCs w:val="28"/>
-          <w:rtl/>
-        </w:rPr>
-      </w:pPr>
-    </w:p>
-    <w:p>
-      <w:pPr>
-        <w:rPr>
-          <w:sz w:val="28"/>
-          <w:szCs w:val="28"/>
-          <w:rtl/>
-        </w:rPr>
-      </w:pPr>
-    </w:p>
-    <w:p>
-      <w:pPr>
-        <w:pStyle w:val="2"/>
-        <w:rPr>
-          <w:sz w:val="44"/>
-          <w:szCs w:val="44"/>
+        <w:pStyle w:val="a7"/>
+        <w:ind w:left="1440"/>
+        <w:rPr>
+          <w:sz w:val="24"/>
+          <w:szCs w:val="24"/>
+          <w:rtl/>
+        </w:rPr>
+      </w:pPr>
+    </w:p>
+    <w:p>
+      <w:pPr>
+        <w:pStyle w:val="a7"/>
+        <w:ind w:left="1440"/>
+        <w:rPr>
+          <w:sz w:val="24"/>
+          <w:szCs w:val="24"/>
+          <w:rtl/>
+        </w:rPr>
+      </w:pPr>
+    </w:p>
+    <w:p>
+      <w:pPr>
+        <w:pStyle w:val="a7"/>
+        <w:ind w:left="1440"/>
+        <w:rPr>
+          <w:sz w:val="24"/>
+          <w:szCs w:val="24"/>
+          <w:rtl/>
+        </w:rPr>
+      </w:pPr>
+    </w:p>
+    <w:p>
+      <w:pPr>
+        <w:pStyle w:val="a7"/>
+        <w:ind w:left="1440"/>
+        <w:rPr>
+          <w:sz w:val="24"/>
+          <w:szCs w:val="24"/>
+          <w:rtl/>
+        </w:rPr>
+      </w:pPr>
+    </w:p>
+    <w:p>
+      <w:pPr>
+        <w:rPr>
+          <w:rtl/>
+        </w:rPr>
+      </w:pPr>
+    </w:p>
+    <w:p>
+      <w:pPr>
+        <w:rPr>
+          <w:rtl/>
+        </w:rPr>
+      </w:pPr>
+    </w:p>
+    <w:p>
+      <w:pPr>
+        <w:rPr>
+          <w:rtl/>
+        </w:rPr>
+      </w:pPr>
+    </w:p>
+    <w:p>
+      <w:pPr>
+        <w:rPr>
+          <w:rtl/>
+        </w:rPr>
+      </w:pPr>
+    </w:p>
+    <w:p>
+      <w:pPr>
+        <w:rPr>
+          <w:rtl/>
+        </w:rPr>
+      </w:pPr>
+    </w:p>
+    <w:p>
+      <w:pPr>
+        <w:rPr>
+          <w:rtl/>
+        </w:rPr>
+      </w:pPr>
+    </w:p>
+    <w:p>
+      <w:pPr>
+        <w:rPr>
+          <w:rtl/>
+        </w:rPr>
+      </w:pPr>
+    </w:p>
+    <w:p>
+      <w:pPr>
+        <w:rPr>
+          <w:rtl/>
+        </w:rPr>
+      </w:pPr>
+    </w:p>
+    <w:p>
+      <w:pPr>
+        <w:rPr>
+          <w:rtl/>
+        </w:rPr>
+      </w:pPr>
+    </w:p>
+    <w:p>
+      <w:pPr>
+        <w:rPr>
+          <w:rtl/>
+        </w:rPr>
+      </w:pPr>
+    </w:p>
+    <w:p>
+      <w:pPr>
+        <w:rPr>
+          <w:rtl/>
+        </w:rPr>
+      </w:pPr>
+    </w:p>
+    <w:p>
+      <w:pPr>
+        <w:rPr>
+          <w:rtl/>
+        </w:rPr>
+      </w:pPr>
+    </w:p>
+    <w:p>
+      <w:pPr>
+        <w:rPr>
+          <w:rtl/>
+        </w:rPr>
+      </w:pPr>
+    </w:p>
+    <w:p>
+      <w:pPr>
+        <w:rPr>
+          <w:rtl/>
+        </w:rPr>
+      </w:pPr>
+    </w:p>
+    <w:p>
+      <w:pPr>
+        <w:rPr>
+          <w:rtl/>
+        </w:rPr>
+      </w:pPr>
+    </w:p>
+    <w:p>
+      <w:pPr>
+        <w:rPr>
+          <w:rtl/>
+        </w:rPr>
+      </w:pPr>
+    </w:p>
+    <w:p>
+      <w:pPr>
+        <w:rPr>
+          <w:rtl/>
+        </w:rPr>
+      </w:pPr>
+    </w:p>
+    <w:p>
+      <w:pPr>
+        <w:rPr>
+          <w:rtl/>
+        </w:rPr>
+      </w:pPr>
+    </w:p>
+    <w:p>
+      <w:pPr>
+        <w:rPr>
+          <w:rtl/>
+        </w:rPr>
+      </w:pPr>
+    </w:p>
+    <w:p>
+      <w:pPr>
+        <w:rPr>
           <w:rtl/>
         </w:rPr>
       </w:pPr>
@@ -3006,6 +3855,110 @@
           <w:rtl/>
         </w:rPr>
         <w:t xml:space="preserve"> </w:t>
+      </w:r>
+      <w:r>
+        <w:rPr>
+          <w:rFonts w:hint="cs"/>
+          <w:sz w:val="24"/>
+          <w:szCs w:val="24"/>
+          <w:rtl/>
+        </w:rPr>
+        <w:t>.</w:t>
+      </w:r>
+    </w:p>
+    <w:p>
+      <w:pPr>
+        <w:pStyle w:val="a7"/>
+        <w:rPr>
+          <w:sz w:val="24"/>
+          <w:szCs w:val="24"/>
+          <w:rtl/>
+        </w:rPr>
+      </w:pPr>
+    </w:p>
+    <w:p>
+      <w:pPr>
+        <w:pStyle w:val="a7"/>
+        <w:rPr>
+          <w:sz w:val="24"/>
+          <w:szCs w:val="24"/>
+          <w:rtl/>
+        </w:rPr>
+      </w:pPr>
+      <w:r>
+        <w:rPr>
+          <w:rFonts w:hint="cs"/>
+          <w:sz w:val="24"/>
+          <w:szCs w:val="24"/>
+          <w:rtl/>
+        </w:rPr>
+        <w:t>קוד המערכת כתובה בשפת #</w:t>
+      </w:r>
+      <w:r>
+        <w:rPr>
+          <w:sz w:val="24"/>
+          <w:szCs w:val="24"/>
+        </w:rPr>
+        <w:t xml:space="preserve"> </w:t>
+      </w:r>
+      <w:r>
+        <w:rPr>
+          <w:rFonts w:hint="cs"/>
+          <w:sz w:val="24"/>
+          <w:szCs w:val="24"/>
+        </w:rPr>
+        <w:t>C</w:t>
+      </w:r>
+      <w:r>
+        <w:rPr>
+          <w:rFonts w:hint="cs"/>
+          <w:sz w:val="24"/>
+          <w:szCs w:val="24"/>
+          <w:rtl/>
+        </w:rPr>
+        <w:t>(</w:t>
+      </w:r>
+      <w:r>
+        <w:rPr>
+          <w:rFonts w:hint="cs"/>
+          <w:sz w:val="24"/>
+          <w:szCs w:val="24"/>
+        </w:rPr>
+        <w:t>NET</w:t>
+      </w:r>
+      <w:r>
+        <w:rPr>
+          <w:rFonts w:hint="cs"/>
+          <w:sz w:val="24"/>
+          <w:szCs w:val="24"/>
+          <w:rtl/>
+        </w:rPr>
+        <w:t>.) . מערכת המידע כתובה ב</w:t>
+      </w:r>
+      <w:r>
+        <w:rPr>
+          <w:rFonts w:hint="cs"/>
+          <w:sz w:val="24"/>
+          <w:szCs w:val="24"/>
+        </w:rPr>
+        <w:t>SERVER</w:t>
+      </w:r>
+      <w:r>
+        <w:rPr>
+          <w:rFonts w:hint="cs"/>
+          <w:sz w:val="24"/>
+          <w:szCs w:val="24"/>
+          <w:rtl/>
+        </w:rPr>
+        <w:t xml:space="preserve"> </w:t>
+      </w:r>
+      <w:r>
+        <w:rPr>
+          <w:rFonts w:hint="cs"/>
+          <w:sz w:val="24"/>
+          <w:szCs w:val="24"/>
+        </w:rPr>
+        <w:t>SQL</w:t>
       </w:r>
       <w:r>
         <w:rPr>
@@ -3241,9 +4194,6 @@
     <w:p>
       <w:pPr>
         <w:pStyle w:val="a7"/>
-        <w:rPr>
-          <w:rFonts w:hint="cs"/>
-        </w:rPr>
       </w:pPr>
     </w:p>
     <w:p>
@@ -3465,93 +4415,91 @@
     <w:p>
       <w:pPr>
         <w:rPr>
-          <w:rFonts w:hint="cs"/>
-          <w:rtl/>
-        </w:rPr>
-      </w:pPr>
-    </w:p>
-    <w:p>
-      <w:pPr>
-        <w:rPr>
-          <w:rtl/>
-        </w:rPr>
-      </w:pPr>
-    </w:p>
-    <w:p>
-      <w:pPr>
-        <w:rPr>
-          <w:rtl/>
-        </w:rPr>
-      </w:pPr>
-    </w:p>
-    <w:p>
-      <w:pPr>
-        <w:rPr>
-          <w:rFonts w:hint="cs"/>
-          <w:rtl/>
-        </w:rPr>
-      </w:pPr>
-    </w:p>
-    <w:p>
-      <w:pPr>
-        <w:rPr>
-          <w:rtl/>
-        </w:rPr>
-      </w:pPr>
-    </w:p>
-    <w:p>
-      <w:pPr>
-        <w:rPr>
-          <w:rtl/>
-        </w:rPr>
-      </w:pPr>
-    </w:p>
-    <w:p>
-      <w:pPr>
-        <w:rPr>
-          <w:rtl/>
-        </w:rPr>
-      </w:pPr>
-    </w:p>
-    <w:p>
-      <w:pPr>
-        <w:rPr>
-          <w:rtl/>
-        </w:rPr>
-      </w:pPr>
-    </w:p>
-    <w:p>
-      <w:pPr>
-        <w:rPr>
-          <w:rtl/>
-        </w:rPr>
-      </w:pPr>
-    </w:p>
-    <w:p>
-      <w:pPr>
-        <w:rPr>
-          <w:rtl/>
-        </w:rPr>
-      </w:pPr>
-    </w:p>
-    <w:p>
-      <w:pPr>
-        <w:rPr>
-          <w:rtl/>
-        </w:rPr>
-      </w:pPr>
-    </w:p>
-    <w:p>
-      <w:pPr>
-        <w:rPr>
-          <w:rtl/>
-        </w:rPr>
-      </w:pPr>
-    </w:p>
-    <w:p>
-      <w:pPr>
-        <w:rPr>
-          <w:rFonts w:hint="cs"/>
+          <w:rtl/>
+        </w:rPr>
+      </w:pPr>
+    </w:p>
+    <w:p>
+      <w:pPr>
+        <w:rPr>
+          <w:rtl/>
+        </w:rPr>
+      </w:pPr>
+    </w:p>
+    <w:p>
+      <w:pPr>
+        <w:rPr>
+          <w:rFonts w:hint="cs"/>
+          <w:rtl/>
+        </w:rPr>
+      </w:pPr>
+    </w:p>
+    <w:p>
+      <w:pPr>
+        <w:rPr>
+          <w:rtl/>
+        </w:rPr>
+      </w:pPr>
+    </w:p>
+    <w:p>
+      <w:pPr>
+        <w:rPr>
+          <w:rtl/>
+        </w:rPr>
+      </w:pPr>
+    </w:p>
+    <w:p>
+      <w:pPr>
+        <w:rPr>
+          <w:rtl/>
+        </w:rPr>
+      </w:pPr>
+    </w:p>
+    <w:p>
+      <w:pPr>
+        <w:rPr>
+          <w:rtl/>
+        </w:rPr>
+      </w:pPr>
+    </w:p>
+    <w:p>
+      <w:pPr>
+        <w:rPr>
+          <w:rtl/>
+        </w:rPr>
+      </w:pPr>
+    </w:p>
+    <w:p>
+      <w:pPr>
+        <w:rPr>
+          <w:rtl/>
+        </w:rPr>
+      </w:pPr>
+    </w:p>
+    <w:p>
+      <w:pPr>
+        <w:rPr>
+          <w:rtl/>
+        </w:rPr>
+      </w:pPr>
+    </w:p>
+    <w:p>
+      <w:pPr>
+        <w:rPr>
+          <w:rtl/>
+        </w:rPr>
+      </w:pPr>
+    </w:p>
+    <w:p>
+      <w:pPr>
+        <w:rPr>
+          <w:rtl/>
+        </w:rPr>
+      </w:pPr>
+    </w:p>
+    <w:p>
+      <w:pPr>
+        <w:rPr>
           <w:rtl/>
         </w:rPr>
       </w:pPr>
@@ -3950,16 +4898,18 @@
           <w:szCs w:val="24"/>
           <w:rtl/>
         </w:rPr>
-        <w:t xml:space="preserve"> זה רק לאנשים מורשים בעלי שם משתמש וסיסמה קבועים יכולים להיכנס אליה, הסיסמאות מוגנות ע"י הצפנה. ובנוסף הסיסמה מושווית פעם ב</w:t>
+        <w:t xml:space="preserve"> זה רק לאנשים מורשים בעלי שם משתמש וסיסמה קבועים יכולים להיכנס אליה</w:t>
       </w:r>
       <w:r>
         <w:rPr>
           <w:rFonts w:hint="cs"/>
           <w:sz w:val="24"/>
           <w:szCs w:val="24"/>
-        </w:rPr>
-        <w:t>SQL</w:t>
-      </w:r>
+          <w:rtl/>
+        </w:rPr>
+        <w:t xml:space="preserve">, רק </w:t>
+      </w:r>
+      <w:proofErr w:type="spellStart"/>
       <w:r>
         <w:rPr>
           <w:rFonts w:hint="cs"/>
@@ -3967,8 +4917,9 @@
           <w:szCs w:val="24"/>
           <w:rtl/>
         </w:rPr>
-        <w:t xml:space="preserve"> ופעם בתוכנה כדי להבטיח ביטחון. הן שם המשתמש והן הסיסמה מוגבלים רק לשימוש באותיות אנגלית(גדולה וקטנה) ו</w:t>
-      </w:r>
+        <w:t>למורשי</w:t>
+      </w:r>
+      <w:proofErr w:type="spellEnd"/>
       <w:r>
         <w:rPr>
           <w:rFonts w:hint="cs"/>
@@ -3976,7 +4927,7 @@
           <w:szCs w:val="24"/>
           <w:rtl/>
         </w:rPr>
-        <w:t xml:space="preserve">כן </w:t>
+        <w:t xml:space="preserve"> תוכנה יש יכולת לעדכן שם משתמש ולצרף מורשים חדשים רק דרך המערכת.</w:t>
       </w:r>
       <w:r>
         <w:rPr>
@@ -3985,7 +4936,7 @@
           <w:szCs w:val="24"/>
           <w:rtl/>
         </w:rPr>
-        <w:t xml:space="preserve">ספרות, </w:t>
+        <w:t xml:space="preserve"> </w:t>
       </w:r>
       <w:r>
         <w:rPr>
@@ -3994,7 +4945,7 @@
           <w:szCs w:val="24"/>
           <w:rtl/>
         </w:rPr>
-        <w:t>ההצפנ</w:t>
+        <w:t>הסיסמאות מוגנות ע"י הצפנה.</w:t>
       </w:r>
       <w:r>
         <w:rPr>
@@ -4003,7 +4954,7 @@
           <w:szCs w:val="24"/>
           <w:rtl/>
         </w:rPr>
-        <w:t>ה</w:t>
+        <w:t xml:space="preserve"> </w:t>
       </w:r>
       <w:r>
         <w:rPr>
@@ -4012,16 +4963,132 @@
           <w:szCs w:val="24"/>
           <w:rtl/>
         </w:rPr>
-        <w:t xml:space="preserve"> מחלקת את הסיסמה לקבוצות של חמש תווים ומחליפה כל חמישייה </w:t>
+        <w:t>ובנוסף הסיסמה מושווית פעם ב</w:t>
       </w:r>
       <w:r>
         <w:rPr>
           <w:rFonts w:hint="cs"/>
           <w:sz w:val="24"/>
           <w:szCs w:val="24"/>
-          <w:rtl/>
-        </w:rPr>
-        <w:t xml:space="preserve"> מעלה את הערך </w:t>
+        </w:rPr>
+        <w:t>SQL</w:t>
+      </w:r>
+      <w:r>
+        <w:rPr>
+          <w:rFonts w:hint="cs"/>
+          <w:sz w:val="24"/>
+          <w:szCs w:val="24"/>
+          <w:rtl/>
+        </w:rPr>
+        <w:t xml:space="preserve"> ופעם בתוכנה כדי להבטיח ביטחון</w:t>
+      </w:r>
+      <w:r>
+        <w:rPr>
+          <w:rFonts w:hint="cs"/>
+          <w:sz w:val="24"/>
+          <w:szCs w:val="24"/>
+          <w:rtl/>
+        </w:rPr>
+        <w:t xml:space="preserve"> כפול וכדי להגן מסוגי תקיפות שונות</w:t>
+      </w:r>
+      <w:r>
+        <w:rPr>
+          <w:rFonts w:hint="cs"/>
+          <w:sz w:val="24"/>
+          <w:szCs w:val="24"/>
+          <w:rtl/>
+        </w:rPr>
+        <w:t>. הן שם המשתמש והן הסיסמה מוגבלים רק לשימוש באותיות אנגלית(גדולה וקטנה) ו</w:t>
+      </w:r>
+      <w:r>
+        <w:rPr>
+          <w:rFonts w:hint="cs"/>
+          <w:sz w:val="24"/>
+          <w:szCs w:val="24"/>
+          <w:rtl/>
+        </w:rPr>
+        <w:t xml:space="preserve">כן </w:t>
+      </w:r>
+      <w:r>
+        <w:rPr>
+          <w:rFonts w:hint="cs"/>
+          <w:sz w:val="24"/>
+          <w:szCs w:val="24"/>
+          <w:rtl/>
+        </w:rPr>
+        <w:t xml:space="preserve">ספרות, </w:t>
+      </w:r>
+      <w:r>
+        <w:rPr>
+          <w:rFonts w:hint="cs"/>
+          <w:sz w:val="24"/>
+          <w:szCs w:val="24"/>
+          <w:rtl/>
+        </w:rPr>
+        <w:t>ההצפנ</w:t>
+      </w:r>
+      <w:r>
+        <w:rPr>
+          <w:rFonts w:hint="cs"/>
+          <w:sz w:val="24"/>
+          <w:szCs w:val="24"/>
+          <w:rtl/>
+        </w:rPr>
+        <w:t>ה</w:t>
+      </w:r>
+      <w:r>
+        <w:rPr>
+          <w:rFonts w:hint="cs"/>
+          <w:sz w:val="24"/>
+          <w:szCs w:val="24"/>
+          <w:rtl/>
+        </w:rPr>
+        <w:t xml:space="preserve"> מחלקת את הסיסמה לקבוצות של חמש תווים ומחליפה </w:t>
+      </w:r>
+      <w:r>
+        <w:rPr>
+          <w:rFonts w:hint="cs"/>
+          <w:sz w:val="24"/>
+          <w:szCs w:val="24"/>
+          <w:rtl/>
+        </w:rPr>
+        <w:t xml:space="preserve">את הסדר של </w:t>
+      </w:r>
+      <w:r>
+        <w:rPr>
+          <w:rFonts w:hint="cs"/>
+          <w:sz w:val="24"/>
+          <w:szCs w:val="24"/>
+          <w:rtl/>
+        </w:rPr>
+        <w:t>כל חמישייה</w:t>
+      </w:r>
+      <w:r>
+        <w:rPr>
+          <w:rFonts w:hint="cs"/>
+          <w:sz w:val="24"/>
+          <w:szCs w:val="24"/>
+          <w:rtl/>
+        </w:rPr>
+        <w:t>,</w:t>
+      </w:r>
+      <w:r>
+        <w:rPr>
+          <w:rFonts w:hint="cs"/>
+          <w:sz w:val="24"/>
+          <w:szCs w:val="24"/>
+          <w:rtl/>
+        </w:rPr>
+        <w:t xml:space="preserve"> </w:t>
+      </w:r>
+      <w:r>
+        <w:rPr>
+          <w:rFonts w:hint="cs"/>
+          <w:sz w:val="24"/>
+          <w:szCs w:val="24"/>
+          <w:rtl/>
+        </w:rPr>
+        <w:t xml:space="preserve">מעלה את הערך </w:t>
       </w:r>
       <w:proofErr w:type="spellStart"/>
       <w:r>
@@ -4106,6 +5173,7 @@
         <w:rPr>
           <w:sz w:val="24"/>
           <w:szCs w:val="24"/>
+          <w:rtl/>
         </w:rPr>
       </w:pPr>
       <w:r>
@@ -4124,7 +5192,7 @@
           <w:szCs w:val="24"/>
           <w:rtl/>
         </w:rPr>
-        <w:t xml:space="preserve"> מקבל רק טופס של לקוח. האלגוריתם משווה את הטופס לכל טפסי הכוננים שהיו עד כה, כל טופס כונן שהאלגוריתם מצא לנכון שדומה לטופס הלקוח הוא לוקח את </w:t>
+        <w:t xml:space="preserve"> מקבל רק </w:t>
       </w:r>
       <w:r>
         <w:rPr>
@@ -4133,14 +5201,285 @@
           <w:szCs w:val="24"/>
           <w:rtl/>
         </w:rPr>
-        <w:t>התקלה שהייתה שם ומכניס למערך, בסוך בודקים איזה תקלה הופיעה הכי הרבה פעמים ולפי זה שולח כונן מתאים שזה תפקידו.</w:t>
+        <w:t xml:space="preserve">קוד </w:t>
+      </w:r>
+      <w:r>
+        <w:rPr>
+          <w:rFonts w:hint="cs"/>
+          <w:sz w:val="24"/>
+          <w:szCs w:val="24"/>
+          <w:rtl/>
+        </w:rPr>
+        <w:t xml:space="preserve">טופס של לקוח. האלגוריתם משווה את </w:t>
+      </w:r>
+      <w:r>
+        <w:rPr>
+          <w:rFonts w:hint="cs"/>
+          <w:sz w:val="24"/>
+          <w:szCs w:val="24"/>
+          <w:rtl/>
+        </w:rPr>
+        <w:t xml:space="preserve">כל ההגדרות של </w:t>
+      </w:r>
+      <w:r>
+        <w:rPr>
+          <w:rFonts w:hint="cs"/>
+          <w:sz w:val="24"/>
+          <w:szCs w:val="24"/>
+          <w:rtl/>
+        </w:rPr>
+        <w:t xml:space="preserve">הטופס לכל </w:t>
+      </w:r>
+      <w:r>
+        <w:rPr>
+          <w:rFonts w:hint="cs"/>
+          <w:sz w:val="24"/>
+          <w:szCs w:val="24"/>
+          <w:rtl/>
+        </w:rPr>
+        <w:t xml:space="preserve">הגדרות </w:t>
+      </w:r>
+      <w:r>
+        <w:rPr>
+          <w:rFonts w:hint="cs"/>
+          <w:sz w:val="24"/>
+          <w:szCs w:val="24"/>
+          <w:rtl/>
+        </w:rPr>
+        <w:t xml:space="preserve">טפסי הכוננים שהיו עד כה, כל טופס כונן שהאלגוריתם מצא לנכון שדומה לטופס הלקוח הוא לוקח את </w:t>
+      </w:r>
+      <w:r>
+        <w:rPr>
+          <w:rFonts w:hint="cs"/>
+          <w:sz w:val="24"/>
+          <w:szCs w:val="24"/>
+          <w:rtl/>
+        </w:rPr>
+        <w:t>התקלה שהייתה שם ומכניס למערך</w:t>
+      </w:r>
+      <w:r>
+        <w:rPr>
+          <w:rFonts w:hint="cs"/>
+          <w:sz w:val="24"/>
+          <w:szCs w:val="24"/>
+          <w:rtl/>
+        </w:rPr>
+        <w:t xml:space="preserve"> אם אין כזה המערכת תסווג את התקלה כלא ידועה</w:t>
+      </w:r>
+      <w:r>
+        <w:rPr>
+          <w:rFonts w:hint="cs"/>
+          <w:sz w:val="24"/>
+          <w:szCs w:val="24"/>
+          <w:rtl/>
+        </w:rPr>
+        <w:t>. יצרתי מערך של</w:t>
+      </w:r>
+      <w:r>
+        <w:rPr>
+          <w:rFonts w:hint="cs"/>
+          <w:sz w:val="24"/>
+          <w:szCs w:val="24"/>
+          <w:rtl/>
+        </w:rPr>
+        <w:t xml:space="preserve"> טיפוסים מסוג </w:t>
+      </w:r>
+      <w:r>
+        <w:rPr>
+          <w:rFonts w:hint="cs"/>
+          <w:sz w:val="24"/>
+          <w:szCs w:val="24"/>
+        </w:rPr>
+        <w:t>ERROR</w:t>
+      </w:r>
+      <w:r>
+        <w:rPr>
+          <w:rFonts w:hint="cs"/>
+          <w:sz w:val="24"/>
+          <w:szCs w:val="24"/>
+          <w:rtl/>
+        </w:rPr>
+        <w:t xml:space="preserve"> </w:t>
+      </w:r>
+      <w:r>
+        <w:rPr>
+          <w:rFonts w:hint="cs"/>
+          <w:sz w:val="24"/>
+          <w:szCs w:val="24"/>
+          <w:rtl/>
+        </w:rPr>
+        <w:t xml:space="preserve">אותם יצרתי כדי למצוא </w:t>
+      </w:r>
+      <w:r>
+        <w:rPr>
+          <w:rFonts w:hint="cs"/>
+          <w:sz w:val="24"/>
+          <w:szCs w:val="24"/>
+          <w:rtl/>
+        </w:rPr>
+        <w:t>סבירויות</w:t>
+      </w:r>
+      <w:r>
+        <w:rPr>
+          <w:rFonts w:hint="cs"/>
+          <w:sz w:val="24"/>
+          <w:szCs w:val="24"/>
+          <w:rtl/>
+        </w:rPr>
+        <w:t xml:space="preserve"> של תקלות</w:t>
+      </w:r>
+      <w:r>
+        <w:rPr>
+          <w:rFonts w:hint="cs"/>
+          <w:sz w:val="24"/>
+          <w:szCs w:val="24"/>
+          <w:rtl/>
+        </w:rPr>
+        <w:t>. במערך זה נמצא כמה פעמים</w:t>
+      </w:r>
+      <w:r>
+        <w:rPr>
+          <w:rFonts w:hint="cs"/>
+          <w:sz w:val="24"/>
+          <w:szCs w:val="24"/>
+          <w:rtl/>
+        </w:rPr>
+        <w:t xml:space="preserve"> </w:t>
+      </w:r>
+      <w:r>
+        <w:rPr>
+          <w:rFonts w:hint="cs"/>
+          <w:sz w:val="24"/>
+          <w:szCs w:val="24"/>
+          <w:rtl/>
+        </w:rPr>
+        <w:t xml:space="preserve">האלגוריתם החכם טעה ואיזה תקלה הופיעה במקום התקלה </w:t>
+      </w:r>
+      <w:proofErr w:type="spellStart"/>
+      <w:r>
+        <w:rPr>
+          <w:rFonts w:hint="cs"/>
+          <w:sz w:val="24"/>
+          <w:szCs w:val="24"/>
+          <w:rtl/>
+        </w:rPr>
+        <w:t>הצפוייה</w:t>
+      </w:r>
+      <w:proofErr w:type="spellEnd"/>
+      <w:r>
+        <w:rPr>
+          <w:rFonts w:hint="cs"/>
+          <w:sz w:val="24"/>
+          <w:szCs w:val="24"/>
+          <w:rtl/>
+        </w:rPr>
+        <w:t xml:space="preserve">, כלומר איזה עוד תקלה </w:t>
+      </w:r>
+      <w:r>
+        <w:rPr>
+          <w:rFonts w:hint="cs"/>
+          <w:sz w:val="24"/>
+          <w:szCs w:val="24"/>
+          <w:rtl/>
+        </w:rPr>
+        <w:t>יש סבירות גבוהה שתופיע במקום התקלה שנמצאה על ידי האלגוריתם. לכול טופס יש שמונה סעיפים. לכן, יש הרבה מאוד סבירויות (2 כפול 2 כפול</w:t>
+      </w:r>
+      <w:r>
+        <w:rPr>
+          <w:rFonts w:hint="cs"/>
+          <w:sz w:val="24"/>
+          <w:szCs w:val="24"/>
+          <w:rtl/>
+        </w:rPr>
+        <w:t xml:space="preserve"> 3 כפול</w:t>
+      </w:r>
+      <w:r>
+        <w:rPr>
+          <w:sz w:val="24"/>
+          <w:szCs w:val="24"/>
+        </w:rPr>
+        <w:t xml:space="preserve"> 4 </w:t>
+      </w:r>
+      <w:r>
+        <w:rPr>
+          <w:rFonts w:hint="cs"/>
+          <w:sz w:val="24"/>
+          <w:szCs w:val="24"/>
+          <w:rtl/>
+        </w:rPr>
+        <w:t>)</w:t>
+      </w:r>
+      <w:r>
+        <w:rPr>
+          <w:rFonts w:hint="cs"/>
+          <w:sz w:val="24"/>
+          <w:szCs w:val="24"/>
+          <w:rtl/>
+        </w:rPr>
+        <w:t>בסו</w:t>
+      </w:r>
+      <w:r>
+        <w:rPr>
+          <w:rFonts w:hint="cs"/>
+          <w:sz w:val="24"/>
+          <w:szCs w:val="24"/>
+          <w:rtl/>
+        </w:rPr>
+        <w:t>ף</w:t>
+      </w:r>
+      <w:r>
+        <w:rPr>
+          <w:rFonts w:hint="cs"/>
+          <w:sz w:val="24"/>
+          <w:szCs w:val="24"/>
+          <w:rtl/>
+        </w:rPr>
+        <w:t xml:space="preserve"> בודקים איזה תקלה הופיעה הכי הרבה פעמים ולפי זה שולח כונן מתאים</w:t>
+      </w:r>
+      <w:r>
+        <w:rPr>
+          <w:rFonts w:hint="cs"/>
+          <w:sz w:val="24"/>
+          <w:szCs w:val="24"/>
+          <w:rtl/>
+        </w:rPr>
+        <w:t xml:space="preserve"> לשתי התקלות או שתי האפשרויות</w:t>
+      </w:r>
+      <w:r>
+        <w:rPr>
+          <w:rFonts w:hint="cs"/>
+          <w:sz w:val="24"/>
+          <w:szCs w:val="24"/>
+          <w:rtl/>
+        </w:rPr>
+        <w:t xml:space="preserve"> שזה תפקידו.</w:t>
       </w:r>
     </w:p>
     <w:p>
       <w:pPr>
         <w:pStyle w:val="a7"/>
         <w:rPr>
-          <w:rtl/>
+          <w:sz w:val="24"/>
+          <w:szCs w:val="24"/>
+          <w:rtl/>
+        </w:rPr>
+      </w:pPr>
+      <w:r>
+        <w:rPr>
+          <w:rFonts w:hint="cs"/>
+          <w:sz w:val="24"/>
+          <w:szCs w:val="24"/>
+          <w:rtl/>
+        </w:rPr>
+        <w:t>להלן חלק מקטע הקוד המרכיב את האלגוריתם החכם:</w:t>
+      </w:r>
+    </w:p>
+    <w:p>
+      <w:pPr>
+        <w:pStyle w:val="a7"/>
+        <w:rPr>
+          <w:sz w:val="24"/>
+          <w:szCs w:val="24"/>
         </w:rPr>
       </w:pPr>
       <w:r>
@@ -4148,13 +5487,85 @@
           <w:noProof/>
         </w:rPr>
         <w:drawing>
-          <wp:anchor distT="0" distB="0" distL="114300" distR="114300" simplePos="0" relativeHeight="251669504" behindDoc="0" locked="0" layoutInCell="1" allowOverlap="1" wp14:anchorId="19A0261D" wp14:editId="1337BB07">
+          <wp:anchor distT="0" distB="0" distL="114300" distR="114300" simplePos="0" relativeHeight="251751424" behindDoc="0" locked="0" layoutInCell="1" allowOverlap="1" wp14:anchorId="32D9E61A" wp14:editId="2EC9DD30">
+            <wp:simplePos x="0" y="0"/>
+            <wp:positionH relativeFrom="column">
+              <wp:posOffset>-457200</wp:posOffset>
+            </wp:positionH>
+            <wp:positionV relativeFrom="paragraph">
+              <wp:posOffset>4445</wp:posOffset>
+            </wp:positionV>
+            <wp:extent cx="5274310" cy="3629660"/>
+            <wp:effectExtent l="0" t="0" r="2540" b="8890"/>
+            <wp:wrapTopAndBottom/>
+            <wp:docPr id="41" name="תמונה 41"/>
+            <wp:cNvGraphicFramePr>
+              <a:graphicFrameLocks xmlns:a="http://schemas.openxmlformats.org/drawingml/2006/main" noChangeAspect="1"/>
+            </wp:cNvGraphicFramePr>
+            <a:graphic xmlns:a="http://schemas.openxmlformats.org/drawingml/2006/main">
+              <a:graphicData uri="http://schemas.openxmlformats.org/drawingml/2006/picture">
+                <pic:pic xmlns:pic="http://schemas.openxmlformats.org/drawingml/2006/picture">
+                  <pic:nvPicPr>
+                    <pic:cNvPr id="1" name=""/>
+                    <pic:cNvPicPr/>
+                  </pic:nvPicPr>
+                  <pic:blipFill>
+                    <a:blip r:embed="rId18">
+                      <a:extLst>
+                        <a:ext uri="{28A0092B-C50C-407E-A947-70E740481C1C}">
+                          <a14:useLocalDpi xmlns:a14="http://schemas.microsoft.com/office/drawing/2010/main" val="0"/>
+                        </a:ext>
+                      </a:extLst>
+                    </a:blip>
+                    <a:stretch>
+                      <a:fillRect/>
+                    </a:stretch>
+                  </pic:blipFill>
+                  <pic:spPr>
+                    <a:xfrm>
+                      <a:off x="0" y="0"/>
+                      <a:ext cx="5274310" cy="3629660"/>
+                    </a:xfrm>
+                    <a:prstGeom prst="rect">
+                      <a:avLst/>
+                    </a:prstGeom>
+                  </pic:spPr>
+                </pic:pic>
+              </a:graphicData>
+            </a:graphic>
+          </wp:anchor>
+        </w:drawing>
+      </w:r>
+      <w:r>
+        <w:rPr>
+          <w:rFonts w:hint="cs"/>
+          <w:sz w:val="24"/>
+          <w:szCs w:val="24"/>
+          <w:rtl/>
+        </w:rPr>
+        <w:t>בתמונה מובאת חלק מהאלגוריתם החכם, העוסק בהשוואה ובמציאת התקלה הצפויה. בקוד רואים את ההשווה עצמה לכל טפסי הכוננים הקודמים</w:t>
+      </w:r>
+    </w:p>
+    <w:p>
+      <w:pPr>
+        <w:pStyle w:val="a7"/>
+        <w:rPr>
+          <w:rtl/>
+        </w:rPr>
+      </w:pPr>
+      <w:r>
+        <w:rPr>
+          <w:noProof/>
+        </w:rPr>
+        <w:lastRenderedPageBreak/>
+        <w:drawing>
+          <wp:anchor distT="0" distB="0" distL="114300" distR="114300" simplePos="0" relativeHeight="251669504" behindDoc="0" locked="0" layoutInCell="1" allowOverlap="1" wp14:anchorId="19A0261D" wp14:editId="6B8DAB6A">
             <wp:simplePos x="0" y="0"/>
             <wp:positionH relativeFrom="margin">
-              <wp:posOffset>57150</wp:posOffset>
+              <wp:posOffset>-114300</wp:posOffset>
             </wp:positionH>
             <wp:positionV relativeFrom="paragraph">
-              <wp:posOffset>3528060</wp:posOffset>
+              <wp:posOffset>2790190</wp:posOffset>
             </wp:positionV>
             <wp:extent cx="5734050" cy="1876425"/>
             <wp:effectExtent l="0" t="0" r="0" b="9525"/>
@@ -4171,7 +5582,7 @@
                     <pic:cNvPicPr/>
                   </pic:nvPicPr>
                   <pic:blipFill>
-                    <a:blip r:embed="rId18">
+                    <a:blip r:embed="rId19">
                       <a:extLst>
                         <a:ext uri="{28A0092B-C50C-407E-A947-70E740481C1C}">
                           <a14:useLocalDpi xmlns:a14="http://schemas.microsoft.com/office/drawing/2010/main" val="0"/>
@@ -4231,7 +5642,7 @@
                     <pic:cNvPicPr/>
                   </pic:nvPicPr>
                   <pic:blipFill>
-                    <a:blip r:embed="rId19">
+                    <a:blip r:embed="rId20">
                       <a:extLst>
                         <a:ext uri="{28A0092B-C50C-407E-A947-70E740481C1C}">
                           <a14:useLocalDpi xmlns:a14="http://schemas.microsoft.com/office/drawing/2010/main" val="0"/>
@@ -4264,36 +5675,10 @@
         </w:drawing>
       </w:r>
     </w:p>
-    <w:p/>
-    <w:p>
-      <w:pPr>
-        <w:pStyle w:val="a7"/>
-        <w:rPr>
-          <w:rFonts w:hint="cs"/>
-          <w:rtl/>
-        </w:rPr>
-      </w:pPr>
-    </w:p>
-    <w:p>
-      <w:pPr>
-        <w:pStyle w:val="a7"/>
-        <w:rPr>
-          <w:rtl/>
-        </w:rPr>
-      </w:pPr>
-    </w:p>
-    <w:p>
-      <w:pPr>
-        <w:pStyle w:val="a7"/>
-        <w:rPr>
-          <w:rtl/>
-        </w:rPr>
-      </w:pPr>
-    </w:p>
-    <w:p>
-      <w:pPr>
-        <w:pStyle w:val="a7"/>
-        <w:rPr>
+    <w:p>
+      <w:pPr>
+        <w:rPr>
+          <w:rFonts w:hint="cs"/>
           <w:rtl/>
         </w:rPr>
       </w:pPr>
@@ -4355,7 +5740,7 @@
                     <pic:cNvPicPr/>
                   </pic:nvPicPr>
                   <pic:blipFill>
-                    <a:blip r:embed="rId20">
+                    <a:blip r:embed="rId21">
                       <a:extLst>
                         <a:ext uri="{28A0092B-C50C-407E-A947-70E740481C1C}">
                           <a14:useLocalDpi xmlns:a14="http://schemas.microsoft.com/office/drawing/2010/main" val="0"/>
@@ -4412,7 +5797,7 @@
                     <pic:cNvPicPr/>
                   </pic:nvPicPr>
                   <pic:blipFill>
-                    <a:blip r:embed="rId21">
+                    <a:blip r:embed="rId22">
                       <a:extLst>
                         <a:ext uri="{28A0092B-C50C-407E-A947-70E740481C1C}">
                           <a14:useLocalDpi xmlns:a14="http://schemas.microsoft.com/office/drawing/2010/main" val="0"/>
@@ -4442,123 +5827,6 @@
     <w:p>
       <w:pPr>
         <w:pStyle w:val="a7"/>
-      </w:pPr>
-    </w:p>
-    <w:p>
-      <w:pPr>
-        <w:pStyle w:val="a7"/>
-        <w:rPr>
-          <w:rtl/>
-        </w:rPr>
-      </w:pPr>
-    </w:p>
-    <w:p>
-      <w:pPr>
-        <w:pStyle w:val="a7"/>
-        <w:rPr>
-          <w:rtl/>
-        </w:rPr>
-      </w:pPr>
-    </w:p>
-    <w:p>
-      <w:pPr>
-        <w:pStyle w:val="a7"/>
-        <w:rPr>
-          <w:rtl/>
-        </w:rPr>
-      </w:pPr>
-    </w:p>
-    <w:p>
-      <w:pPr>
-        <w:pStyle w:val="a7"/>
-        <w:rPr>
-          <w:rtl/>
-        </w:rPr>
-      </w:pPr>
-    </w:p>
-    <w:p>
-      <w:pPr>
-        <w:pStyle w:val="a7"/>
-        <w:rPr>
-          <w:rtl/>
-        </w:rPr>
-      </w:pPr>
-    </w:p>
-    <w:p>
-      <w:pPr>
-        <w:pStyle w:val="a7"/>
-        <w:rPr>
-          <w:rtl/>
-        </w:rPr>
-      </w:pPr>
-    </w:p>
-    <w:p>
-      <w:pPr>
-        <w:pStyle w:val="a7"/>
-        <w:rPr>
-          <w:rtl/>
-        </w:rPr>
-      </w:pPr>
-    </w:p>
-    <w:p>
-      <w:pPr>
-        <w:pStyle w:val="a7"/>
-        <w:rPr>
-          <w:rtl/>
-        </w:rPr>
-      </w:pPr>
-    </w:p>
-    <w:p>
-      <w:pPr>
-        <w:pStyle w:val="a7"/>
-        <w:rPr>
-          <w:rtl/>
-        </w:rPr>
-      </w:pPr>
-    </w:p>
-    <w:p>
-      <w:pPr>
-        <w:pStyle w:val="a7"/>
-        <w:rPr>
-          <w:rtl/>
-        </w:rPr>
-      </w:pPr>
-    </w:p>
-    <w:p>
-      <w:pPr>
-        <w:pStyle w:val="a7"/>
-        <w:rPr>
-          <w:rtl/>
-        </w:rPr>
-      </w:pPr>
-    </w:p>
-    <w:p>
-      <w:pPr>
-        <w:pStyle w:val="a7"/>
-        <w:rPr>
-          <w:rtl/>
-        </w:rPr>
-      </w:pPr>
-    </w:p>
-    <w:p>
-      <w:pPr>
-        <w:pStyle w:val="a7"/>
-        <w:rPr>
-          <w:rtl/>
-        </w:rPr>
-      </w:pPr>
-    </w:p>
-    <w:p>
-      <w:pPr>
-        <w:pStyle w:val="a7"/>
-        <w:rPr>
-          <w:rtl/>
-        </w:rPr>
-      </w:pPr>
-    </w:p>
-    <w:p>
-      <w:pPr>
-        <w:pStyle w:val="a7"/>
         <w:numPr>
           <w:ilvl w:val="0"/>
           <w:numId w:val="16"/>
@@ -4574,8 +5842,9 @@
           <w:sz w:val="24"/>
           <w:szCs w:val="24"/>
         </w:rPr>
+        <w:lastRenderedPageBreak/>
         <w:drawing>
-          <wp:anchor distT="0" distB="0" distL="114300" distR="114300" simplePos="0" relativeHeight="251689984" behindDoc="0" locked="0" layoutInCell="1" allowOverlap="1" wp14:anchorId="34F5DCDC" wp14:editId="46CE45BE">
+          <wp:anchor distT="0" distB="0" distL="114300" distR="114300" simplePos="0" relativeHeight="251689984" behindDoc="0" locked="0" layoutInCell="1" allowOverlap="1" wp14:anchorId="34F5DCDC" wp14:editId="7F58C9A9">
             <wp:simplePos x="0" y="0"/>
             <wp:positionH relativeFrom="margin">
               <wp:align>left</wp:align>
@@ -4598,7 +5867,7 @@
                     <pic:cNvPicPr/>
                   </pic:nvPicPr>
                   <pic:blipFill>
-                    <a:blip r:embed="rId22">
+                    <a:blip r:embed="rId23">
                       <a:extLst>
                         <a:ext uri="{28A0092B-C50C-407E-A947-70E740481C1C}">
                           <a14:useLocalDpi xmlns:a14="http://schemas.microsoft.com/office/drawing/2010/main" val="0"/>
@@ -4657,7 +5926,7 @@
                     <pic:cNvPicPr/>
                   </pic:nvPicPr>
                   <pic:blipFill>
-                    <a:blip r:embed="rId23">
+                    <a:blip r:embed="rId24">
                       <a:extLst>
                         <a:ext uri="{28A0092B-C50C-407E-A947-70E740481C1C}">
                           <a14:useLocalDpi xmlns:a14="http://schemas.microsoft.com/office/drawing/2010/main" val="0"/>
@@ -4721,57 +5990,3649 @@
           <w:rtl/>
         </w:rPr>
       </w:pPr>
-    </w:p>
-    <w:p>
-      <w:pPr>
-        <w:rPr>
-          <w:rtl/>
-        </w:rPr>
-      </w:pPr>
-    </w:p>
-    <w:p>
-      <w:pPr>
-        <w:rPr>
-          <w:rtl/>
-        </w:rPr>
-      </w:pPr>
-    </w:p>
-    <w:p>
-      <w:pPr>
-        <w:rPr>
-          <w:rtl/>
-        </w:rPr>
-      </w:pPr>
-    </w:p>
-    <w:p>
-      <w:pPr>
-        <w:rPr>
-          <w:rtl/>
-        </w:rPr>
-      </w:pPr>
-    </w:p>
-    <w:p>
-      <w:pPr>
-        <w:rPr>
-          <w:rtl/>
-        </w:rPr>
-      </w:pPr>
-    </w:p>
-    <w:p>
-      <w:pPr>
-        <w:rPr>
-          <w:rtl/>
-        </w:rPr>
-      </w:pPr>
-    </w:p>
-    <w:p>
-      <w:pPr>
-        <w:rPr>
-          <w:rtl/>
-        </w:rPr>
-      </w:pPr>
-    </w:p>
-    <w:p/>
+      <w:r>
+        <w:rPr>
+          <w:noProof/>
+        </w:rPr>
+        <w:drawing>
+          <wp:anchor distT="0" distB="0" distL="114300" distR="114300" simplePos="0" relativeHeight="251754496" behindDoc="0" locked="0" layoutInCell="1" allowOverlap="1" wp14:anchorId="2337C570" wp14:editId="24ECF163">
+            <wp:simplePos x="0" y="0"/>
+            <wp:positionH relativeFrom="margin">
+              <wp:align>right</wp:align>
+            </wp:positionH>
+            <wp:positionV relativeFrom="paragraph">
+              <wp:posOffset>5862955</wp:posOffset>
+            </wp:positionV>
+            <wp:extent cx="5274310" cy="2503805"/>
+            <wp:effectExtent l="0" t="0" r="2540" b="0"/>
+            <wp:wrapTopAndBottom/>
+            <wp:docPr id="197" name="תמונה 197"/>
+            <wp:cNvGraphicFramePr>
+              <a:graphicFrameLocks xmlns:a="http://schemas.openxmlformats.org/drawingml/2006/main" noChangeAspect="1"/>
+            </wp:cNvGraphicFramePr>
+            <a:graphic xmlns:a="http://schemas.openxmlformats.org/drawingml/2006/main">
+              <a:graphicData uri="http://schemas.openxmlformats.org/drawingml/2006/picture">
+                <pic:pic xmlns:pic="http://schemas.openxmlformats.org/drawingml/2006/picture">
+                  <pic:nvPicPr>
+                    <pic:cNvPr id="1" name=""/>
+                    <pic:cNvPicPr/>
+                  </pic:nvPicPr>
+                  <pic:blipFill>
+                    <a:blip r:embed="rId25">
+                      <a:extLst>
+                        <a:ext uri="{28A0092B-C50C-407E-A947-70E740481C1C}">
+                          <a14:useLocalDpi xmlns:a14="http://schemas.microsoft.com/office/drawing/2010/main" val="0"/>
+                        </a:ext>
+                      </a:extLst>
+                    </a:blip>
+                    <a:stretch>
+                      <a:fillRect/>
+                    </a:stretch>
+                  </pic:blipFill>
+                  <pic:spPr>
+                    <a:xfrm>
+                      <a:off x="0" y="0"/>
+                      <a:ext cx="5274310" cy="2503805"/>
+                    </a:xfrm>
+                    <a:prstGeom prst="rect">
+                      <a:avLst/>
+                    </a:prstGeom>
+                  </pic:spPr>
+                </pic:pic>
+              </a:graphicData>
+            </a:graphic>
+            <wp14:sizeRelV relativeFrom="margin">
+              <wp14:pctHeight>0</wp14:pctHeight>
+            </wp14:sizeRelV>
+          </wp:anchor>
+        </w:drawing>
+      </w:r>
+      <w:r>
+        <w:rPr>
+          <w:rFonts w:hint="cs"/>
+          <w:rtl/>
+        </w:rPr>
+        <w:t>לפנינו קוד המדגים</w:t>
+      </w:r>
+      <w:r>
+        <w:rPr>
+          <w:rFonts w:hint="cs"/>
+          <w:rtl/>
+        </w:rPr>
+        <w:t xml:space="preserve"> את שמירת כוננים:</w:t>
+      </w:r>
+    </w:p>
+    <w:p>
+      <w:pPr>
+        <w:pStyle w:val="a7"/>
+        <w:rPr>
+          <w:sz w:val="24"/>
+          <w:szCs w:val="24"/>
+          <w:rtl/>
+        </w:rPr>
+      </w:pPr>
+      <w:r>
+        <w:rPr>
+          <w:rFonts w:hint="cs"/>
+          <w:sz w:val="24"/>
+          <w:szCs w:val="24"/>
+          <w:rtl/>
+        </w:rPr>
+        <w:lastRenderedPageBreak/>
+        <w:t xml:space="preserve">להלן </w:t>
+      </w:r>
+      <w:r>
+        <w:rPr>
+          <w:rFonts w:hint="cs"/>
+          <w:sz w:val="24"/>
+          <w:szCs w:val="24"/>
+          <w:rtl/>
+        </w:rPr>
+        <w:t>רשימת שאילתות:</w:t>
+      </w:r>
+    </w:p>
+    <w:p>
+      <w:pPr>
+        <w:autoSpaceDE w:val="0"/>
+        <w:autoSpaceDN w:val="0"/>
+        <w:bidi w:val="0"/>
+        <w:adjustRightInd w:val="0"/>
+        <w:spacing w:after="0" w:line="240" w:lineRule="auto"/>
+        <w:rPr>
+          <w:rFonts w:ascii="Consolas" w:hAnsi="Consolas"/>
+          <w:color w:val="000000"/>
+          <w:sz w:val="19"/>
+          <w:szCs w:val="19"/>
+        </w:rPr>
+      </w:pPr>
+      <w:r>
+        <w:rPr>
+          <w:rFonts w:ascii="Consolas" w:hAnsi="Consolas" w:cs="Consolas"/>
+          <w:color w:val="A31515"/>
+          <w:sz w:val="19"/>
+          <w:szCs w:val="19"/>
+        </w:rPr>
+        <w:t xml:space="preserve">"select </w:t>
+      </w:r>
+      <w:proofErr w:type="spellStart"/>
+      <w:r>
+        <w:rPr>
+          <w:rFonts w:ascii="Consolas" w:hAnsi="Consolas" w:cs="Consolas"/>
+          <w:color w:val="A31515"/>
+          <w:sz w:val="19"/>
+          <w:szCs w:val="19"/>
+        </w:rPr>
+        <w:t>code_</w:t>
+      </w:r>
+      <w:proofErr w:type="gramStart"/>
+      <w:r>
+        <w:rPr>
+          <w:rFonts w:ascii="Consolas" w:hAnsi="Consolas" w:cs="Consolas"/>
+          <w:color w:val="A31515"/>
+          <w:sz w:val="19"/>
+          <w:szCs w:val="19"/>
+        </w:rPr>
+        <w:t>Volunteers,COUNT</w:t>
+      </w:r>
+      <w:proofErr w:type="spellEnd"/>
+      <w:proofErr w:type="gramEnd"/>
+      <w:r>
+        <w:rPr>
+          <w:rFonts w:ascii="Consolas" w:hAnsi="Consolas" w:cs="Consolas"/>
+          <w:color w:val="A31515"/>
+          <w:sz w:val="19"/>
+          <w:szCs w:val="19"/>
+        </w:rPr>
+        <w:t>(</w:t>
+      </w:r>
+      <w:proofErr w:type="spellStart"/>
+      <w:r>
+        <w:rPr>
+          <w:rFonts w:ascii="Consolas" w:hAnsi="Consolas" w:cs="Consolas"/>
+          <w:color w:val="A31515"/>
+          <w:sz w:val="19"/>
+          <w:szCs w:val="19"/>
+        </w:rPr>
+        <w:t>code_Volunteers</w:t>
+      </w:r>
+      <w:proofErr w:type="spellEnd"/>
+      <w:r>
+        <w:rPr>
+          <w:rFonts w:ascii="Consolas" w:hAnsi="Consolas" w:cs="Consolas"/>
+          <w:color w:val="A31515"/>
+          <w:sz w:val="19"/>
+          <w:szCs w:val="19"/>
+        </w:rPr>
+        <w:t xml:space="preserve">) as num from </w:t>
+      </w:r>
+      <w:proofErr w:type="spellStart"/>
+      <w:r>
+        <w:rPr>
+          <w:rFonts w:ascii="Consolas" w:hAnsi="Consolas" w:cs="Consolas"/>
+          <w:color w:val="A31515"/>
+          <w:sz w:val="19"/>
+          <w:szCs w:val="19"/>
+        </w:rPr>
+        <w:t>val_form</w:t>
+      </w:r>
+      <w:proofErr w:type="spellEnd"/>
+      <w:r>
+        <w:rPr>
+          <w:rFonts w:ascii="Consolas" w:hAnsi="Consolas" w:cs="Consolas"/>
+          <w:color w:val="A31515"/>
+          <w:sz w:val="19"/>
+          <w:szCs w:val="19"/>
+        </w:rPr>
+        <w:t xml:space="preserve"> group by </w:t>
+      </w:r>
+      <w:proofErr w:type="spellStart"/>
+      <w:r>
+        <w:rPr>
+          <w:rFonts w:ascii="Consolas" w:hAnsi="Consolas" w:cs="Consolas"/>
+          <w:color w:val="A31515"/>
+          <w:sz w:val="19"/>
+          <w:szCs w:val="19"/>
+        </w:rPr>
+        <w:t>code_Volunteers</w:t>
+      </w:r>
+      <w:proofErr w:type="spellEnd"/>
+      <w:r>
+        <w:rPr>
+          <w:rFonts w:ascii="Consolas" w:hAnsi="Consolas" w:cs="Consolas"/>
+          <w:color w:val="A31515"/>
+          <w:sz w:val="19"/>
+          <w:szCs w:val="19"/>
+        </w:rPr>
+        <w:t xml:space="preserve"> order by num DESC"</w:t>
+      </w:r>
+      <w:r>
+        <w:rPr>
+          <w:rFonts w:ascii="Consolas" w:hAnsi="Consolas" w:cs="Consolas"/>
+          <w:color w:val="000000"/>
+          <w:sz w:val="19"/>
+          <w:szCs w:val="19"/>
+        </w:rPr>
+        <w:t xml:space="preserve">; </w:t>
+      </w:r>
+      <w:r>
+        <w:rPr>
+          <w:rFonts w:ascii="Consolas" w:hAnsi="Consolas" w:cs="Consolas"/>
+          <w:color w:val="008000"/>
+          <w:sz w:val="19"/>
+          <w:szCs w:val="19"/>
+        </w:rPr>
+        <w:t xml:space="preserve">// </w:t>
+      </w:r>
+      <w:r>
+        <w:rPr>
+          <w:rFonts w:ascii="Consolas" w:hAnsi="Consolas" w:cs="Times New Roman" w:hint="cs"/>
+          <w:color w:val="008000"/>
+          <w:sz w:val="19"/>
+          <w:szCs w:val="19"/>
+          <w:rtl/>
+        </w:rPr>
+        <w:t xml:space="preserve">שאילתה המציגה את קודי </w:t>
+      </w:r>
+      <w:r>
+        <w:rPr>
+          <w:rFonts w:ascii="Consolas" w:hAnsi="Consolas" w:cs="Times New Roman"/>
+          <w:color w:val="008000"/>
+          <w:sz w:val="19"/>
+          <w:szCs w:val="19"/>
+          <w:rtl/>
+        </w:rPr>
+        <w:t>הכוננים</w:t>
+      </w:r>
+      <w:r>
+        <w:rPr>
+          <w:rFonts w:ascii="Consolas" w:hAnsi="Consolas" w:cs="Consolas"/>
+          <w:color w:val="008000"/>
+          <w:sz w:val="19"/>
+          <w:szCs w:val="19"/>
+          <w:rtl/>
+        </w:rPr>
+        <w:t xml:space="preserve"> </w:t>
+      </w:r>
+      <w:r>
+        <w:rPr>
+          <w:rFonts w:ascii="Consolas" w:hAnsi="Consolas" w:cs="Times New Roman"/>
+          <w:color w:val="008000"/>
+          <w:sz w:val="19"/>
+          <w:szCs w:val="19"/>
+          <w:rtl/>
+        </w:rPr>
+        <w:t>הכי</w:t>
+      </w:r>
+      <w:r>
+        <w:rPr>
+          <w:rFonts w:ascii="Consolas" w:hAnsi="Consolas" w:cs="Consolas"/>
+          <w:color w:val="008000"/>
+          <w:sz w:val="19"/>
+          <w:szCs w:val="19"/>
+          <w:rtl/>
+        </w:rPr>
+        <w:t xml:space="preserve"> </w:t>
+      </w:r>
+      <w:r>
+        <w:rPr>
+          <w:rFonts w:ascii="Consolas" w:hAnsi="Consolas" w:cs="Times New Roman"/>
+          <w:color w:val="008000"/>
+          <w:sz w:val="19"/>
+          <w:szCs w:val="19"/>
+          <w:rtl/>
+        </w:rPr>
+        <w:t>פעילים</w:t>
+      </w:r>
+    </w:p>
+    <w:p>
+      <w:pPr>
+        <w:autoSpaceDE w:val="0"/>
+        <w:autoSpaceDN w:val="0"/>
+        <w:bidi w:val="0"/>
+        <w:adjustRightInd w:val="0"/>
+        <w:spacing w:after="0" w:line="240" w:lineRule="auto"/>
+        <w:rPr>
+          <w:rFonts w:ascii="Consolas" w:hAnsi="Consolas" w:cs="Consolas"/>
+          <w:color w:val="000000"/>
+          <w:sz w:val="19"/>
+          <w:szCs w:val="19"/>
+        </w:rPr>
+      </w:pPr>
+    </w:p>
+    <w:p>
+      <w:pPr>
+        <w:autoSpaceDE w:val="0"/>
+        <w:autoSpaceDN w:val="0"/>
+        <w:bidi w:val="0"/>
+        <w:adjustRightInd w:val="0"/>
+        <w:spacing w:after="0" w:line="240" w:lineRule="auto"/>
+        <w:rPr>
+          <w:rFonts w:ascii="Consolas" w:hAnsi="Consolas" w:cs="Consolas"/>
+          <w:color w:val="000000"/>
+          <w:sz w:val="19"/>
+          <w:szCs w:val="19"/>
+        </w:rPr>
+      </w:pPr>
+      <w:r>
+        <w:rPr>
+          <w:rFonts w:ascii="Consolas" w:hAnsi="Consolas" w:cs="Consolas"/>
+          <w:color w:val="A31515"/>
+          <w:sz w:val="19"/>
+          <w:szCs w:val="19"/>
+        </w:rPr>
+        <w:t xml:space="preserve">"select </w:t>
+      </w:r>
+      <w:proofErr w:type="spellStart"/>
+      <w:r>
+        <w:rPr>
+          <w:rFonts w:ascii="Consolas" w:hAnsi="Consolas" w:cs="Consolas"/>
+          <w:color w:val="A31515"/>
+          <w:sz w:val="19"/>
+          <w:szCs w:val="19"/>
+        </w:rPr>
+        <w:t>error_code</w:t>
+      </w:r>
+      <w:proofErr w:type="spellEnd"/>
+      <w:r>
+        <w:rPr>
+          <w:rFonts w:ascii="Consolas" w:hAnsi="Consolas" w:cs="Consolas"/>
+          <w:color w:val="A31515"/>
+          <w:sz w:val="19"/>
+          <w:szCs w:val="19"/>
+        </w:rPr>
+        <w:t xml:space="preserve">, </w:t>
+      </w:r>
+      <w:proofErr w:type="gramStart"/>
+      <w:r>
+        <w:rPr>
+          <w:rFonts w:ascii="Consolas" w:hAnsi="Consolas" w:cs="Consolas"/>
+          <w:color w:val="A31515"/>
+          <w:sz w:val="19"/>
+          <w:szCs w:val="19"/>
+        </w:rPr>
+        <w:t>COUNT(</w:t>
+      </w:r>
+      <w:proofErr w:type="spellStart"/>
+      <w:proofErr w:type="gramEnd"/>
+      <w:r>
+        <w:rPr>
+          <w:rFonts w:ascii="Consolas" w:hAnsi="Consolas" w:cs="Consolas"/>
+          <w:color w:val="A31515"/>
+          <w:sz w:val="19"/>
+          <w:szCs w:val="19"/>
+        </w:rPr>
+        <w:t>error_code</w:t>
+      </w:r>
+      <w:proofErr w:type="spellEnd"/>
+      <w:r>
+        <w:rPr>
+          <w:rFonts w:ascii="Consolas" w:hAnsi="Consolas" w:cs="Consolas"/>
+          <w:color w:val="A31515"/>
+          <w:sz w:val="19"/>
+          <w:szCs w:val="19"/>
+        </w:rPr>
+        <w:t xml:space="preserve">) as num from </w:t>
+      </w:r>
+      <w:proofErr w:type="spellStart"/>
+      <w:r>
+        <w:rPr>
+          <w:rFonts w:ascii="Consolas" w:hAnsi="Consolas" w:cs="Consolas"/>
+          <w:color w:val="A31515"/>
+          <w:sz w:val="19"/>
+          <w:szCs w:val="19"/>
+        </w:rPr>
+        <w:t>val_form</w:t>
+      </w:r>
+      <w:proofErr w:type="spellEnd"/>
+      <w:r>
+        <w:rPr>
+          <w:rFonts w:ascii="Consolas" w:hAnsi="Consolas" w:cs="Consolas"/>
+          <w:color w:val="A31515"/>
+          <w:sz w:val="19"/>
+          <w:szCs w:val="19"/>
+        </w:rPr>
+        <w:t xml:space="preserve"> group by </w:t>
+      </w:r>
+      <w:proofErr w:type="spellStart"/>
+      <w:r>
+        <w:rPr>
+          <w:rFonts w:ascii="Consolas" w:hAnsi="Consolas" w:cs="Consolas"/>
+          <w:color w:val="A31515"/>
+          <w:sz w:val="19"/>
+          <w:szCs w:val="19"/>
+        </w:rPr>
+        <w:t>error_code</w:t>
+      </w:r>
+      <w:proofErr w:type="spellEnd"/>
+      <w:r>
+        <w:rPr>
+          <w:rFonts w:ascii="Consolas" w:hAnsi="Consolas" w:cs="Consolas"/>
+          <w:color w:val="A31515"/>
+          <w:sz w:val="19"/>
+          <w:szCs w:val="19"/>
+        </w:rPr>
+        <w:t xml:space="preserve"> order by num desc"</w:t>
+      </w:r>
+      <w:r>
+        <w:rPr>
+          <w:rFonts w:ascii="Consolas" w:hAnsi="Consolas" w:cs="Consolas"/>
+          <w:color w:val="000000"/>
+          <w:sz w:val="19"/>
+          <w:szCs w:val="19"/>
+        </w:rPr>
+        <w:t xml:space="preserve">; </w:t>
+      </w:r>
+      <w:r>
+        <w:rPr>
+          <w:rFonts w:ascii="Consolas" w:hAnsi="Consolas" w:cs="Consolas"/>
+          <w:color w:val="008000"/>
+          <w:sz w:val="19"/>
+          <w:szCs w:val="19"/>
+        </w:rPr>
+        <w:t xml:space="preserve">//  </w:t>
+      </w:r>
+      <w:r>
+        <w:rPr>
+          <w:rFonts w:ascii="Consolas" w:hAnsi="Consolas" w:cs="Times New Roman" w:hint="cs"/>
+          <w:color w:val="008000"/>
+          <w:sz w:val="19"/>
+          <w:szCs w:val="19"/>
+          <w:rtl/>
+        </w:rPr>
+        <w:t xml:space="preserve">שאילתה המציגה את </w:t>
+      </w:r>
+      <w:r>
+        <w:rPr>
+          <w:rFonts w:ascii="Consolas" w:hAnsi="Consolas" w:cs="Times New Roman"/>
+          <w:color w:val="008000"/>
+          <w:sz w:val="19"/>
+          <w:szCs w:val="19"/>
+          <w:rtl/>
+        </w:rPr>
+        <w:t>התקלות</w:t>
+      </w:r>
+      <w:r>
+        <w:rPr>
+          <w:rFonts w:ascii="Consolas" w:hAnsi="Consolas" w:cs="Consolas"/>
+          <w:color w:val="008000"/>
+          <w:sz w:val="19"/>
+          <w:szCs w:val="19"/>
+          <w:rtl/>
+        </w:rPr>
+        <w:t xml:space="preserve"> </w:t>
+      </w:r>
+      <w:r>
+        <w:rPr>
+          <w:rFonts w:ascii="Consolas" w:hAnsi="Consolas" w:cs="Times New Roman"/>
+          <w:color w:val="008000"/>
+          <w:sz w:val="19"/>
+          <w:szCs w:val="19"/>
+          <w:rtl/>
+        </w:rPr>
+        <w:t>הנפוצות</w:t>
+      </w:r>
+    </w:p>
+    <w:p>
+      <w:pPr>
+        <w:autoSpaceDE w:val="0"/>
+        <w:autoSpaceDN w:val="0"/>
+        <w:bidi w:val="0"/>
+        <w:adjustRightInd w:val="0"/>
+        <w:spacing w:after="0" w:line="240" w:lineRule="auto"/>
+        <w:rPr>
+          <w:rFonts w:ascii="Consolas" w:hAnsi="Consolas" w:cs="Consolas"/>
+          <w:color w:val="000000"/>
+          <w:sz w:val="19"/>
+          <w:szCs w:val="19"/>
+        </w:rPr>
+      </w:pPr>
+    </w:p>
+    <w:p>
+      <w:pPr>
+        <w:autoSpaceDE w:val="0"/>
+        <w:autoSpaceDN w:val="0"/>
+        <w:bidi w:val="0"/>
+        <w:adjustRightInd w:val="0"/>
+        <w:spacing w:after="0" w:line="240" w:lineRule="auto"/>
+        <w:rPr>
+          <w:rFonts w:ascii="Consolas" w:hAnsi="Consolas" w:cs="Consolas"/>
+          <w:color w:val="000000"/>
+          <w:sz w:val="19"/>
+          <w:szCs w:val="19"/>
+        </w:rPr>
+      </w:pPr>
+      <w:r>
+        <w:rPr>
+          <w:rFonts w:ascii="Consolas" w:hAnsi="Consolas" w:cs="Consolas"/>
+          <w:color w:val="A31515"/>
+          <w:sz w:val="19"/>
+          <w:szCs w:val="19"/>
+        </w:rPr>
+        <w:t xml:space="preserve">"select </w:t>
+      </w:r>
+      <w:proofErr w:type="spellStart"/>
+      <w:r>
+        <w:rPr>
+          <w:rFonts w:ascii="Consolas" w:hAnsi="Consolas" w:cs="Consolas"/>
+          <w:color w:val="A31515"/>
+          <w:sz w:val="19"/>
+          <w:szCs w:val="19"/>
+        </w:rPr>
+        <w:t>code_</w:t>
+      </w:r>
+      <w:proofErr w:type="gramStart"/>
+      <w:r>
+        <w:rPr>
+          <w:rFonts w:ascii="Consolas" w:hAnsi="Consolas" w:cs="Consolas"/>
+          <w:color w:val="A31515"/>
+          <w:sz w:val="19"/>
+          <w:szCs w:val="19"/>
+        </w:rPr>
+        <w:t>costumer,COUNT</w:t>
+      </w:r>
+      <w:proofErr w:type="spellEnd"/>
+      <w:proofErr w:type="gramEnd"/>
+      <w:r>
+        <w:rPr>
+          <w:rFonts w:ascii="Consolas" w:hAnsi="Consolas" w:cs="Consolas"/>
+          <w:color w:val="A31515"/>
+          <w:sz w:val="19"/>
+          <w:szCs w:val="19"/>
+        </w:rPr>
+        <w:t>(</w:t>
+      </w:r>
+      <w:proofErr w:type="spellStart"/>
+      <w:r>
+        <w:rPr>
+          <w:rFonts w:ascii="Consolas" w:hAnsi="Consolas" w:cs="Consolas"/>
+          <w:color w:val="A31515"/>
+          <w:sz w:val="19"/>
+          <w:szCs w:val="19"/>
+        </w:rPr>
+        <w:t>code_costumer</w:t>
+      </w:r>
+      <w:proofErr w:type="spellEnd"/>
+      <w:r>
+        <w:rPr>
+          <w:rFonts w:ascii="Consolas" w:hAnsi="Consolas" w:cs="Consolas"/>
+          <w:color w:val="A31515"/>
+          <w:sz w:val="19"/>
+          <w:szCs w:val="19"/>
+        </w:rPr>
+        <w:t xml:space="preserve">) as num from </w:t>
+      </w:r>
+      <w:proofErr w:type="spellStart"/>
+      <w:r>
+        <w:rPr>
+          <w:rFonts w:ascii="Consolas" w:hAnsi="Consolas" w:cs="Consolas"/>
+          <w:color w:val="A31515"/>
+          <w:sz w:val="19"/>
+          <w:szCs w:val="19"/>
+        </w:rPr>
+        <w:t>costumer_form</w:t>
+      </w:r>
+      <w:proofErr w:type="spellEnd"/>
+      <w:r>
+        <w:rPr>
+          <w:rFonts w:ascii="Consolas" w:hAnsi="Consolas" w:cs="Consolas"/>
+          <w:color w:val="A31515"/>
+          <w:sz w:val="19"/>
+          <w:szCs w:val="19"/>
+        </w:rPr>
+        <w:t xml:space="preserve"> group by </w:t>
+      </w:r>
+      <w:proofErr w:type="spellStart"/>
+      <w:r>
+        <w:rPr>
+          <w:rFonts w:ascii="Consolas" w:hAnsi="Consolas" w:cs="Consolas"/>
+          <w:color w:val="A31515"/>
+          <w:sz w:val="19"/>
+          <w:szCs w:val="19"/>
+        </w:rPr>
+        <w:t>code_costumer</w:t>
+      </w:r>
+      <w:proofErr w:type="spellEnd"/>
+      <w:r>
+        <w:rPr>
+          <w:rFonts w:ascii="Consolas" w:hAnsi="Consolas" w:cs="Consolas"/>
+          <w:color w:val="A31515"/>
+          <w:sz w:val="19"/>
+          <w:szCs w:val="19"/>
+        </w:rPr>
+        <w:t xml:space="preserve"> order by num desc"</w:t>
+      </w:r>
+      <w:r>
+        <w:rPr>
+          <w:rFonts w:ascii="Consolas" w:hAnsi="Consolas" w:cs="Consolas"/>
+          <w:color w:val="000000"/>
+          <w:sz w:val="19"/>
+          <w:szCs w:val="19"/>
+        </w:rPr>
+        <w:t xml:space="preserve">; </w:t>
+      </w:r>
+      <w:r>
+        <w:rPr>
+          <w:rFonts w:ascii="Consolas" w:hAnsi="Consolas" w:cs="Consolas"/>
+          <w:color w:val="008000"/>
+          <w:sz w:val="19"/>
+          <w:szCs w:val="19"/>
+        </w:rPr>
+        <w:t xml:space="preserve">// </w:t>
+      </w:r>
+      <w:r>
+        <w:rPr>
+          <w:rFonts w:ascii="Consolas" w:hAnsi="Consolas" w:cs="Times New Roman" w:hint="cs"/>
+          <w:color w:val="008000"/>
+          <w:sz w:val="19"/>
+          <w:szCs w:val="19"/>
+          <w:rtl/>
+        </w:rPr>
+        <w:t xml:space="preserve">קודי </w:t>
+      </w:r>
+      <w:r>
+        <w:rPr>
+          <w:rFonts w:ascii="Consolas" w:hAnsi="Consolas" w:cs="Times New Roman"/>
+          <w:color w:val="008000"/>
+          <w:sz w:val="19"/>
+          <w:szCs w:val="19"/>
+          <w:rtl/>
+        </w:rPr>
+        <w:t>הלקוחות</w:t>
+      </w:r>
+      <w:r>
+        <w:rPr>
+          <w:rFonts w:ascii="Consolas" w:hAnsi="Consolas" w:cs="Consolas"/>
+          <w:color w:val="008000"/>
+          <w:sz w:val="19"/>
+          <w:szCs w:val="19"/>
+          <w:rtl/>
+        </w:rPr>
+        <w:t xml:space="preserve"> </w:t>
+      </w:r>
+      <w:r>
+        <w:rPr>
+          <w:rFonts w:ascii="Consolas" w:hAnsi="Consolas" w:cs="Times New Roman"/>
+          <w:color w:val="008000"/>
+          <w:sz w:val="19"/>
+          <w:szCs w:val="19"/>
+          <w:rtl/>
+        </w:rPr>
+        <w:t>שקראו</w:t>
+      </w:r>
+      <w:r>
+        <w:rPr>
+          <w:rFonts w:ascii="Consolas" w:hAnsi="Consolas" w:cs="Consolas"/>
+          <w:color w:val="008000"/>
+          <w:sz w:val="19"/>
+          <w:szCs w:val="19"/>
+          <w:rtl/>
+        </w:rPr>
+        <w:t xml:space="preserve"> </w:t>
+      </w:r>
+      <w:r>
+        <w:rPr>
+          <w:rFonts w:ascii="Consolas" w:hAnsi="Consolas" w:cs="Times New Roman"/>
+          <w:color w:val="008000"/>
+          <w:sz w:val="19"/>
+          <w:szCs w:val="19"/>
+          <w:rtl/>
+        </w:rPr>
+        <w:t>הכי</w:t>
+      </w:r>
+      <w:r>
+        <w:rPr>
+          <w:rFonts w:ascii="Consolas" w:hAnsi="Consolas" w:cs="Consolas"/>
+          <w:color w:val="008000"/>
+          <w:sz w:val="19"/>
+          <w:szCs w:val="19"/>
+          <w:rtl/>
+        </w:rPr>
+        <w:t xml:space="preserve"> </w:t>
+      </w:r>
+      <w:r>
+        <w:rPr>
+          <w:rFonts w:ascii="Consolas" w:hAnsi="Consolas" w:cs="Times New Roman"/>
+          <w:color w:val="008000"/>
+          <w:sz w:val="19"/>
+          <w:szCs w:val="19"/>
+          <w:rtl/>
+        </w:rPr>
+        <w:t>הרבה</w:t>
+      </w:r>
+      <w:r>
+        <w:rPr>
+          <w:rFonts w:ascii="Consolas" w:hAnsi="Consolas" w:cs="Consolas"/>
+          <w:color w:val="008000"/>
+          <w:sz w:val="19"/>
+          <w:szCs w:val="19"/>
+          <w:rtl/>
+        </w:rPr>
+        <w:t xml:space="preserve"> </w:t>
+      </w:r>
+      <w:r>
+        <w:rPr>
+          <w:rFonts w:ascii="Consolas" w:hAnsi="Consolas" w:cs="Times New Roman"/>
+          <w:color w:val="008000"/>
+          <w:sz w:val="19"/>
+          <w:szCs w:val="19"/>
+          <w:rtl/>
+        </w:rPr>
+        <w:t>פעמים</w:t>
+      </w:r>
+      <w:r>
+        <w:rPr>
+          <w:rFonts w:ascii="Consolas" w:hAnsi="Consolas" w:cs="Times New Roman"/>
+          <w:color w:val="008000"/>
+          <w:sz w:val="19"/>
+          <w:szCs w:val="19"/>
+        </w:rPr>
+        <w:t xml:space="preserve"> </w:t>
+      </w:r>
+      <w:r>
+        <w:rPr>
+          <w:rFonts w:ascii="Consolas" w:hAnsi="Consolas" w:cs="Times New Roman" w:hint="cs"/>
+          <w:color w:val="008000"/>
+          <w:sz w:val="19"/>
+          <w:szCs w:val="19"/>
+          <w:rtl/>
+        </w:rPr>
+        <w:t>שאילתה המציגה את</w:t>
+      </w:r>
+    </w:p>
+    <w:p>
+      <w:pPr>
+        <w:autoSpaceDE w:val="0"/>
+        <w:autoSpaceDN w:val="0"/>
+        <w:bidi w:val="0"/>
+        <w:adjustRightInd w:val="0"/>
+        <w:spacing w:after="0" w:line="240" w:lineRule="auto"/>
+        <w:rPr>
+          <w:rFonts w:ascii="Consolas" w:hAnsi="Consolas" w:cs="Consolas"/>
+          <w:color w:val="000000"/>
+          <w:sz w:val="19"/>
+          <w:szCs w:val="19"/>
+        </w:rPr>
+      </w:pPr>
+    </w:p>
+    <w:p>
+      <w:pPr>
+        <w:autoSpaceDE w:val="0"/>
+        <w:autoSpaceDN w:val="0"/>
+        <w:bidi w:val="0"/>
+        <w:adjustRightInd w:val="0"/>
+        <w:spacing w:after="0" w:line="240" w:lineRule="auto"/>
+        <w:rPr>
+          <w:rFonts w:ascii="Consolas" w:hAnsi="Consolas" w:cs="Consolas"/>
+          <w:color w:val="000000"/>
+          <w:sz w:val="19"/>
+          <w:szCs w:val="19"/>
+        </w:rPr>
+      </w:pPr>
+      <w:r>
+        <w:rPr>
+          <w:rFonts w:ascii="Consolas" w:hAnsi="Consolas" w:cs="Consolas"/>
+          <w:color w:val="A31515"/>
+          <w:sz w:val="19"/>
+          <w:szCs w:val="19"/>
+        </w:rPr>
+        <w:t>select * from events_ where date &gt; CURRENT_TIMESTAMP - 30"</w:t>
+      </w:r>
+      <w:r>
+        <w:rPr>
+          <w:rFonts w:ascii="Consolas" w:hAnsi="Consolas" w:cs="Consolas"/>
+          <w:color w:val="000000"/>
+          <w:sz w:val="19"/>
+          <w:szCs w:val="19"/>
+        </w:rPr>
+        <w:t xml:space="preserve"> ;</w:t>
+      </w:r>
+      <w:r>
+        <w:rPr>
+          <w:rFonts w:ascii="Consolas" w:hAnsi="Consolas" w:cs="Consolas"/>
+          <w:color w:val="008000"/>
+          <w:sz w:val="19"/>
+          <w:szCs w:val="19"/>
+        </w:rPr>
+        <w:t xml:space="preserve">// </w:t>
+      </w:r>
+      <w:r>
+        <w:rPr>
+          <w:rFonts w:ascii="Consolas" w:hAnsi="Consolas" w:cs="Times New Roman" w:hint="cs"/>
+          <w:color w:val="008000"/>
+          <w:sz w:val="19"/>
+          <w:szCs w:val="19"/>
+          <w:rtl/>
+        </w:rPr>
+        <w:t xml:space="preserve">שאילתה המציגה את </w:t>
+      </w:r>
+      <w:r>
+        <w:rPr>
+          <w:rFonts w:ascii="Consolas" w:hAnsi="Consolas" w:cs="Times New Roman"/>
+          <w:color w:val="008000"/>
+          <w:sz w:val="19"/>
+          <w:szCs w:val="19"/>
+          <w:rtl/>
+        </w:rPr>
+        <w:t>אירועי</w:t>
+      </w:r>
+      <w:r>
+        <w:rPr>
+          <w:rFonts w:ascii="Consolas" w:hAnsi="Consolas" w:cs="Consolas"/>
+          <w:color w:val="008000"/>
+          <w:sz w:val="19"/>
+          <w:szCs w:val="19"/>
+          <w:rtl/>
+        </w:rPr>
+        <w:t xml:space="preserve"> </w:t>
+      </w:r>
+      <w:r>
+        <w:rPr>
+          <w:rFonts w:ascii="Consolas" w:hAnsi="Consolas" w:cs="Times New Roman"/>
+          <w:color w:val="008000"/>
+          <w:sz w:val="19"/>
+          <w:szCs w:val="19"/>
+          <w:rtl/>
+        </w:rPr>
+        <w:t>החודש</w:t>
+      </w:r>
+    </w:p>
+    <w:p>
+      <w:pPr>
+        <w:autoSpaceDE w:val="0"/>
+        <w:autoSpaceDN w:val="0"/>
+        <w:bidi w:val="0"/>
+        <w:adjustRightInd w:val="0"/>
+        <w:spacing w:after="0" w:line="240" w:lineRule="auto"/>
+        <w:rPr>
+          <w:rFonts w:ascii="Consolas" w:hAnsi="Consolas" w:cs="Consolas"/>
+          <w:color w:val="000000"/>
+          <w:sz w:val="19"/>
+          <w:szCs w:val="19"/>
+        </w:rPr>
+      </w:pPr>
+    </w:p>
+    <w:p>
+      <w:pPr>
+        <w:autoSpaceDE w:val="0"/>
+        <w:autoSpaceDN w:val="0"/>
+        <w:bidi w:val="0"/>
+        <w:adjustRightInd w:val="0"/>
+        <w:spacing w:after="0" w:line="240" w:lineRule="auto"/>
+        <w:rPr>
+          <w:rFonts w:ascii="Consolas" w:hAnsi="Consolas" w:cs="Consolas"/>
+          <w:color w:val="000000"/>
+          <w:sz w:val="19"/>
+          <w:szCs w:val="19"/>
+        </w:rPr>
+      </w:pPr>
+      <w:r>
+        <w:rPr>
+          <w:rFonts w:ascii="Consolas" w:hAnsi="Consolas" w:cs="Consolas"/>
+          <w:color w:val="A31515"/>
+          <w:sz w:val="19"/>
+          <w:szCs w:val="19"/>
+        </w:rPr>
+        <w:t xml:space="preserve">"SELECT *FROM events_ INNER JOIN drag ON </w:t>
+      </w:r>
+      <w:proofErr w:type="spellStart"/>
+      <w:proofErr w:type="gramStart"/>
+      <w:r>
+        <w:rPr>
+          <w:rFonts w:ascii="Consolas" w:hAnsi="Consolas" w:cs="Consolas"/>
+          <w:color w:val="A31515"/>
+          <w:sz w:val="19"/>
+          <w:szCs w:val="19"/>
+        </w:rPr>
+        <w:t>drag.event</w:t>
+      </w:r>
+      <w:proofErr w:type="gramEnd"/>
+      <w:r>
+        <w:rPr>
+          <w:rFonts w:ascii="Consolas" w:hAnsi="Consolas" w:cs="Consolas"/>
+          <w:color w:val="A31515"/>
+          <w:sz w:val="19"/>
+          <w:szCs w:val="19"/>
+        </w:rPr>
+        <w:t>_code</w:t>
+      </w:r>
+      <w:proofErr w:type="spellEnd"/>
+      <w:r>
+        <w:rPr>
+          <w:rFonts w:ascii="Consolas" w:hAnsi="Consolas" w:cs="Consolas"/>
+          <w:color w:val="A31515"/>
+          <w:sz w:val="19"/>
+          <w:szCs w:val="19"/>
+        </w:rPr>
+        <w:t xml:space="preserve"> = events_.</w:t>
+      </w:r>
+      <w:proofErr w:type="spellStart"/>
+      <w:r>
+        <w:rPr>
+          <w:rFonts w:ascii="Consolas" w:hAnsi="Consolas" w:cs="Consolas"/>
+          <w:color w:val="A31515"/>
+          <w:sz w:val="19"/>
+          <w:szCs w:val="19"/>
+        </w:rPr>
+        <w:t>event_code</w:t>
+      </w:r>
+      <w:proofErr w:type="spellEnd"/>
+      <w:r>
+        <w:rPr>
+          <w:rFonts w:ascii="Consolas" w:hAnsi="Consolas" w:cs="Consolas"/>
+          <w:color w:val="A31515"/>
+          <w:sz w:val="19"/>
+          <w:szCs w:val="19"/>
+        </w:rPr>
+        <w:t xml:space="preserve"> where date &gt; CURRENT_TIMESTAMP - 30"</w:t>
+      </w:r>
+      <w:r>
+        <w:rPr>
+          <w:rFonts w:ascii="Consolas" w:hAnsi="Consolas" w:cs="Consolas"/>
+          <w:color w:val="000000"/>
+          <w:sz w:val="19"/>
+          <w:szCs w:val="19"/>
+        </w:rPr>
+        <w:t xml:space="preserve">; </w:t>
+      </w:r>
+      <w:r>
+        <w:rPr>
+          <w:rFonts w:ascii="Consolas" w:hAnsi="Consolas" w:cs="Consolas"/>
+          <w:color w:val="008000"/>
+          <w:sz w:val="19"/>
+          <w:szCs w:val="19"/>
+        </w:rPr>
+        <w:t xml:space="preserve">// </w:t>
+      </w:r>
+      <w:r>
+        <w:rPr>
+          <w:rFonts w:ascii="Consolas" w:hAnsi="Consolas" w:cs="Times New Roman" w:hint="cs"/>
+          <w:color w:val="008000"/>
+          <w:sz w:val="19"/>
+          <w:szCs w:val="19"/>
+          <w:rtl/>
+        </w:rPr>
+        <w:t xml:space="preserve">שאילתה המציגה את </w:t>
+      </w:r>
+      <w:proofErr w:type="spellStart"/>
+      <w:r>
+        <w:rPr>
+          <w:rFonts w:ascii="Consolas" w:hAnsi="Consolas" w:cs="Times New Roman"/>
+          <w:color w:val="008000"/>
+          <w:sz w:val="19"/>
+          <w:szCs w:val="19"/>
+          <w:rtl/>
+        </w:rPr>
+        <w:t>גרירות</w:t>
+      </w:r>
+      <w:proofErr w:type="spellEnd"/>
+      <w:r>
+        <w:rPr>
+          <w:rFonts w:ascii="Consolas" w:hAnsi="Consolas" w:cs="Consolas"/>
+          <w:color w:val="008000"/>
+          <w:sz w:val="19"/>
+          <w:szCs w:val="19"/>
+          <w:rtl/>
+        </w:rPr>
+        <w:t xml:space="preserve"> </w:t>
+      </w:r>
+      <w:r>
+        <w:rPr>
+          <w:rFonts w:ascii="Consolas" w:hAnsi="Consolas" w:cs="Times New Roman"/>
+          <w:color w:val="008000"/>
+          <w:sz w:val="19"/>
+          <w:szCs w:val="19"/>
+          <w:rtl/>
+        </w:rPr>
+        <w:t>החודש</w:t>
+      </w:r>
+      <w:r>
+        <w:rPr>
+          <w:rFonts w:ascii="Consolas" w:hAnsi="Consolas" w:cs="Consolas"/>
+          <w:color w:val="008000"/>
+          <w:sz w:val="19"/>
+          <w:szCs w:val="19"/>
+          <w:rtl/>
+        </w:rPr>
+        <w:t xml:space="preserve"> </w:t>
+      </w:r>
+      <w:r>
+        <w:rPr>
+          <w:rFonts w:ascii="Consolas" w:hAnsi="Consolas" w:cs="Times New Roman"/>
+          <w:color w:val="008000"/>
+          <w:sz w:val="19"/>
+          <w:szCs w:val="19"/>
+          <w:rtl/>
+        </w:rPr>
+        <w:t>האחרון</w:t>
+      </w:r>
+    </w:p>
+    <w:p>
+      <w:pPr>
+        <w:autoSpaceDE w:val="0"/>
+        <w:autoSpaceDN w:val="0"/>
+        <w:bidi w:val="0"/>
+        <w:adjustRightInd w:val="0"/>
+        <w:spacing w:after="0" w:line="240" w:lineRule="auto"/>
+        <w:rPr>
+          <w:rFonts w:ascii="Consolas" w:hAnsi="Consolas" w:cs="Consolas"/>
+          <w:color w:val="000000"/>
+          <w:sz w:val="19"/>
+          <w:szCs w:val="19"/>
+        </w:rPr>
+      </w:pPr>
+    </w:p>
+    <w:p>
+      <w:pPr>
+        <w:autoSpaceDE w:val="0"/>
+        <w:autoSpaceDN w:val="0"/>
+        <w:bidi w:val="0"/>
+        <w:adjustRightInd w:val="0"/>
+        <w:spacing w:after="0" w:line="240" w:lineRule="auto"/>
+        <w:rPr>
+          <w:rFonts w:ascii="Consolas" w:hAnsi="Consolas" w:cs="Consolas"/>
+          <w:color w:val="000000"/>
+          <w:sz w:val="19"/>
+          <w:szCs w:val="19"/>
+        </w:rPr>
+      </w:pPr>
+      <w:r>
+        <w:rPr>
+          <w:rFonts w:ascii="Consolas" w:hAnsi="Consolas" w:cs="Consolas"/>
+          <w:color w:val="A31515"/>
+          <w:sz w:val="19"/>
+          <w:szCs w:val="19"/>
+        </w:rPr>
+        <w:t xml:space="preserve">"select sum(profit) as profit from drag INNER JOIN events_ ON </w:t>
+      </w:r>
+      <w:proofErr w:type="spellStart"/>
+      <w:proofErr w:type="gramStart"/>
+      <w:r>
+        <w:rPr>
+          <w:rFonts w:ascii="Consolas" w:hAnsi="Consolas" w:cs="Consolas"/>
+          <w:color w:val="A31515"/>
+          <w:sz w:val="19"/>
+          <w:szCs w:val="19"/>
+        </w:rPr>
+        <w:t>drag.event</w:t>
+      </w:r>
+      <w:proofErr w:type="gramEnd"/>
+      <w:r>
+        <w:rPr>
+          <w:rFonts w:ascii="Consolas" w:hAnsi="Consolas" w:cs="Consolas"/>
+          <w:color w:val="A31515"/>
+          <w:sz w:val="19"/>
+          <w:szCs w:val="19"/>
+        </w:rPr>
+        <w:t>_code</w:t>
+      </w:r>
+      <w:proofErr w:type="spellEnd"/>
+      <w:r>
+        <w:rPr>
+          <w:rFonts w:ascii="Consolas" w:hAnsi="Consolas" w:cs="Consolas"/>
+          <w:color w:val="A31515"/>
+          <w:sz w:val="19"/>
+          <w:szCs w:val="19"/>
+        </w:rPr>
+        <w:t xml:space="preserve"> = events_.</w:t>
+      </w:r>
+      <w:proofErr w:type="spellStart"/>
+      <w:r>
+        <w:rPr>
+          <w:rFonts w:ascii="Consolas" w:hAnsi="Consolas" w:cs="Consolas"/>
+          <w:color w:val="A31515"/>
+          <w:sz w:val="19"/>
+          <w:szCs w:val="19"/>
+        </w:rPr>
+        <w:t>event_code</w:t>
+      </w:r>
+      <w:proofErr w:type="spellEnd"/>
+      <w:r>
+        <w:rPr>
+          <w:rFonts w:ascii="Consolas" w:hAnsi="Consolas" w:cs="Consolas"/>
+          <w:color w:val="A31515"/>
+          <w:sz w:val="19"/>
+          <w:szCs w:val="19"/>
+        </w:rPr>
+        <w:t xml:space="preserve"> where date &gt; CURRENT_TIMESTAMP - 365"</w:t>
+      </w:r>
+      <w:r>
+        <w:rPr>
+          <w:rFonts w:ascii="Consolas" w:hAnsi="Consolas" w:cs="Consolas"/>
+          <w:color w:val="000000"/>
+          <w:sz w:val="19"/>
+          <w:szCs w:val="19"/>
+        </w:rPr>
+        <w:t xml:space="preserve">; </w:t>
+      </w:r>
+      <w:r>
+        <w:rPr>
+          <w:rFonts w:ascii="Consolas" w:hAnsi="Consolas" w:cs="Consolas"/>
+          <w:color w:val="008000"/>
+          <w:sz w:val="19"/>
+          <w:szCs w:val="19"/>
+        </w:rPr>
+        <w:t xml:space="preserve">// </w:t>
+      </w:r>
+      <w:r>
+        <w:rPr>
+          <w:rFonts w:ascii="Consolas" w:hAnsi="Consolas" w:cs="Times New Roman" w:hint="cs"/>
+          <w:color w:val="008000"/>
+          <w:sz w:val="19"/>
+          <w:szCs w:val="19"/>
+          <w:rtl/>
+        </w:rPr>
+        <w:t xml:space="preserve"> שאילתה המציגה את </w:t>
+      </w:r>
+      <w:r>
+        <w:rPr>
+          <w:rFonts w:ascii="Consolas" w:hAnsi="Consolas" w:cs="Times New Roman"/>
+          <w:color w:val="008000"/>
+          <w:sz w:val="19"/>
+          <w:szCs w:val="19"/>
+          <w:rtl/>
+        </w:rPr>
+        <w:t>הרווח</w:t>
+      </w:r>
+      <w:r>
+        <w:rPr>
+          <w:rFonts w:ascii="Consolas" w:hAnsi="Consolas" w:cs="Consolas"/>
+          <w:color w:val="008000"/>
+          <w:sz w:val="19"/>
+          <w:szCs w:val="19"/>
+          <w:rtl/>
+        </w:rPr>
+        <w:t xml:space="preserve"> </w:t>
+      </w:r>
+      <w:proofErr w:type="spellStart"/>
+      <w:r>
+        <w:rPr>
+          <w:rFonts w:ascii="Consolas" w:hAnsi="Consolas" w:cs="Times New Roman"/>
+          <w:color w:val="008000"/>
+          <w:sz w:val="19"/>
+          <w:szCs w:val="19"/>
+          <w:rtl/>
+        </w:rPr>
+        <w:t>מגרירות</w:t>
+      </w:r>
+      <w:proofErr w:type="spellEnd"/>
+      <w:r>
+        <w:rPr>
+          <w:rFonts w:ascii="Consolas" w:hAnsi="Consolas" w:cs="Consolas"/>
+          <w:color w:val="008000"/>
+          <w:sz w:val="19"/>
+          <w:szCs w:val="19"/>
+          <w:rtl/>
+        </w:rPr>
+        <w:t xml:space="preserve"> </w:t>
+      </w:r>
+      <w:r>
+        <w:rPr>
+          <w:rFonts w:ascii="Consolas" w:hAnsi="Consolas" w:cs="Times New Roman"/>
+          <w:color w:val="008000"/>
+          <w:sz w:val="19"/>
+          <w:szCs w:val="19"/>
+          <w:rtl/>
+        </w:rPr>
+        <w:t>בשנה</w:t>
+      </w:r>
+      <w:r>
+        <w:rPr>
+          <w:rFonts w:ascii="Consolas" w:hAnsi="Consolas" w:cs="Consolas"/>
+          <w:color w:val="008000"/>
+          <w:sz w:val="19"/>
+          <w:szCs w:val="19"/>
+          <w:rtl/>
+        </w:rPr>
+        <w:t xml:space="preserve"> </w:t>
+      </w:r>
+      <w:r>
+        <w:rPr>
+          <w:rFonts w:ascii="Consolas" w:hAnsi="Consolas" w:cs="Times New Roman"/>
+          <w:color w:val="008000"/>
+          <w:sz w:val="19"/>
+          <w:szCs w:val="19"/>
+          <w:rtl/>
+        </w:rPr>
+        <w:t>האחרונה</w:t>
+      </w:r>
+    </w:p>
+    <w:p>
+      <w:pPr>
+        <w:autoSpaceDE w:val="0"/>
+        <w:autoSpaceDN w:val="0"/>
+        <w:bidi w:val="0"/>
+        <w:adjustRightInd w:val="0"/>
+        <w:spacing w:after="0" w:line="240" w:lineRule="auto"/>
+        <w:rPr>
+          <w:rFonts w:ascii="Consolas" w:hAnsi="Consolas" w:cs="Consolas"/>
+          <w:color w:val="000000"/>
+          <w:sz w:val="19"/>
+          <w:szCs w:val="19"/>
+        </w:rPr>
+      </w:pPr>
+    </w:p>
+    <w:p>
+      <w:pPr>
+        <w:autoSpaceDE w:val="0"/>
+        <w:autoSpaceDN w:val="0"/>
+        <w:bidi w:val="0"/>
+        <w:adjustRightInd w:val="0"/>
+        <w:spacing w:after="0" w:line="240" w:lineRule="auto"/>
+        <w:rPr>
+          <w:rFonts w:ascii="Consolas" w:hAnsi="Consolas" w:cs="Consolas"/>
+          <w:color w:val="000000"/>
+          <w:sz w:val="19"/>
+          <w:szCs w:val="19"/>
+        </w:rPr>
+      </w:pPr>
+      <w:r>
+        <w:rPr>
+          <w:rFonts w:ascii="Consolas" w:hAnsi="Consolas" w:cs="Consolas"/>
+          <w:color w:val="000000"/>
+          <w:sz w:val="19"/>
+          <w:szCs w:val="19"/>
+        </w:rPr>
+        <w:t xml:space="preserve">= </w:t>
+      </w:r>
+      <w:r>
+        <w:rPr>
+          <w:rFonts w:ascii="Consolas" w:hAnsi="Consolas" w:cs="Consolas"/>
+          <w:color w:val="A31515"/>
+          <w:sz w:val="19"/>
+          <w:szCs w:val="19"/>
+        </w:rPr>
+        <w:t xml:space="preserve">"select COUNT(*) from </w:t>
+      </w:r>
+      <w:proofErr w:type="spellStart"/>
+      <w:r>
+        <w:rPr>
+          <w:rFonts w:ascii="Consolas" w:hAnsi="Consolas" w:cs="Consolas"/>
+          <w:color w:val="A31515"/>
+          <w:sz w:val="19"/>
+          <w:szCs w:val="19"/>
+        </w:rPr>
+        <w:t>error_Prediction</w:t>
+      </w:r>
+      <w:proofErr w:type="spellEnd"/>
+      <w:r>
+        <w:rPr>
+          <w:rFonts w:ascii="Consolas" w:hAnsi="Consolas" w:cs="Consolas"/>
+          <w:color w:val="A31515"/>
+          <w:sz w:val="19"/>
+          <w:szCs w:val="19"/>
+        </w:rPr>
+        <w:t xml:space="preserve"> inner join events_ on </w:t>
+      </w:r>
+      <w:proofErr w:type="spellStart"/>
+      <w:r>
+        <w:rPr>
+          <w:rFonts w:ascii="Consolas" w:hAnsi="Consolas" w:cs="Consolas"/>
+          <w:color w:val="A31515"/>
+          <w:sz w:val="19"/>
+          <w:szCs w:val="19"/>
+        </w:rPr>
+        <w:t>error_Prediction.Num_of_costumer_form</w:t>
+      </w:r>
+      <w:proofErr w:type="spellEnd"/>
+      <w:r>
+        <w:rPr>
+          <w:rFonts w:ascii="Consolas" w:hAnsi="Consolas" w:cs="Consolas"/>
+          <w:color w:val="A31515"/>
+          <w:sz w:val="19"/>
+          <w:szCs w:val="19"/>
+        </w:rPr>
+        <w:t xml:space="preserve"> = events_.</w:t>
+      </w:r>
+      <w:proofErr w:type="spellStart"/>
+      <w:r>
+        <w:rPr>
+          <w:rFonts w:ascii="Consolas" w:hAnsi="Consolas" w:cs="Consolas"/>
+          <w:color w:val="A31515"/>
+          <w:sz w:val="19"/>
+          <w:szCs w:val="19"/>
+        </w:rPr>
+        <w:t>Num_of_costumer_form</w:t>
+      </w:r>
+      <w:proofErr w:type="spellEnd"/>
+      <w:r>
+        <w:rPr>
+          <w:rFonts w:ascii="Consolas" w:hAnsi="Consolas" w:cs="Consolas"/>
+          <w:color w:val="A31515"/>
+          <w:sz w:val="19"/>
+          <w:szCs w:val="19"/>
+        </w:rPr>
+        <w:t xml:space="preserve"> inner join </w:t>
+      </w:r>
+      <w:proofErr w:type="spellStart"/>
+      <w:r>
+        <w:rPr>
+          <w:rFonts w:ascii="Consolas" w:hAnsi="Consolas" w:cs="Consolas"/>
+          <w:color w:val="A31515"/>
+          <w:sz w:val="19"/>
+          <w:szCs w:val="19"/>
+        </w:rPr>
+        <w:t>val_form</w:t>
+      </w:r>
+      <w:proofErr w:type="spellEnd"/>
+      <w:r>
+        <w:rPr>
+          <w:rFonts w:ascii="Consolas" w:hAnsi="Consolas" w:cs="Consolas"/>
+          <w:color w:val="A31515"/>
+          <w:sz w:val="19"/>
+          <w:szCs w:val="19"/>
+        </w:rPr>
+        <w:t xml:space="preserve"> on events_.</w:t>
+      </w:r>
+      <w:proofErr w:type="spellStart"/>
+      <w:r>
+        <w:rPr>
+          <w:rFonts w:ascii="Consolas" w:hAnsi="Consolas" w:cs="Consolas"/>
+          <w:color w:val="A31515"/>
+          <w:sz w:val="19"/>
+          <w:szCs w:val="19"/>
+        </w:rPr>
+        <w:t>Num_of_val_form</w:t>
+      </w:r>
+      <w:proofErr w:type="spellEnd"/>
+      <w:r>
+        <w:rPr>
+          <w:rFonts w:ascii="Consolas" w:hAnsi="Consolas" w:cs="Consolas"/>
+          <w:color w:val="A31515"/>
+          <w:sz w:val="19"/>
+          <w:szCs w:val="19"/>
+        </w:rPr>
+        <w:t xml:space="preserve"> = </w:t>
+      </w:r>
+      <w:proofErr w:type="spellStart"/>
+      <w:r>
+        <w:rPr>
+          <w:rFonts w:ascii="Consolas" w:hAnsi="Consolas" w:cs="Consolas"/>
+          <w:color w:val="A31515"/>
+          <w:sz w:val="19"/>
+          <w:szCs w:val="19"/>
+        </w:rPr>
+        <w:t>val_form.Num_of_val_form</w:t>
+      </w:r>
+      <w:proofErr w:type="spellEnd"/>
+      <w:r>
+        <w:rPr>
+          <w:rFonts w:ascii="Consolas" w:hAnsi="Consolas" w:cs="Consolas"/>
+          <w:color w:val="A31515"/>
+          <w:sz w:val="19"/>
+          <w:szCs w:val="19"/>
+        </w:rPr>
+        <w:t xml:space="preserve"> where </w:t>
+      </w:r>
+      <w:proofErr w:type="spellStart"/>
+      <w:r>
+        <w:rPr>
+          <w:rFonts w:ascii="Consolas" w:hAnsi="Consolas" w:cs="Consolas"/>
+          <w:color w:val="A31515"/>
+          <w:sz w:val="19"/>
+          <w:szCs w:val="19"/>
+        </w:rPr>
+        <w:t>error_Prediction.error_code</w:t>
+      </w:r>
+      <w:proofErr w:type="spellEnd"/>
+      <w:r>
+        <w:rPr>
+          <w:rFonts w:ascii="Consolas" w:hAnsi="Consolas" w:cs="Consolas"/>
+          <w:color w:val="A31515"/>
+          <w:sz w:val="19"/>
+          <w:szCs w:val="19"/>
+        </w:rPr>
+        <w:t xml:space="preserve"> = </w:t>
+      </w:r>
+      <w:proofErr w:type="spellStart"/>
+      <w:r>
+        <w:rPr>
+          <w:rFonts w:ascii="Consolas" w:hAnsi="Consolas" w:cs="Consolas"/>
+          <w:color w:val="A31515"/>
+          <w:sz w:val="19"/>
+          <w:szCs w:val="19"/>
+        </w:rPr>
+        <w:t>val_form.error_code</w:t>
+      </w:r>
+      <w:proofErr w:type="spellEnd"/>
+      <w:r>
+        <w:rPr>
+          <w:rFonts w:ascii="Consolas" w:hAnsi="Consolas" w:cs="Consolas"/>
+          <w:color w:val="A31515"/>
+          <w:sz w:val="19"/>
+          <w:szCs w:val="19"/>
+        </w:rPr>
+        <w:t>"</w:t>
+      </w:r>
+      <w:r>
+        <w:rPr>
+          <w:rFonts w:ascii="Consolas" w:hAnsi="Consolas" w:cs="Consolas"/>
+          <w:color w:val="000000"/>
+          <w:sz w:val="19"/>
+          <w:szCs w:val="19"/>
+        </w:rPr>
+        <w:t xml:space="preserve">; </w:t>
+      </w:r>
+      <w:r>
+        <w:rPr>
+          <w:rFonts w:ascii="Consolas" w:hAnsi="Consolas" w:cs="Consolas"/>
+          <w:color w:val="008000"/>
+          <w:sz w:val="19"/>
+          <w:szCs w:val="19"/>
+        </w:rPr>
+        <w:t xml:space="preserve">// </w:t>
+      </w:r>
+      <w:r>
+        <w:rPr>
+          <w:rFonts w:ascii="Consolas" w:hAnsi="Consolas" w:cs="Times New Roman" w:hint="cs"/>
+          <w:color w:val="008000"/>
+          <w:sz w:val="19"/>
+          <w:szCs w:val="19"/>
+          <w:rtl/>
+        </w:rPr>
+        <w:t xml:space="preserve">שאילתה המציגה </w:t>
+      </w:r>
+      <w:r>
+        <w:rPr>
+          <w:rFonts w:ascii="Consolas" w:hAnsi="Consolas" w:cs="Times New Roman"/>
+          <w:color w:val="008000"/>
+          <w:sz w:val="19"/>
+          <w:szCs w:val="19"/>
+          <w:rtl/>
+        </w:rPr>
+        <w:t>כמה</w:t>
+      </w:r>
+      <w:r>
+        <w:rPr>
+          <w:rFonts w:ascii="Consolas" w:hAnsi="Consolas" w:cs="Consolas"/>
+          <w:color w:val="008000"/>
+          <w:sz w:val="19"/>
+          <w:szCs w:val="19"/>
+          <w:rtl/>
+        </w:rPr>
+        <w:t xml:space="preserve"> </w:t>
+      </w:r>
+      <w:r>
+        <w:rPr>
+          <w:rFonts w:ascii="Consolas" w:hAnsi="Consolas" w:cs="Times New Roman"/>
+          <w:color w:val="008000"/>
+          <w:sz w:val="19"/>
+          <w:szCs w:val="19"/>
+          <w:rtl/>
+        </w:rPr>
+        <w:t>פעמים</w:t>
+      </w:r>
+      <w:r>
+        <w:rPr>
+          <w:rFonts w:ascii="Consolas" w:hAnsi="Consolas" w:cs="Consolas"/>
+          <w:color w:val="008000"/>
+          <w:sz w:val="19"/>
+          <w:szCs w:val="19"/>
+          <w:rtl/>
+        </w:rPr>
+        <w:t xml:space="preserve"> </w:t>
+      </w:r>
+      <w:r>
+        <w:rPr>
+          <w:rFonts w:ascii="Consolas" w:hAnsi="Consolas" w:cs="Times New Roman"/>
+          <w:color w:val="008000"/>
+          <w:sz w:val="19"/>
+          <w:szCs w:val="19"/>
+          <w:rtl/>
+        </w:rPr>
+        <w:t>האלגוריתם</w:t>
+      </w:r>
+      <w:r>
+        <w:rPr>
+          <w:rFonts w:ascii="Consolas" w:hAnsi="Consolas" w:cs="Consolas"/>
+          <w:color w:val="008000"/>
+          <w:sz w:val="19"/>
+          <w:szCs w:val="19"/>
+          <w:rtl/>
+        </w:rPr>
+        <w:t xml:space="preserve"> </w:t>
+      </w:r>
+      <w:r>
+        <w:rPr>
+          <w:rFonts w:ascii="Consolas" w:hAnsi="Consolas" w:cs="Times New Roman"/>
+          <w:color w:val="008000"/>
+          <w:sz w:val="19"/>
+          <w:szCs w:val="19"/>
+          <w:rtl/>
+        </w:rPr>
+        <w:t>החכם</w:t>
+      </w:r>
+      <w:r>
+        <w:rPr>
+          <w:rFonts w:ascii="Consolas" w:hAnsi="Consolas" w:cs="Consolas"/>
+          <w:color w:val="008000"/>
+          <w:sz w:val="19"/>
+          <w:szCs w:val="19"/>
+          <w:rtl/>
+        </w:rPr>
+        <w:t xml:space="preserve"> </w:t>
+      </w:r>
+      <w:r>
+        <w:rPr>
+          <w:rFonts w:ascii="Consolas" w:hAnsi="Consolas" w:cs="Times New Roman"/>
+          <w:color w:val="008000"/>
+          <w:sz w:val="19"/>
+          <w:szCs w:val="19"/>
+          <w:rtl/>
+        </w:rPr>
+        <w:t>פעל</w:t>
+      </w:r>
+      <w:r>
+        <w:rPr>
+          <w:rFonts w:ascii="Consolas" w:hAnsi="Consolas" w:cs="Consolas"/>
+          <w:color w:val="008000"/>
+          <w:sz w:val="19"/>
+          <w:szCs w:val="19"/>
+          <w:rtl/>
+        </w:rPr>
+        <w:t xml:space="preserve"> </w:t>
+      </w:r>
+      <w:r>
+        <w:rPr>
+          <w:rFonts w:ascii="Consolas" w:hAnsi="Consolas" w:cs="Times New Roman"/>
+          <w:color w:val="008000"/>
+          <w:sz w:val="19"/>
+          <w:szCs w:val="19"/>
+          <w:rtl/>
+        </w:rPr>
+        <w:t>טוב</w:t>
+      </w:r>
+    </w:p>
+    <w:p>
+      <w:pPr>
+        <w:autoSpaceDE w:val="0"/>
+        <w:autoSpaceDN w:val="0"/>
+        <w:bidi w:val="0"/>
+        <w:adjustRightInd w:val="0"/>
+        <w:spacing w:after="0" w:line="240" w:lineRule="auto"/>
+        <w:rPr>
+          <w:rFonts w:ascii="Consolas" w:hAnsi="Consolas" w:cs="Consolas"/>
+          <w:color w:val="000000"/>
+          <w:sz w:val="19"/>
+          <w:szCs w:val="19"/>
+        </w:rPr>
+      </w:pPr>
+    </w:p>
+    <w:p>
+      <w:pPr>
+        <w:autoSpaceDE w:val="0"/>
+        <w:autoSpaceDN w:val="0"/>
+        <w:bidi w:val="0"/>
+        <w:adjustRightInd w:val="0"/>
+        <w:spacing w:after="0" w:line="240" w:lineRule="auto"/>
+        <w:rPr>
+          <w:rFonts w:ascii="Consolas" w:hAnsi="Consolas" w:cs="Consolas"/>
+          <w:color w:val="000000"/>
+          <w:sz w:val="19"/>
+          <w:szCs w:val="19"/>
+        </w:rPr>
+      </w:pPr>
+      <w:r>
+        <w:rPr>
+          <w:rFonts w:ascii="Consolas" w:hAnsi="Consolas" w:cs="Consolas"/>
+          <w:color w:val="A31515"/>
+          <w:sz w:val="19"/>
+          <w:szCs w:val="19"/>
+        </w:rPr>
+        <w:t xml:space="preserve">"select COUNT(*) from </w:t>
+      </w:r>
+      <w:proofErr w:type="spellStart"/>
+      <w:r>
+        <w:rPr>
+          <w:rFonts w:ascii="Consolas" w:hAnsi="Consolas" w:cs="Consolas"/>
+          <w:color w:val="A31515"/>
+          <w:sz w:val="19"/>
+          <w:szCs w:val="19"/>
+        </w:rPr>
+        <w:t>error_Prediction</w:t>
+      </w:r>
+      <w:proofErr w:type="spellEnd"/>
+      <w:r>
+        <w:rPr>
+          <w:rFonts w:ascii="Consolas" w:hAnsi="Consolas" w:cs="Consolas"/>
+          <w:color w:val="A31515"/>
+          <w:sz w:val="19"/>
+          <w:szCs w:val="19"/>
+        </w:rPr>
+        <w:t xml:space="preserve"> inner join events_ on </w:t>
+      </w:r>
+      <w:proofErr w:type="spellStart"/>
+      <w:r>
+        <w:rPr>
+          <w:rFonts w:ascii="Consolas" w:hAnsi="Consolas" w:cs="Consolas"/>
+          <w:color w:val="A31515"/>
+          <w:sz w:val="19"/>
+          <w:szCs w:val="19"/>
+        </w:rPr>
+        <w:t>error_Prediction.Num_of_costumer_form</w:t>
+      </w:r>
+      <w:proofErr w:type="spellEnd"/>
+      <w:r>
+        <w:rPr>
+          <w:rFonts w:ascii="Consolas" w:hAnsi="Consolas" w:cs="Consolas"/>
+          <w:color w:val="A31515"/>
+          <w:sz w:val="19"/>
+          <w:szCs w:val="19"/>
+        </w:rPr>
+        <w:t xml:space="preserve"> = events_.</w:t>
+      </w:r>
+      <w:proofErr w:type="spellStart"/>
+      <w:r>
+        <w:rPr>
+          <w:rFonts w:ascii="Consolas" w:hAnsi="Consolas" w:cs="Consolas"/>
+          <w:color w:val="A31515"/>
+          <w:sz w:val="19"/>
+          <w:szCs w:val="19"/>
+        </w:rPr>
+        <w:t>Num_of_costumer_form</w:t>
+      </w:r>
+      <w:proofErr w:type="spellEnd"/>
+      <w:r>
+        <w:rPr>
+          <w:rFonts w:ascii="Consolas" w:hAnsi="Consolas" w:cs="Consolas"/>
+          <w:color w:val="A31515"/>
+          <w:sz w:val="19"/>
+          <w:szCs w:val="19"/>
+        </w:rPr>
+        <w:t xml:space="preserve"> inner join </w:t>
+      </w:r>
+      <w:proofErr w:type="spellStart"/>
+      <w:r>
+        <w:rPr>
+          <w:rFonts w:ascii="Consolas" w:hAnsi="Consolas" w:cs="Consolas"/>
+          <w:color w:val="A31515"/>
+          <w:sz w:val="19"/>
+          <w:szCs w:val="19"/>
+        </w:rPr>
+        <w:t>val_form</w:t>
+      </w:r>
+      <w:proofErr w:type="spellEnd"/>
+      <w:r>
+        <w:rPr>
+          <w:rFonts w:ascii="Consolas" w:hAnsi="Consolas" w:cs="Consolas"/>
+          <w:color w:val="A31515"/>
+          <w:sz w:val="19"/>
+          <w:szCs w:val="19"/>
+        </w:rPr>
+        <w:t xml:space="preserve"> on events_.</w:t>
+      </w:r>
+      <w:proofErr w:type="spellStart"/>
+      <w:r>
+        <w:rPr>
+          <w:rFonts w:ascii="Consolas" w:hAnsi="Consolas" w:cs="Consolas"/>
+          <w:color w:val="A31515"/>
+          <w:sz w:val="19"/>
+          <w:szCs w:val="19"/>
+        </w:rPr>
+        <w:t>Num_of_val_form</w:t>
+      </w:r>
+      <w:proofErr w:type="spellEnd"/>
+      <w:r>
+        <w:rPr>
+          <w:rFonts w:ascii="Consolas" w:hAnsi="Consolas" w:cs="Consolas"/>
+          <w:color w:val="A31515"/>
+          <w:sz w:val="19"/>
+          <w:szCs w:val="19"/>
+        </w:rPr>
+        <w:t xml:space="preserve"> = </w:t>
+      </w:r>
+      <w:proofErr w:type="spellStart"/>
+      <w:r>
+        <w:rPr>
+          <w:rFonts w:ascii="Consolas" w:hAnsi="Consolas" w:cs="Consolas"/>
+          <w:color w:val="A31515"/>
+          <w:sz w:val="19"/>
+          <w:szCs w:val="19"/>
+        </w:rPr>
+        <w:t>val_form.Num_of_val_form</w:t>
+      </w:r>
+      <w:proofErr w:type="spellEnd"/>
+      <w:r>
+        <w:rPr>
+          <w:rFonts w:ascii="Consolas" w:hAnsi="Consolas" w:cs="Consolas"/>
+          <w:color w:val="A31515"/>
+          <w:sz w:val="19"/>
+          <w:szCs w:val="19"/>
+        </w:rPr>
+        <w:t xml:space="preserve"> where </w:t>
+      </w:r>
+      <w:proofErr w:type="spellStart"/>
+      <w:r>
+        <w:rPr>
+          <w:rFonts w:ascii="Consolas" w:hAnsi="Consolas" w:cs="Consolas"/>
+          <w:color w:val="A31515"/>
+          <w:sz w:val="19"/>
+          <w:szCs w:val="19"/>
+        </w:rPr>
+        <w:t>error_Prediction.error_code</w:t>
+      </w:r>
+      <w:proofErr w:type="spellEnd"/>
+      <w:r>
+        <w:rPr>
+          <w:rFonts w:ascii="Consolas" w:hAnsi="Consolas" w:cs="Consolas"/>
+          <w:color w:val="A31515"/>
+          <w:sz w:val="19"/>
+          <w:szCs w:val="19"/>
+        </w:rPr>
+        <w:t xml:space="preserve"> != </w:t>
+      </w:r>
+      <w:proofErr w:type="spellStart"/>
+      <w:r>
+        <w:rPr>
+          <w:rFonts w:ascii="Consolas" w:hAnsi="Consolas" w:cs="Consolas"/>
+          <w:color w:val="A31515"/>
+          <w:sz w:val="19"/>
+          <w:szCs w:val="19"/>
+        </w:rPr>
+        <w:t>val_form.error_code</w:t>
+      </w:r>
+      <w:proofErr w:type="spellEnd"/>
+      <w:r>
+        <w:rPr>
+          <w:rFonts w:ascii="Consolas" w:hAnsi="Consolas" w:cs="Consolas"/>
+          <w:color w:val="A31515"/>
+          <w:sz w:val="19"/>
+          <w:szCs w:val="19"/>
+        </w:rPr>
+        <w:t>"</w:t>
+      </w:r>
+      <w:r>
+        <w:rPr>
+          <w:rFonts w:ascii="Consolas" w:hAnsi="Consolas" w:cs="Consolas"/>
+          <w:color w:val="000000"/>
+          <w:sz w:val="19"/>
+          <w:szCs w:val="19"/>
+        </w:rPr>
+        <w:t xml:space="preserve">; </w:t>
+      </w:r>
+      <w:r>
+        <w:rPr>
+          <w:rFonts w:ascii="Consolas" w:hAnsi="Consolas" w:cs="Consolas"/>
+          <w:color w:val="008000"/>
+          <w:sz w:val="19"/>
+          <w:szCs w:val="19"/>
+        </w:rPr>
+        <w:t>//</w:t>
+      </w:r>
+      <w:r>
+        <w:rPr>
+          <w:rFonts w:ascii="Consolas" w:hAnsi="Consolas" w:cs="Times New Roman" w:hint="cs"/>
+          <w:color w:val="008000"/>
+          <w:sz w:val="19"/>
+          <w:szCs w:val="19"/>
+          <w:rtl/>
+        </w:rPr>
+        <w:t xml:space="preserve"> </w:t>
+      </w:r>
+      <w:r>
+        <w:rPr>
+          <w:rFonts w:ascii="Consolas" w:hAnsi="Consolas" w:cs="Times New Roman" w:hint="cs"/>
+          <w:color w:val="008000"/>
+          <w:sz w:val="19"/>
+          <w:szCs w:val="19"/>
+          <w:rtl/>
+        </w:rPr>
+        <w:t xml:space="preserve">שאילתה המציגה </w:t>
+      </w:r>
+      <w:r>
+        <w:rPr>
+          <w:rFonts w:ascii="Consolas" w:hAnsi="Consolas" w:cs="Times New Roman"/>
+          <w:color w:val="008000"/>
+          <w:sz w:val="19"/>
+          <w:szCs w:val="19"/>
+          <w:rtl/>
+        </w:rPr>
+        <w:t>כמה</w:t>
+      </w:r>
+      <w:r>
+        <w:rPr>
+          <w:rFonts w:ascii="Consolas" w:hAnsi="Consolas" w:cs="Consolas"/>
+          <w:color w:val="008000"/>
+          <w:sz w:val="19"/>
+          <w:szCs w:val="19"/>
+          <w:rtl/>
+        </w:rPr>
+        <w:t xml:space="preserve"> </w:t>
+      </w:r>
+      <w:r>
+        <w:rPr>
+          <w:rFonts w:ascii="Consolas" w:hAnsi="Consolas" w:cs="Times New Roman"/>
+          <w:color w:val="008000"/>
+          <w:sz w:val="19"/>
+          <w:szCs w:val="19"/>
+          <w:rtl/>
+        </w:rPr>
+        <w:t>פעמים</w:t>
+      </w:r>
+      <w:r>
+        <w:rPr>
+          <w:rFonts w:ascii="Consolas" w:hAnsi="Consolas" w:cs="Consolas"/>
+          <w:color w:val="008000"/>
+          <w:sz w:val="19"/>
+          <w:szCs w:val="19"/>
+          <w:rtl/>
+        </w:rPr>
+        <w:t xml:space="preserve"> </w:t>
+      </w:r>
+      <w:r>
+        <w:rPr>
+          <w:rFonts w:ascii="Consolas" w:hAnsi="Consolas" w:cs="Times New Roman"/>
+          <w:color w:val="008000"/>
+          <w:sz w:val="19"/>
+          <w:szCs w:val="19"/>
+          <w:rtl/>
+        </w:rPr>
+        <w:t>האלגוריתם</w:t>
+      </w:r>
+      <w:r>
+        <w:rPr>
+          <w:rFonts w:ascii="Consolas" w:hAnsi="Consolas" w:cs="Consolas"/>
+          <w:color w:val="008000"/>
+          <w:sz w:val="19"/>
+          <w:szCs w:val="19"/>
+          <w:rtl/>
+        </w:rPr>
+        <w:t xml:space="preserve"> </w:t>
+      </w:r>
+      <w:r>
+        <w:rPr>
+          <w:rFonts w:ascii="Consolas" w:hAnsi="Consolas" w:cs="Times New Roman"/>
+          <w:color w:val="008000"/>
+          <w:sz w:val="19"/>
+          <w:szCs w:val="19"/>
+          <w:rtl/>
+        </w:rPr>
+        <w:t>החכם</w:t>
+      </w:r>
+      <w:r>
+        <w:rPr>
+          <w:rFonts w:ascii="Consolas" w:hAnsi="Consolas" w:cs="Consolas"/>
+          <w:color w:val="008000"/>
+          <w:sz w:val="19"/>
+          <w:szCs w:val="19"/>
+          <w:rtl/>
+        </w:rPr>
+        <w:t xml:space="preserve"> </w:t>
+      </w:r>
+      <w:r>
+        <w:rPr>
+          <w:rFonts w:ascii="Consolas" w:hAnsi="Consolas" w:cs="Times New Roman"/>
+          <w:color w:val="008000"/>
+          <w:sz w:val="19"/>
+          <w:szCs w:val="19"/>
+          <w:rtl/>
+        </w:rPr>
+        <w:t>לא</w:t>
+      </w:r>
+      <w:r>
+        <w:rPr>
+          <w:rFonts w:ascii="Consolas" w:hAnsi="Consolas" w:cs="Consolas"/>
+          <w:color w:val="008000"/>
+          <w:sz w:val="19"/>
+          <w:szCs w:val="19"/>
+          <w:rtl/>
+        </w:rPr>
+        <w:t xml:space="preserve"> </w:t>
+      </w:r>
+      <w:r>
+        <w:rPr>
+          <w:rFonts w:ascii="Consolas" w:hAnsi="Consolas" w:cs="Times New Roman"/>
+          <w:color w:val="008000"/>
+          <w:sz w:val="19"/>
+          <w:szCs w:val="19"/>
+          <w:rtl/>
+        </w:rPr>
+        <w:t>פעל</w:t>
+      </w:r>
+      <w:r>
+        <w:rPr>
+          <w:rFonts w:ascii="Consolas" w:hAnsi="Consolas" w:cs="Consolas"/>
+          <w:color w:val="008000"/>
+          <w:sz w:val="19"/>
+          <w:szCs w:val="19"/>
+          <w:rtl/>
+        </w:rPr>
+        <w:t xml:space="preserve"> </w:t>
+      </w:r>
+      <w:r>
+        <w:rPr>
+          <w:rFonts w:ascii="Consolas" w:hAnsi="Consolas" w:cs="Times New Roman"/>
+          <w:color w:val="008000"/>
+          <w:sz w:val="19"/>
+          <w:szCs w:val="19"/>
+          <w:rtl/>
+        </w:rPr>
+        <w:t>טוב</w:t>
+      </w:r>
+    </w:p>
+    <w:p>
+      <w:pPr>
+        <w:autoSpaceDE w:val="0"/>
+        <w:autoSpaceDN w:val="0"/>
+        <w:bidi w:val="0"/>
+        <w:adjustRightInd w:val="0"/>
+        <w:spacing w:after="0" w:line="240" w:lineRule="auto"/>
+        <w:rPr>
+          <w:rFonts w:ascii="Consolas" w:hAnsi="Consolas" w:cs="Consolas"/>
+          <w:color w:val="000000"/>
+          <w:sz w:val="19"/>
+          <w:szCs w:val="19"/>
+        </w:rPr>
+      </w:pPr>
+    </w:p>
+    <w:p>
+      <w:pPr>
+        <w:autoSpaceDE w:val="0"/>
+        <w:autoSpaceDN w:val="0"/>
+        <w:bidi w:val="0"/>
+        <w:adjustRightInd w:val="0"/>
+        <w:spacing w:after="0" w:line="240" w:lineRule="auto"/>
+        <w:rPr>
+          <w:rFonts w:ascii="Consolas" w:hAnsi="Consolas" w:cs="Consolas"/>
+          <w:color w:val="000000"/>
+          <w:sz w:val="19"/>
+          <w:szCs w:val="19"/>
+        </w:rPr>
+      </w:pPr>
+      <w:r>
+        <w:rPr>
+          <w:rFonts w:ascii="Consolas" w:hAnsi="Consolas" w:cs="Consolas"/>
+          <w:color w:val="A31515"/>
+          <w:sz w:val="19"/>
+          <w:szCs w:val="19"/>
+        </w:rPr>
+        <w:t xml:space="preserve">"select * from Volunteers where </w:t>
+      </w:r>
+      <w:proofErr w:type="spellStart"/>
+      <w:r>
+        <w:rPr>
+          <w:rFonts w:ascii="Consolas" w:hAnsi="Consolas" w:cs="Consolas"/>
+          <w:color w:val="A31515"/>
+          <w:sz w:val="19"/>
+          <w:szCs w:val="19"/>
+        </w:rPr>
+        <w:t>status_availability</w:t>
+      </w:r>
+      <w:proofErr w:type="spellEnd"/>
+      <w:r>
+        <w:rPr>
+          <w:rFonts w:ascii="Consolas" w:hAnsi="Consolas" w:cs="Consolas"/>
+          <w:color w:val="A31515"/>
+          <w:sz w:val="19"/>
+          <w:szCs w:val="19"/>
+        </w:rPr>
+        <w:t xml:space="preserve"> = 1"</w:t>
+      </w:r>
+      <w:r>
+        <w:rPr>
+          <w:rFonts w:ascii="Consolas" w:hAnsi="Consolas" w:cs="Consolas"/>
+          <w:color w:val="000000"/>
+          <w:sz w:val="19"/>
+          <w:szCs w:val="19"/>
+        </w:rPr>
+        <w:t xml:space="preserve">; </w:t>
+      </w:r>
+      <w:r>
+        <w:rPr>
+          <w:rFonts w:ascii="Consolas" w:hAnsi="Consolas" w:cs="Consolas"/>
+          <w:color w:val="008000"/>
+          <w:sz w:val="19"/>
+          <w:szCs w:val="19"/>
+        </w:rPr>
+        <w:t xml:space="preserve">// </w:t>
+      </w:r>
+      <w:r>
+        <w:rPr>
+          <w:rFonts w:ascii="Consolas" w:hAnsi="Consolas" w:cs="Times New Roman" w:hint="cs"/>
+          <w:color w:val="008000"/>
+          <w:sz w:val="19"/>
+          <w:szCs w:val="19"/>
+          <w:rtl/>
+        </w:rPr>
+        <w:t xml:space="preserve">שאילתה המציגה את </w:t>
+      </w:r>
+      <w:r>
+        <w:rPr>
+          <w:rFonts w:ascii="Consolas" w:hAnsi="Consolas" w:cs="Times New Roman"/>
+          <w:color w:val="008000"/>
+          <w:sz w:val="19"/>
+          <w:szCs w:val="19"/>
+          <w:rtl/>
+        </w:rPr>
+        <w:t>הכוננים</w:t>
+      </w:r>
+      <w:r>
+        <w:rPr>
+          <w:rFonts w:ascii="Consolas" w:hAnsi="Consolas" w:cs="Consolas"/>
+          <w:color w:val="008000"/>
+          <w:sz w:val="19"/>
+          <w:szCs w:val="19"/>
+          <w:rtl/>
+        </w:rPr>
+        <w:t xml:space="preserve"> </w:t>
+      </w:r>
+      <w:r>
+        <w:rPr>
+          <w:rFonts w:ascii="Consolas" w:hAnsi="Consolas" w:cs="Times New Roman"/>
+          <w:color w:val="008000"/>
+          <w:sz w:val="19"/>
+          <w:szCs w:val="19"/>
+          <w:rtl/>
+        </w:rPr>
+        <w:t>הזמינים</w:t>
+      </w:r>
+    </w:p>
+    <w:p>
+      <w:pPr>
+        <w:autoSpaceDE w:val="0"/>
+        <w:autoSpaceDN w:val="0"/>
+        <w:bidi w:val="0"/>
+        <w:adjustRightInd w:val="0"/>
+        <w:spacing w:after="0" w:line="240" w:lineRule="auto"/>
+        <w:rPr>
+          <w:rFonts w:ascii="Consolas" w:hAnsi="Consolas" w:cs="Consolas"/>
+          <w:color w:val="000000"/>
+          <w:sz w:val="19"/>
+          <w:szCs w:val="19"/>
+        </w:rPr>
+      </w:pPr>
+    </w:p>
+    <w:p>
+      <w:pPr>
+        <w:autoSpaceDE w:val="0"/>
+        <w:autoSpaceDN w:val="0"/>
+        <w:bidi w:val="0"/>
+        <w:adjustRightInd w:val="0"/>
+        <w:spacing w:after="0" w:line="240" w:lineRule="auto"/>
+        <w:rPr>
+          <w:rFonts w:ascii="Consolas" w:hAnsi="Consolas" w:cs="Consolas"/>
+          <w:color w:val="000000"/>
+          <w:sz w:val="19"/>
+          <w:szCs w:val="19"/>
+        </w:rPr>
+      </w:pPr>
+      <w:r>
+        <w:rPr>
+          <w:rFonts w:ascii="Consolas" w:hAnsi="Consolas" w:cs="Consolas"/>
+          <w:color w:val="A31515"/>
+          <w:sz w:val="19"/>
+          <w:szCs w:val="19"/>
+        </w:rPr>
+        <w:t xml:space="preserve">"SELECT COUNT(CASE WHEN </w:t>
+      </w:r>
+      <w:proofErr w:type="spellStart"/>
+      <w:r>
+        <w:rPr>
+          <w:rFonts w:ascii="Consolas" w:hAnsi="Consolas" w:cs="Consolas"/>
+          <w:color w:val="A31515"/>
+          <w:sz w:val="19"/>
+          <w:szCs w:val="19"/>
+        </w:rPr>
+        <w:t>val_form.code_Volunteers</w:t>
+      </w:r>
+      <w:proofErr w:type="spellEnd"/>
+      <w:r>
+        <w:rPr>
+          <w:rFonts w:ascii="Consolas" w:hAnsi="Consolas" w:cs="Consolas"/>
+          <w:color w:val="A31515"/>
+          <w:sz w:val="19"/>
+          <w:szCs w:val="19"/>
+        </w:rPr>
+        <w:t xml:space="preserve"> &gt; 5 THEN 1 ELSE NULL END) as c ,</w:t>
+      </w:r>
+      <w:proofErr w:type="spellStart"/>
+      <w:r>
+        <w:rPr>
+          <w:rFonts w:ascii="Consolas" w:hAnsi="Consolas" w:cs="Consolas"/>
+          <w:color w:val="A31515"/>
+          <w:sz w:val="19"/>
+          <w:szCs w:val="19"/>
+        </w:rPr>
+        <w:t>first_name</w:t>
+      </w:r>
+      <w:proofErr w:type="spellEnd"/>
+      <w:r>
+        <w:rPr>
+          <w:rFonts w:ascii="Consolas" w:hAnsi="Consolas" w:cs="Consolas"/>
+          <w:color w:val="A31515"/>
+          <w:sz w:val="19"/>
+          <w:szCs w:val="19"/>
+        </w:rPr>
+        <w:t xml:space="preserve">, </w:t>
+      </w:r>
+      <w:proofErr w:type="spellStart"/>
+      <w:r>
+        <w:rPr>
+          <w:rFonts w:ascii="Consolas" w:hAnsi="Consolas" w:cs="Consolas"/>
+          <w:color w:val="A31515"/>
+          <w:sz w:val="19"/>
+          <w:szCs w:val="19"/>
+        </w:rPr>
+        <w:t>last_name</w:t>
+      </w:r>
+      <w:proofErr w:type="spellEnd"/>
+      <w:r>
+        <w:rPr>
+          <w:rFonts w:ascii="Consolas" w:hAnsi="Consolas" w:cs="Consolas"/>
+          <w:color w:val="A31515"/>
+          <w:sz w:val="19"/>
+          <w:szCs w:val="19"/>
+        </w:rPr>
+        <w:t xml:space="preserve">, </w:t>
+      </w:r>
+      <w:proofErr w:type="spellStart"/>
+      <w:r>
+        <w:rPr>
+          <w:rFonts w:ascii="Consolas" w:hAnsi="Consolas" w:cs="Consolas"/>
+          <w:color w:val="A31515"/>
+          <w:sz w:val="19"/>
+          <w:szCs w:val="19"/>
+        </w:rPr>
+        <w:t>Volunteers.code_Volunteers</w:t>
+      </w:r>
+      <w:proofErr w:type="spellEnd"/>
+      <w:r>
+        <w:rPr>
+          <w:rFonts w:ascii="Consolas" w:hAnsi="Consolas" w:cs="Consolas"/>
+          <w:color w:val="A31515"/>
+          <w:sz w:val="19"/>
+          <w:szCs w:val="19"/>
+        </w:rPr>
+        <w:t xml:space="preserve">, </w:t>
+      </w:r>
+      <w:proofErr w:type="spellStart"/>
+      <w:r>
+        <w:rPr>
+          <w:rFonts w:ascii="Consolas" w:hAnsi="Consolas" w:cs="Consolas"/>
+          <w:color w:val="A31515"/>
+          <w:sz w:val="19"/>
+          <w:szCs w:val="19"/>
+        </w:rPr>
+        <w:t>coordiant_x</w:t>
+      </w:r>
+      <w:proofErr w:type="spellEnd"/>
+      <w:r>
+        <w:rPr>
+          <w:rFonts w:ascii="Consolas" w:hAnsi="Consolas" w:cs="Consolas"/>
+          <w:color w:val="A31515"/>
+          <w:sz w:val="19"/>
+          <w:szCs w:val="19"/>
+        </w:rPr>
+        <w:t xml:space="preserve">, </w:t>
+      </w:r>
+      <w:proofErr w:type="spellStart"/>
+      <w:r>
+        <w:rPr>
+          <w:rFonts w:ascii="Consolas" w:hAnsi="Consolas" w:cs="Consolas"/>
+          <w:color w:val="A31515"/>
+          <w:sz w:val="19"/>
+          <w:szCs w:val="19"/>
+        </w:rPr>
+        <w:t>coordiant_y</w:t>
+      </w:r>
+      <w:proofErr w:type="spellEnd"/>
+      <w:r>
+        <w:rPr>
+          <w:rFonts w:ascii="Consolas" w:hAnsi="Consolas" w:cs="Consolas"/>
+          <w:color w:val="A31515"/>
+          <w:sz w:val="19"/>
+          <w:szCs w:val="19"/>
+        </w:rPr>
+        <w:t xml:space="preserve">, </w:t>
+      </w:r>
+      <w:proofErr w:type="spellStart"/>
+      <w:r>
+        <w:rPr>
+          <w:rFonts w:ascii="Consolas" w:hAnsi="Consolas" w:cs="Consolas"/>
+          <w:color w:val="A31515"/>
+          <w:sz w:val="19"/>
+          <w:szCs w:val="19"/>
+        </w:rPr>
+        <w:t>status_availability</w:t>
+      </w:r>
+      <w:proofErr w:type="spellEnd"/>
+      <w:r>
+        <w:rPr>
+          <w:rFonts w:ascii="Consolas" w:hAnsi="Consolas" w:cs="Consolas"/>
+          <w:color w:val="A31515"/>
+          <w:sz w:val="19"/>
+          <w:szCs w:val="19"/>
+        </w:rPr>
+        <w:t xml:space="preserve"> FROM Volunteers INNER JOIN </w:t>
+      </w:r>
+      <w:proofErr w:type="spellStart"/>
+      <w:r>
+        <w:rPr>
+          <w:rFonts w:ascii="Consolas" w:hAnsi="Consolas" w:cs="Consolas"/>
+          <w:color w:val="A31515"/>
+          <w:sz w:val="19"/>
+          <w:szCs w:val="19"/>
+        </w:rPr>
+        <w:t>val_form</w:t>
+      </w:r>
+      <w:proofErr w:type="spellEnd"/>
+      <w:r>
+        <w:rPr>
+          <w:rFonts w:ascii="Consolas" w:hAnsi="Consolas" w:cs="Consolas"/>
+          <w:color w:val="A31515"/>
+          <w:sz w:val="19"/>
+          <w:szCs w:val="19"/>
+        </w:rPr>
+        <w:t xml:space="preserve"> ON </w:t>
+      </w:r>
+      <w:proofErr w:type="spellStart"/>
+      <w:r>
+        <w:rPr>
+          <w:rFonts w:ascii="Consolas" w:hAnsi="Consolas" w:cs="Consolas"/>
+          <w:color w:val="A31515"/>
+          <w:sz w:val="19"/>
+          <w:szCs w:val="19"/>
+        </w:rPr>
+        <w:t>Volunteers.code_Volunteers</w:t>
+      </w:r>
+      <w:proofErr w:type="spellEnd"/>
+      <w:r>
+        <w:rPr>
+          <w:rFonts w:ascii="Consolas" w:hAnsi="Consolas" w:cs="Consolas"/>
+          <w:color w:val="A31515"/>
+          <w:sz w:val="19"/>
+          <w:szCs w:val="19"/>
+        </w:rPr>
+        <w:t xml:space="preserve"> = </w:t>
+      </w:r>
+      <w:proofErr w:type="spellStart"/>
+      <w:r>
+        <w:rPr>
+          <w:rFonts w:ascii="Consolas" w:hAnsi="Consolas" w:cs="Consolas"/>
+          <w:color w:val="A31515"/>
+          <w:sz w:val="19"/>
+          <w:szCs w:val="19"/>
+        </w:rPr>
+        <w:t>val_form.code_Volunteers</w:t>
+      </w:r>
+      <w:proofErr w:type="spellEnd"/>
+      <w:r>
+        <w:rPr>
+          <w:rFonts w:ascii="Consolas" w:hAnsi="Consolas" w:cs="Consolas"/>
+          <w:color w:val="A31515"/>
+          <w:sz w:val="19"/>
+          <w:szCs w:val="19"/>
+        </w:rPr>
+        <w:t xml:space="preserve"> group by </w:t>
+      </w:r>
+      <w:proofErr w:type="spellStart"/>
+      <w:r>
+        <w:rPr>
+          <w:rFonts w:ascii="Consolas" w:hAnsi="Consolas" w:cs="Consolas"/>
+          <w:color w:val="A31515"/>
+          <w:sz w:val="19"/>
+          <w:szCs w:val="19"/>
+        </w:rPr>
+        <w:t>first_name</w:t>
+      </w:r>
+      <w:proofErr w:type="spellEnd"/>
+      <w:r>
+        <w:rPr>
+          <w:rFonts w:ascii="Consolas" w:hAnsi="Consolas" w:cs="Consolas"/>
+          <w:color w:val="A31515"/>
+          <w:sz w:val="19"/>
+          <w:szCs w:val="19"/>
+        </w:rPr>
+        <w:t xml:space="preserve">, </w:t>
+      </w:r>
+      <w:proofErr w:type="spellStart"/>
+      <w:r>
+        <w:rPr>
+          <w:rFonts w:ascii="Consolas" w:hAnsi="Consolas" w:cs="Consolas"/>
+          <w:color w:val="A31515"/>
+          <w:sz w:val="19"/>
+          <w:szCs w:val="19"/>
+        </w:rPr>
+        <w:t>last_name</w:t>
+      </w:r>
+      <w:proofErr w:type="spellEnd"/>
+      <w:r>
+        <w:rPr>
+          <w:rFonts w:ascii="Consolas" w:hAnsi="Consolas" w:cs="Consolas"/>
+          <w:color w:val="A31515"/>
+          <w:sz w:val="19"/>
+          <w:szCs w:val="19"/>
+        </w:rPr>
+        <w:t xml:space="preserve">, </w:t>
+      </w:r>
+      <w:proofErr w:type="spellStart"/>
+      <w:r>
+        <w:rPr>
+          <w:rFonts w:ascii="Consolas" w:hAnsi="Consolas" w:cs="Consolas"/>
+          <w:color w:val="A31515"/>
+          <w:sz w:val="19"/>
+          <w:szCs w:val="19"/>
+        </w:rPr>
+        <w:t>Volunteers.code_Volunteers</w:t>
+      </w:r>
+      <w:proofErr w:type="spellEnd"/>
+      <w:r>
+        <w:rPr>
+          <w:rFonts w:ascii="Consolas" w:hAnsi="Consolas" w:cs="Consolas"/>
+          <w:color w:val="A31515"/>
+          <w:sz w:val="19"/>
+          <w:szCs w:val="19"/>
+        </w:rPr>
+        <w:t xml:space="preserve">, </w:t>
+      </w:r>
+      <w:proofErr w:type="spellStart"/>
+      <w:r>
+        <w:rPr>
+          <w:rFonts w:ascii="Consolas" w:hAnsi="Consolas" w:cs="Consolas"/>
+          <w:color w:val="A31515"/>
+          <w:sz w:val="19"/>
+          <w:szCs w:val="19"/>
+        </w:rPr>
+        <w:t>coordiant_x</w:t>
+      </w:r>
+      <w:proofErr w:type="spellEnd"/>
+      <w:r>
+        <w:rPr>
+          <w:rFonts w:ascii="Consolas" w:hAnsi="Consolas" w:cs="Consolas"/>
+          <w:color w:val="A31515"/>
+          <w:sz w:val="19"/>
+          <w:szCs w:val="19"/>
+        </w:rPr>
+        <w:t xml:space="preserve">, </w:t>
+      </w:r>
+      <w:proofErr w:type="spellStart"/>
+      <w:r>
+        <w:rPr>
+          <w:rFonts w:ascii="Consolas" w:hAnsi="Consolas" w:cs="Consolas"/>
+          <w:color w:val="A31515"/>
+          <w:sz w:val="19"/>
+          <w:szCs w:val="19"/>
+        </w:rPr>
+        <w:t>coordiant_y</w:t>
+      </w:r>
+      <w:proofErr w:type="spellEnd"/>
+      <w:r>
+        <w:rPr>
+          <w:rFonts w:ascii="Consolas" w:hAnsi="Consolas" w:cs="Consolas"/>
+          <w:color w:val="A31515"/>
+          <w:sz w:val="19"/>
+          <w:szCs w:val="19"/>
+        </w:rPr>
+        <w:t xml:space="preserve">, </w:t>
+      </w:r>
+      <w:proofErr w:type="spellStart"/>
+      <w:r>
+        <w:rPr>
+          <w:rFonts w:ascii="Consolas" w:hAnsi="Consolas" w:cs="Consolas"/>
+          <w:color w:val="A31515"/>
+          <w:sz w:val="19"/>
+          <w:szCs w:val="19"/>
+        </w:rPr>
+        <w:t>status_availability</w:t>
+      </w:r>
+      <w:proofErr w:type="spellEnd"/>
+      <w:r>
+        <w:rPr>
+          <w:rFonts w:ascii="Consolas" w:hAnsi="Consolas" w:cs="Consolas"/>
+          <w:color w:val="A31515"/>
+          <w:sz w:val="19"/>
+          <w:szCs w:val="19"/>
+        </w:rPr>
+        <w:t>"</w:t>
+      </w:r>
+      <w:r>
+        <w:rPr>
+          <w:rFonts w:ascii="Consolas" w:hAnsi="Consolas" w:cs="Consolas"/>
+          <w:color w:val="000000"/>
+          <w:sz w:val="19"/>
+          <w:szCs w:val="19"/>
+        </w:rPr>
+        <w:t xml:space="preserve">; </w:t>
+      </w:r>
+      <w:r>
+        <w:rPr>
+          <w:rFonts w:ascii="Consolas" w:hAnsi="Consolas" w:cs="Consolas"/>
+          <w:color w:val="008000"/>
+          <w:sz w:val="19"/>
+          <w:szCs w:val="19"/>
+        </w:rPr>
+        <w:t xml:space="preserve">// </w:t>
+      </w:r>
+      <w:r>
+        <w:rPr>
+          <w:rFonts w:ascii="Consolas" w:hAnsi="Consolas" w:cs="Times New Roman" w:hint="cs"/>
+          <w:color w:val="008000"/>
+          <w:sz w:val="19"/>
+          <w:szCs w:val="19"/>
+          <w:rtl/>
+        </w:rPr>
+        <w:t xml:space="preserve">שאילתה המציגה את </w:t>
+      </w:r>
+      <w:r>
+        <w:rPr>
+          <w:rFonts w:ascii="Consolas" w:hAnsi="Consolas" w:cs="Times New Roman"/>
+          <w:color w:val="008000"/>
+          <w:sz w:val="19"/>
+          <w:szCs w:val="19"/>
+          <w:rtl/>
+        </w:rPr>
+        <w:t>איזה</w:t>
+      </w:r>
+      <w:r>
+        <w:rPr>
+          <w:rFonts w:ascii="Consolas" w:hAnsi="Consolas" w:cs="Consolas"/>
+          <w:color w:val="008000"/>
+          <w:sz w:val="19"/>
+          <w:szCs w:val="19"/>
+          <w:rtl/>
+        </w:rPr>
+        <w:t xml:space="preserve"> </w:t>
+      </w:r>
+      <w:r>
+        <w:rPr>
+          <w:rFonts w:ascii="Consolas" w:hAnsi="Consolas" w:cs="Times New Roman"/>
+          <w:color w:val="008000"/>
+          <w:sz w:val="19"/>
+          <w:szCs w:val="19"/>
+          <w:rtl/>
+        </w:rPr>
+        <w:t>כוננים</w:t>
+      </w:r>
+      <w:r>
+        <w:rPr>
+          <w:rFonts w:ascii="Consolas" w:hAnsi="Consolas" w:cs="Consolas"/>
+          <w:color w:val="008000"/>
+          <w:sz w:val="19"/>
+          <w:szCs w:val="19"/>
+          <w:rtl/>
+        </w:rPr>
+        <w:t xml:space="preserve"> </w:t>
+      </w:r>
+      <w:r>
+        <w:rPr>
+          <w:rFonts w:ascii="Consolas" w:hAnsi="Consolas" w:cs="Times New Roman"/>
+          <w:color w:val="008000"/>
+          <w:sz w:val="19"/>
+          <w:szCs w:val="19"/>
+          <w:rtl/>
+        </w:rPr>
+        <w:t>עשו</w:t>
+      </w:r>
+      <w:r>
+        <w:rPr>
+          <w:rFonts w:ascii="Consolas" w:hAnsi="Consolas" w:cs="Consolas"/>
+          <w:color w:val="008000"/>
+          <w:sz w:val="19"/>
+          <w:szCs w:val="19"/>
+          <w:rtl/>
+        </w:rPr>
+        <w:t xml:space="preserve"> </w:t>
+      </w:r>
+      <w:r>
+        <w:rPr>
+          <w:rFonts w:ascii="Consolas" w:hAnsi="Consolas" w:cs="Times New Roman"/>
+          <w:color w:val="008000"/>
+          <w:sz w:val="19"/>
+          <w:szCs w:val="19"/>
+          <w:rtl/>
+        </w:rPr>
+        <w:t>יותר</w:t>
+      </w:r>
+      <w:r>
+        <w:rPr>
+          <w:rFonts w:ascii="Consolas" w:hAnsi="Consolas" w:cs="Consolas"/>
+          <w:color w:val="008000"/>
+          <w:sz w:val="19"/>
+          <w:szCs w:val="19"/>
+          <w:rtl/>
+        </w:rPr>
+        <w:t xml:space="preserve"> </w:t>
+      </w:r>
+      <w:r>
+        <w:rPr>
+          <w:rFonts w:ascii="Consolas" w:hAnsi="Consolas" w:cs="Times New Roman"/>
+          <w:color w:val="008000"/>
+          <w:sz w:val="19"/>
+          <w:szCs w:val="19"/>
+          <w:rtl/>
+        </w:rPr>
+        <w:t>מחמש</w:t>
+      </w:r>
+      <w:r>
+        <w:rPr>
+          <w:rFonts w:ascii="Consolas" w:hAnsi="Consolas" w:cs="Consolas"/>
+          <w:color w:val="008000"/>
+          <w:sz w:val="19"/>
+          <w:szCs w:val="19"/>
+          <w:rtl/>
+        </w:rPr>
+        <w:t xml:space="preserve"> </w:t>
+      </w:r>
+      <w:r>
+        <w:rPr>
+          <w:rFonts w:ascii="Consolas" w:hAnsi="Consolas" w:cs="Times New Roman"/>
+          <w:color w:val="008000"/>
+          <w:sz w:val="19"/>
+          <w:szCs w:val="19"/>
+          <w:rtl/>
+        </w:rPr>
+        <w:t>קריאות</w:t>
+      </w:r>
+    </w:p>
+    <w:p>
+      <w:pPr>
+        <w:autoSpaceDE w:val="0"/>
+        <w:autoSpaceDN w:val="0"/>
+        <w:bidi w:val="0"/>
+        <w:adjustRightInd w:val="0"/>
+        <w:spacing w:after="0" w:line="240" w:lineRule="auto"/>
+        <w:rPr>
+          <w:rFonts w:ascii="Consolas" w:hAnsi="Consolas" w:cs="Consolas"/>
+          <w:color w:val="000000"/>
+          <w:sz w:val="19"/>
+          <w:szCs w:val="19"/>
+        </w:rPr>
+      </w:pPr>
+    </w:p>
+    <w:p>
+      <w:pPr>
+        <w:autoSpaceDE w:val="0"/>
+        <w:autoSpaceDN w:val="0"/>
+        <w:bidi w:val="0"/>
+        <w:adjustRightInd w:val="0"/>
+        <w:spacing w:after="0" w:line="240" w:lineRule="auto"/>
+        <w:rPr>
+          <w:rFonts w:ascii="Consolas" w:hAnsi="Consolas" w:cs="Consolas"/>
+          <w:color w:val="000000"/>
+          <w:sz w:val="19"/>
+          <w:szCs w:val="19"/>
+        </w:rPr>
+      </w:pPr>
+      <w:r>
+        <w:rPr>
+          <w:rFonts w:ascii="Consolas" w:hAnsi="Consolas" w:cs="Consolas"/>
+          <w:color w:val="A31515"/>
+          <w:sz w:val="19"/>
+          <w:szCs w:val="19"/>
+        </w:rPr>
+        <w:t>"select COUNT(</w:t>
+      </w:r>
+      <w:proofErr w:type="spellStart"/>
+      <w:r>
+        <w:rPr>
+          <w:rFonts w:ascii="Consolas" w:hAnsi="Consolas" w:cs="Consolas"/>
+          <w:color w:val="A31515"/>
+          <w:sz w:val="19"/>
+          <w:szCs w:val="19"/>
+        </w:rPr>
+        <w:t>costumer_form.Num_of_costumer_form</w:t>
+      </w:r>
+      <w:proofErr w:type="spellEnd"/>
+      <w:r>
+        <w:rPr>
+          <w:rFonts w:ascii="Consolas" w:hAnsi="Consolas" w:cs="Consolas"/>
+          <w:color w:val="A31515"/>
+          <w:sz w:val="19"/>
+          <w:szCs w:val="19"/>
+        </w:rPr>
+        <w:t xml:space="preserve">) as times, </w:t>
+      </w:r>
+      <w:proofErr w:type="spellStart"/>
+      <w:r>
+        <w:rPr>
+          <w:rFonts w:ascii="Consolas" w:hAnsi="Consolas" w:cs="Consolas"/>
+          <w:color w:val="A31515"/>
+          <w:sz w:val="19"/>
+          <w:szCs w:val="19"/>
+        </w:rPr>
+        <w:t>type_car</w:t>
+      </w:r>
+      <w:proofErr w:type="spellEnd"/>
+      <w:r>
+        <w:rPr>
+          <w:rFonts w:ascii="Consolas" w:hAnsi="Consolas" w:cs="Consolas"/>
+          <w:color w:val="A31515"/>
+          <w:sz w:val="19"/>
+          <w:szCs w:val="19"/>
+        </w:rPr>
+        <w:t xml:space="preserve"> from </w:t>
+      </w:r>
+      <w:proofErr w:type="spellStart"/>
+      <w:r>
+        <w:rPr>
+          <w:rFonts w:ascii="Consolas" w:hAnsi="Consolas" w:cs="Consolas"/>
+          <w:color w:val="A31515"/>
+          <w:sz w:val="19"/>
+          <w:szCs w:val="19"/>
+        </w:rPr>
+        <w:t>costumer_form</w:t>
+      </w:r>
+      <w:proofErr w:type="spellEnd"/>
+      <w:r>
+        <w:rPr>
+          <w:rFonts w:ascii="Consolas" w:hAnsi="Consolas" w:cs="Consolas"/>
+          <w:color w:val="A31515"/>
+          <w:sz w:val="19"/>
+          <w:szCs w:val="19"/>
+        </w:rPr>
+        <w:t xml:space="preserve"> inner join costumer on </w:t>
+      </w:r>
+      <w:proofErr w:type="spellStart"/>
+      <w:r>
+        <w:rPr>
+          <w:rFonts w:ascii="Consolas" w:hAnsi="Consolas" w:cs="Consolas"/>
+          <w:color w:val="A31515"/>
+          <w:sz w:val="19"/>
+          <w:szCs w:val="19"/>
+        </w:rPr>
+        <w:t>costumer.code_costumer</w:t>
+      </w:r>
+      <w:proofErr w:type="spellEnd"/>
+      <w:r>
+        <w:rPr>
+          <w:rFonts w:ascii="Consolas" w:hAnsi="Consolas" w:cs="Consolas"/>
+          <w:color w:val="A31515"/>
+          <w:sz w:val="19"/>
+          <w:szCs w:val="19"/>
+        </w:rPr>
+        <w:t xml:space="preserve"> = </w:t>
+      </w:r>
+      <w:proofErr w:type="spellStart"/>
+      <w:r>
+        <w:rPr>
+          <w:rFonts w:ascii="Consolas" w:hAnsi="Consolas" w:cs="Consolas"/>
+          <w:color w:val="A31515"/>
+          <w:sz w:val="19"/>
+          <w:szCs w:val="19"/>
+        </w:rPr>
+        <w:t>costumer_form.code_costumer</w:t>
+      </w:r>
+      <w:proofErr w:type="spellEnd"/>
+      <w:r>
+        <w:rPr>
+          <w:rFonts w:ascii="Consolas" w:hAnsi="Consolas" w:cs="Consolas"/>
+          <w:color w:val="A31515"/>
+          <w:sz w:val="19"/>
+          <w:szCs w:val="19"/>
+        </w:rPr>
+        <w:t xml:space="preserve"> group by(</w:t>
+      </w:r>
+      <w:proofErr w:type="spellStart"/>
+      <w:r>
+        <w:rPr>
+          <w:rFonts w:ascii="Consolas" w:hAnsi="Consolas" w:cs="Consolas"/>
+          <w:color w:val="A31515"/>
+          <w:sz w:val="19"/>
+          <w:szCs w:val="19"/>
+        </w:rPr>
+        <w:t>type_car</w:t>
+      </w:r>
+      <w:proofErr w:type="spellEnd"/>
+      <w:r>
+        <w:rPr>
+          <w:rFonts w:ascii="Consolas" w:hAnsi="Consolas" w:cs="Consolas"/>
+          <w:color w:val="A31515"/>
+          <w:sz w:val="19"/>
+          <w:szCs w:val="19"/>
+        </w:rPr>
+        <w:t>) order by(times) desc"</w:t>
+      </w:r>
+      <w:r>
+        <w:rPr>
+          <w:rFonts w:ascii="Consolas" w:hAnsi="Consolas" w:cs="Consolas"/>
+          <w:color w:val="000000"/>
+          <w:sz w:val="19"/>
+          <w:szCs w:val="19"/>
+        </w:rPr>
+        <w:t xml:space="preserve">; </w:t>
+      </w:r>
+      <w:r>
+        <w:rPr>
+          <w:rFonts w:ascii="Consolas" w:hAnsi="Consolas" w:cs="Consolas"/>
+          <w:color w:val="008000"/>
+          <w:sz w:val="19"/>
+          <w:szCs w:val="19"/>
+        </w:rPr>
+        <w:t xml:space="preserve">// </w:t>
+      </w:r>
+      <w:r>
+        <w:rPr>
+          <w:rFonts w:ascii="Consolas" w:hAnsi="Consolas" w:cs="Times New Roman" w:hint="cs"/>
+          <w:color w:val="008000"/>
+          <w:sz w:val="19"/>
+          <w:szCs w:val="19"/>
+          <w:rtl/>
+        </w:rPr>
+        <w:t xml:space="preserve">שאילתה המציגה את </w:t>
+      </w:r>
+      <w:r>
+        <w:rPr>
+          <w:rFonts w:ascii="Consolas" w:hAnsi="Consolas" w:cs="Times New Roman"/>
+          <w:color w:val="008000"/>
+          <w:sz w:val="19"/>
+          <w:szCs w:val="19"/>
+          <w:rtl/>
+        </w:rPr>
+        <w:t>הרכבים</w:t>
+      </w:r>
+      <w:r>
+        <w:rPr>
+          <w:rFonts w:ascii="Consolas" w:hAnsi="Consolas" w:cs="Consolas"/>
+          <w:color w:val="008000"/>
+          <w:sz w:val="19"/>
+          <w:szCs w:val="19"/>
+          <w:rtl/>
+        </w:rPr>
+        <w:t xml:space="preserve"> </w:t>
+      </w:r>
+      <w:r>
+        <w:rPr>
+          <w:rFonts w:ascii="Consolas" w:hAnsi="Consolas" w:cs="Times New Roman"/>
+          <w:color w:val="008000"/>
+          <w:sz w:val="19"/>
+          <w:szCs w:val="19"/>
+          <w:rtl/>
+        </w:rPr>
+        <w:t>התקולים</w:t>
+      </w:r>
+      <w:r>
+        <w:rPr>
+          <w:rFonts w:ascii="Consolas" w:hAnsi="Consolas" w:cs="Consolas"/>
+          <w:color w:val="008000"/>
+          <w:sz w:val="19"/>
+          <w:szCs w:val="19"/>
+          <w:rtl/>
+        </w:rPr>
+        <w:t xml:space="preserve"> </w:t>
+      </w:r>
+      <w:r>
+        <w:rPr>
+          <w:rFonts w:ascii="Consolas" w:hAnsi="Consolas" w:cs="Times New Roman"/>
+          <w:color w:val="008000"/>
+          <w:sz w:val="19"/>
+          <w:szCs w:val="19"/>
+          <w:rtl/>
+        </w:rPr>
+        <w:t>ביותר</w:t>
+      </w:r>
+    </w:p>
+    <w:p>
+      <w:pPr>
+        <w:autoSpaceDE w:val="0"/>
+        <w:autoSpaceDN w:val="0"/>
+        <w:bidi w:val="0"/>
+        <w:adjustRightInd w:val="0"/>
+        <w:spacing w:after="0" w:line="240" w:lineRule="auto"/>
+        <w:rPr>
+          <w:rFonts w:ascii="Consolas" w:hAnsi="Consolas" w:cs="Consolas"/>
+          <w:color w:val="000000"/>
+          <w:sz w:val="19"/>
+          <w:szCs w:val="19"/>
+        </w:rPr>
+      </w:pPr>
+    </w:p>
+    <w:p>
+      <w:pPr>
+        <w:bidi w:val="0"/>
+        <w:rPr>
+          <w:sz w:val="24"/>
+          <w:szCs w:val="24"/>
+          <w:rtl/>
+        </w:rPr>
+      </w:pPr>
+      <w:r>
+        <w:rPr>
+          <w:rFonts w:ascii="Consolas" w:hAnsi="Consolas" w:cs="Consolas"/>
+          <w:color w:val="A31515"/>
+          <w:sz w:val="19"/>
+          <w:szCs w:val="19"/>
+        </w:rPr>
+        <w:t>"</w:t>
+      </w:r>
+      <w:r>
+        <w:rPr>
+          <w:rFonts w:ascii="Consolas" w:hAnsi="Consolas" w:cs="Consolas"/>
+          <w:color w:val="A31515"/>
+          <w:sz w:val="19"/>
+          <w:szCs w:val="19"/>
+        </w:rPr>
+        <w:t xml:space="preserve">select </w:t>
+      </w:r>
+      <w:proofErr w:type="gramStart"/>
+      <w:r>
+        <w:rPr>
+          <w:rFonts w:ascii="Consolas" w:hAnsi="Consolas" w:cs="Consolas"/>
+          <w:color w:val="A31515"/>
+          <w:sz w:val="19"/>
+          <w:szCs w:val="19"/>
+        </w:rPr>
+        <w:t>COUNT(</w:t>
+      </w:r>
+      <w:proofErr w:type="gramEnd"/>
+      <w:r>
+        <w:rPr>
+          <w:rFonts w:ascii="Consolas" w:hAnsi="Consolas" w:cs="Consolas"/>
+          <w:color w:val="A31515"/>
+          <w:sz w:val="19"/>
+          <w:szCs w:val="19"/>
+        </w:rPr>
+        <w:t>company) as times, company from drag group by company order by times"</w:t>
+      </w:r>
+      <w:r>
+        <w:rPr>
+          <w:rFonts w:ascii="Consolas" w:hAnsi="Consolas" w:cs="Consolas"/>
+          <w:color w:val="000000"/>
+          <w:sz w:val="19"/>
+          <w:szCs w:val="19"/>
+        </w:rPr>
+        <w:t xml:space="preserve">; </w:t>
+      </w:r>
+      <w:r>
+        <w:rPr>
+          <w:rFonts w:ascii="Consolas" w:hAnsi="Consolas" w:cs="Consolas"/>
+          <w:color w:val="008000"/>
+          <w:sz w:val="19"/>
+          <w:szCs w:val="19"/>
+        </w:rPr>
+        <w:t xml:space="preserve">// </w:t>
+      </w:r>
+      <w:r>
+        <w:rPr>
+          <w:rFonts w:ascii="Consolas" w:hAnsi="Consolas" w:cs="Times New Roman" w:hint="cs"/>
+          <w:color w:val="008000"/>
+          <w:sz w:val="19"/>
+          <w:szCs w:val="19"/>
+          <w:rtl/>
+        </w:rPr>
+        <w:t xml:space="preserve">שאילתה המציגה את </w:t>
+      </w:r>
+      <w:r>
+        <w:rPr>
+          <w:rFonts w:ascii="Consolas" w:hAnsi="Consolas" w:cs="Times New Roman"/>
+          <w:color w:val="008000"/>
+          <w:sz w:val="19"/>
+          <w:szCs w:val="19"/>
+          <w:rtl/>
+        </w:rPr>
+        <w:t>החברה</w:t>
+      </w:r>
+      <w:r>
+        <w:rPr>
+          <w:rFonts w:ascii="Consolas" w:hAnsi="Consolas" w:cs="Consolas"/>
+          <w:color w:val="008000"/>
+          <w:sz w:val="19"/>
+          <w:szCs w:val="19"/>
+          <w:rtl/>
+        </w:rPr>
+        <w:t xml:space="preserve"> </w:t>
+      </w:r>
+      <w:r>
+        <w:rPr>
+          <w:rFonts w:ascii="Consolas" w:hAnsi="Consolas" w:cs="Times New Roman"/>
+          <w:color w:val="008000"/>
+          <w:sz w:val="19"/>
+          <w:szCs w:val="19"/>
+          <w:rtl/>
+        </w:rPr>
+        <w:t>שעשתה</w:t>
+      </w:r>
+      <w:r>
+        <w:rPr>
+          <w:rFonts w:ascii="Consolas" w:hAnsi="Consolas" w:cs="Consolas"/>
+          <w:color w:val="008000"/>
+          <w:sz w:val="19"/>
+          <w:szCs w:val="19"/>
+          <w:rtl/>
+        </w:rPr>
+        <w:t xml:space="preserve"> </w:t>
+      </w:r>
+      <w:r>
+        <w:rPr>
+          <w:rFonts w:ascii="Consolas" w:hAnsi="Consolas" w:cs="Times New Roman"/>
+          <w:color w:val="008000"/>
+          <w:sz w:val="19"/>
+          <w:szCs w:val="19"/>
+          <w:rtl/>
+        </w:rPr>
+        <w:t>הכי</w:t>
+      </w:r>
+      <w:r>
+        <w:rPr>
+          <w:rFonts w:ascii="Consolas" w:hAnsi="Consolas" w:cs="Consolas"/>
+          <w:color w:val="008000"/>
+          <w:sz w:val="19"/>
+          <w:szCs w:val="19"/>
+          <w:rtl/>
+        </w:rPr>
+        <w:t xml:space="preserve"> </w:t>
+      </w:r>
+      <w:r>
+        <w:rPr>
+          <w:rFonts w:ascii="Consolas" w:hAnsi="Consolas" w:cs="Times New Roman"/>
+          <w:color w:val="008000"/>
+          <w:sz w:val="19"/>
+          <w:szCs w:val="19"/>
+          <w:rtl/>
+        </w:rPr>
+        <w:t>הרבה</w:t>
+      </w:r>
+      <w:r>
+        <w:rPr>
+          <w:rFonts w:ascii="Consolas" w:hAnsi="Consolas" w:cs="Consolas"/>
+          <w:color w:val="008000"/>
+          <w:sz w:val="19"/>
+          <w:szCs w:val="19"/>
+          <w:rtl/>
+        </w:rPr>
+        <w:t xml:space="preserve"> </w:t>
+      </w:r>
+      <w:proofErr w:type="spellStart"/>
+      <w:r>
+        <w:rPr>
+          <w:rFonts w:ascii="Consolas" w:hAnsi="Consolas" w:cs="Times New Roman"/>
+          <w:color w:val="008000"/>
+          <w:sz w:val="19"/>
+          <w:szCs w:val="19"/>
+          <w:rtl/>
+        </w:rPr>
+        <w:t>גרירות</w:t>
+      </w:r>
+      <w:proofErr w:type="spellEnd"/>
+    </w:p>
+    <w:p>
+      <w:pPr>
+        <w:rPr>
+          <w:sz w:val="24"/>
+          <w:szCs w:val="24"/>
+          <w:rtl/>
+        </w:rPr>
+      </w:pPr>
+    </w:p>
+    <w:p>
+      <w:pPr>
+        <w:bidi w:val="0"/>
+        <w:jc w:val="both"/>
+        <w:rPr>
+          <w:sz w:val="24"/>
+          <w:szCs w:val="24"/>
+        </w:rPr>
+      </w:pPr>
+      <w:r>
+        <w:rPr>
+          <w:rFonts w:ascii="Consolas" w:hAnsi="Consolas" w:cs="Consolas"/>
+          <w:color w:val="A31515"/>
+          <w:sz w:val="19"/>
+          <w:szCs w:val="19"/>
+        </w:rPr>
+        <w:t>"select</w:t>
+      </w:r>
+      <w:r>
+        <w:rPr>
+          <w:rFonts w:ascii="Consolas" w:hAnsi="Consolas" w:cs="Consolas"/>
+          <w:color w:val="A31515"/>
+          <w:sz w:val="19"/>
+          <w:szCs w:val="19"/>
+        </w:rPr>
+        <w:t xml:space="preserve"> </w:t>
+      </w:r>
+      <w:proofErr w:type="spellStart"/>
+      <w:r>
+        <w:rPr>
+          <w:rFonts w:ascii="Consolas" w:hAnsi="Consolas" w:cs="Consolas"/>
+          <w:color w:val="A31515"/>
+          <w:sz w:val="19"/>
+          <w:szCs w:val="19"/>
+        </w:rPr>
+        <w:t>events_.coordiant_x,events_.coordiant_y,events_.date</w:t>
+      </w:r>
+      <w:proofErr w:type="spellEnd"/>
+      <w:r>
+        <w:rPr>
+          <w:rFonts w:ascii="Consolas" w:hAnsi="Consolas" w:cs="Consolas"/>
+          <w:color w:val="A31515"/>
+          <w:sz w:val="19"/>
+          <w:szCs w:val="19"/>
+        </w:rPr>
+        <w:t>, events_.</w:t>
+      </w:r>
+      <w:proofErr w:type="spellStart"/>
+      <w:r>
+        <w:rPr>
+          <w:rFonts w:ascii="Consolas" w:hAnsi="Consolas" w:cs="Consolas"/>
+          <w:color w:val="A31515"/>
+          <w:sz w:val="19"/>
+          <w:szCs w:val="19"/>
+        </w:rPr>
+        <w:t>event_code</w:t>
+      </w:r>
+      <w:proofErr w:type="spellEnd"/>
+      <w:r>
+        <w:rPr>
+          <w:rFonts w:ascii="Consolas" w:hAnsi="Consolas" w:cs="Consolas"/>
+          <w:color w:val="A31515"/>
+          <w:sz w:val="19"/>
+          <w:szCs w:val="19"/>
+        </w:rPr>
+        <w:t xml:space="preserve">, </w:t>
+      </w:r>
+      <w:proofErr w:type="spellStart"/>
+      <w:r>
+        <w:rPr>
+          <w:rFonts w:ascii="Consolas" w:hAnsi="Consolas" w:cs="Consolas"/>
+          <w:color w:val="A31515"/>
+          <w:sz w:val="19"/>
+          <w:szCs w:val="19"/>
+        </w:rPr>
+        <w:t>val_form.Num_of_val_form</w:t>
+      </w:r>
+      <w:proofErr w:type="spellEnd"/>
+      <w:r>
+        <w:rPr>
+          <w:rFonts w:ascii="Consolas" w:hAnsi="Consolas" w:cs="Consolas"/>
+          <w:color w:val="A31515"/>
+          <w:sz w:val="19"/>
+          <w:szCs w:val="19"/>
+        </w:rPr>
+        <w:t xml:space="preserve">, </w:t>
+      </w:r>
+      <w:proofErr w:type="spellStart"/>
+      <w:r>
+        <w:rPr>
+          <w:rFonts w:ascii="Consolas" w:hAnsi="Consolas" w:cs="Consolas"/>
+          <w:color w:val="A31515"/>
+          <w:sz w:val="19"/>
+          <w:szCs w:val="19"/>
+        </w:rPr>
+        <w:t>Volunteers.first_name,Volunteers.last_name,Volunteers.phone</w:t>
+      </w:r>
+      <w:proofErr w:type="spellEnd"/>
+      <w:r>
+        <w:rPr>
+          <w:rFonts w:ascii="Consolas" w:hAnsi="Consolas" w:cs="Consolas"/>
+          <w:color w:val="A31515"/>
+          <w:sz w:val="19"/>
+          <w:szCs w:val="19"/>
+        </w:rPr>
+        <w:t xml:space="preserve">, </w:t>
+      </w:r>
+      <w:proofErr w:type="spellStart"/>
+      <w:r>
+        <w:rPr>
+          <w:rFonts w:ascii="Consolas" w:hAnsi="Consolas" w:cs="Consolas"/>
+          <w:color w:val="A31515"/>
+          <w:sz w:val="19"/>
+          <w:szCs w:val="19"/>
+        </w:rPr>
+        <w:t>costumer_form.Num_of_costumer_form</w:t>
+      </w:r>
+      <w:proofErr w:type="spellEnd"/>
+      <w:r>
+        <w:rPr>
+          <w:rFonts w:ascii="Consolas" w:hAnsi="Consolas" w:cs="Consolas"/>
+          <w:color w:val="A31515"/>
+          <w:sz w:val="19"/>
+          <w:szCs w:val="19"/>
+        </w:rPr>
+        <w:t xml:space="preserve">, </w:t>
+      </w:r>
+      <w:proofErr w:type="spellStart"/>
+      <w:r>
+        <w:rPr>
+          <w:rFonts w:ascii="Consolas" w:hAnsi="Consolas" w:cs="Consolas"/>
+          <w:color w:val="A31515"/>
+          <w:sz w:val="19"/>
+          <w:szCs w:val="19"/>
+        </w:rPr>
+        <w:t>costumer.first_name,costumer.last_name,costumer.phone</w:t>
+      </w:r>
+      <w:proofErr w:type="spellEnd"/>
+      <w:r>
+        <w:rPr>
+          <w:rFonts w:ascii="Consolas" w:hAnsi="Consolas" w:cs="Consolas"/>
+          <w:color w:val="A31515"/>
+          <w:sz w:val="19"/>
+          <w:szCs w:val="19"/>
+        </w:rPr>
+        <w:t xml:space="preserve">, </w:t>
+      </w:r>
+      <w:proofErr w:type="spellStart"/>
+      <w:r>
+        <w:rPr>
+          <w:rFonts w:ascii="Consolas" w:hAnsi="Consolas" w:cs="Consolas"/>
+          <w:color w:val="A31515"/>
+          <w:sz w:val="19"/>
+          <w:szCs w:val="19"/>
+        </w:rPr>
+        <w:t>costumer.type_car</w:t>
+      </w:r>
+      <w:proofErr w:type="spellEnd"/>
+      <w:r>
+        <w:rPr>
+          <w:rFonts w:ascii="Consolas" w:hAnsi="Consolas" w:cs="Consolas"/>
+          <w:color w:val="A31515"/>
+          <w:sz w:val="19"/>
+          <w:szCs w:val="19"/>
+        </w:rPr>
+        <w:t xml:space="preserve"> from events_ inner join </w:t>
+      </w:r>
+      <w:proofErr w:type="spellStart"/>
+      <w:r>
+        <w:rPr>
+          <w:rFonts w:ascii="Consolas" w:hAnsi="Consolas" w:cs="Consolas"/>
+          <w:color w:val="A31515"/>
+          <w:sz w:val="19"/>
+          <w:szCs w:val="19"/>
+        </w:rPr>
+        <w:t>val_form</w:t>
+      </w:r>
+      <w:proofErr w:type="spellEnd"/>
+      <w:r>
+        <w:rPr>
+          <w:rFonts w:ascii="Consolas" w:hAnsi="Consolas" w:cs="Consolas"/>
+          <w:color w:val="A31515"/>
+          <w:sz w:val="19"/>
+          <w:szCs w:val="19"/>
+        </w:rPr>
+        <w:t xml:space="preserve"> on events_.</w:t>
+      </w:r>
+      <w:proofErr w:type="spellStart"/>
+      <w:r>
+        <w:rPr>
+          <w:rFonts w:ascii="Consolas" w:hAnsi="Consolas" w:cs="Consolas"/>
+          <w:color w:val="A31515"/>
+          <w:sz w:val="19"/>
+          <w:szCs w:val="19"/>
+        </w:rPr>
+        <w:t>Num_of_val_form</w:t>
+      </w:r>
+      <w:proofErr w:type="spellEnd"/>
+      <w:r>
+        <w:rPr>
+          <w:rFonts w:ascii="Consolas" w:hAnsi="Consolas" w:cs="Consolas"/>
+          <w:color w:val="A31515"/>
+          <w:sz w:val="19"/>
+          <w:szCs w:val="19"/>
+        </w:rPr>
+        <w:t xml:space="preserve"> = </w:t>
+      </w:r>
+      <w:proofErr w:type="spellStart"/>
+      <w:r>
+        <w:rPr>
+          <w:rFonts w:ascii="Consolas" w:hAnsi="Consolas" w:cs="Consolas"/>
+          <w:color w:val="A31515"/>
+          <w:sz w:val="19"/>
+          <w:szCs w:val="19"/>
+        </w:rPr>
+        <w:t>val_form.Num_of_val_form</w:t>
+      </w:r>
+      <w:proofErr w:type="spellEnd"/>
+      <w:r>
+        <w:rPr>
+          <w:rFonts w:ascii="Consolas" w:hAnsi="Consolas" w:cs="Consolas"/>
+          <w:color w:val="A31515"/>
+          <w:sz w:val="19"/>
+          <w:szCs w:val="19"/>
+        </w:rPr>
+        <w:t xml:space="preserve"> inner join Volunteers on </w:t>
+      </w:r>
+      <w:proofErr w:type="spellStart"/>
+      <w:r>
+        <w:rPr>
+          <w:rFonts w:ascii="Consolas" w:hAnsi="Consolas" w:cs="Consolas"/>
+          <w:color w:val="A31515"/>
+          <w:sz w:val="19"/>
+          <w:szCs w:val="19"/>
+        </w:rPr>
+        <w:t>val_form.code_Volunteers</w:t>
+      </w:r>
+      <w:proofErr w:type="spellEnd"/>
+      <w:r>
+        <w:rPr>
+          <w:rFonts w:ascii="Consolas" w:hAnsi="Consolas" w:cs="Consolas"/>
+          <w:color w:val="A31515"/>
+          <w:sz w:val="19"/>
+          <w:szCs w:val="19"/>
+        </w:rPr>
+        <w:t xml:space="preserve"> = </w:t>
+      </w:r>
+      <w:proofErr w:type="spellStart"/>
+      <w:r>
+        <w:rPr>
+          <w:rFonts w:ascii="Consolas" w:hAnsi="Consolas" w:cs="Consolas"/>
+          <w:color w:val="A31515"/>
+          <w:sz w:val="19"/>
+          <w:szCs w:val="19"/>
+        </w:rPr>
+        <w:t>Volunteers.code_Volunteers</w:t>
+      </w:r>
+      <w:proofErr w:type="spellEnd"/>
+      <w:r>
+        <w:rPr>
+          <w:rFonts w:ascii="Consolas" w:hAnsi="Consolas" w:cs="Consolas"/>
+          <w:color w:val="A31515"/>
+          <w:sz w:val="19"/>
+          <w:szCs w:val="19"/>
+        </w:rPr>
+        <w:t xml:space="preserve"> inner join </w:t>
+      </w:r>
+      <w:proofErr w:type="spellStart"/>
+      <w:r>
+        <w:rPr>
+          <w:rFonts w:ascii="Consolas" w:hAnsi="Consolas" w:cs="Consolas"/>
+          <w:color w:val="A31515"/>
+          <w:sz w:val="19"/>
+          <w:szCs w:val="19"/>
+        </w:rPr>
+        <w:t>costumer_form</w:t>
+      </w:r>
+      <w:proofErr w:type="spellEnd"/>
+      <w:r>
+        <w:rPr>
+          <w:rFonts w:ascii="Consolas" w:hAnsi="Consolas" w:cs="Consolas"/>
+          <w:color w:val="A31515"/>
+          <w:sz w:val="19"/>
+          <w:szCs w:val="19"/>
+        </w:rPr>
+        <w:t xml:space="preserve"> on events_.</w:t>
+      </w:r>
+      <w:proofErr w:type="spellStart"/>
+      <w:r>
+        <w:rPr>
+          <w:rFonts w:ascii="Consolas" w:hAnsi="Consolas" w:cs="Consolas"/>
+          <w:color w:val="A31515"/>
+          <w:sz w:val="19"/>
+          <w:szCs w:val="19"/>
+        </w:rPr>
+        <w:t>Num_of_costumer_form</w:t>
+      </w:r>
+      <w:proofErr w:type="spellEnd"/>
+      <w:r>
+        <w:rPr>
+          <w:rFonts w:ascii="Consolas" w:hAnsi="Consolas" w:cs="Consolas"/>
+          <w:color w:val="A31515"/>
+          <w:sz w:val="19"/>
+          <w:szCs w:val="19"/>
+        </w:rPr>
+        <w:t xml:space="preserve"> = </w:t>
+      </w:r>
+      <w:proofErr w:type="spellStart"/>
+      <w:r>
+        <w:rPr>
+          <w:rFonts w:ascii="Consolas" w:hAnsi="Consolas" w:cs="Consolas"/>
+          <w:color w:val="A31515"/>
+          <w:sz w:val="19"/>
+          <w:szCs w:val="19"/>
+        </w:rPr>
+        <w:t>costumer_form.Num_of_costumer_form</w:t>
+      </w:r>
+      <w:proofErr w:type="spellEnd"/>
+      <w:r>
+        <w:rPr>
+          <w:rFonts w:ascii="Consolas" w:hAnsi="Consolas" w:cs="Consolas"/>
+          <w:color w:val="A31515"/>
+          <w:sz w:val="19"/>
+          <w:szCs w:val="19"/>
+        </w:rPr>
+        <w:t xml:space="preserve"> inner join costumer on </w:t>
+      </w:r>
+      <w:proofErr w:type="spellStart"/>
+      <w:r>
+        <w:rPr>
+          <w:rFonts w:ascii="Consolas" w:hAnsi="Consolas" w:cs="Consolas"/>
+          <w:color w:val="A31515"/>
+          <w:sz w:val="19"/>
+          <w:szCs w:val="19"/>
+        </w:rPr>
+        <w:lastRenderedPageBreak/>
+        <w:t>costumer_form.code_costumer</w:t>
+      </w:r>
+      <w:proofErr w:type="spellEnd"/>
+      <w:r>
+        <w:rPr>
+          <w:rFonts w:ascii="Consolas" w:hAnsi="Consolas" w:cs="Consolas"/>
+          <w:color w:val="A31515"/>
+          <w:sz w:val="19"/>
+          <w:szCs w:val="19"/>
+        </w:rPr>
+        <w:t xml:space="preserve"> = </w:t>
+      </w:r>
+      <w:proofErr w:type="spellStart"/>
+      <w:r>
+        <w:rPr>
+          <w:rFonts w:ascii="Consolas" w:hAnsi="Consolas" w:cs="Consolas"/>
+          <w:color w:val="A31515"/>
+          <w:sz w:val="19"/>
+          <w:szCs w:val="19"/>
+        </w:rPr>
+        <w:t>costumer.code_costumer</w:t>
+      </w:r>
+      <w:proofErr w:type="spellEnd"/>
+      <w:r>
+        <w:rPr>
+          <w:rFonts w:ascii="Consolas" w:hAnsi="Consolas" w:cs="Consolas"/>
+          <w:color w:val="A31515"/>
+          <w:sz w:val="19"/>
+          <w:szCs w:val="19"/>
+        </w:rPr>
+        <w:t xml:space="preserve">  where </w:t>
+      </w:r>
+      <w:proofErr w:type="spellStart"/>
+      <w:r>
+        <w:rPr>
+          <w:rFonts w:ascii="Consolas" w:hAnsi="Consolas" w:cs="Consolas"/>
+          <w:color w:val="A31515"/>
+          <w:sz w:val="19"/>
+          <w:szCs w:val="19"/>
+        </w:rPr>
+        <w:t>events_.status</w:t>
+      </w:r>
+      <w:proofErr w:type="spellEnd"/>
+      <w:r>
+        <w:rPr>
+          <w:rFonts w:ascii="Consolas" w:hAnsi="Consolas" w:cs="Consolas"/>
+          <w:color w:val="A31515"/>
+          <w:sz w:val="19"/>
+          <w:szCs w:val="19"/>
+        </w:rPr>
+        <w:t xml:space="preserve">_ = 0 and </w:t>
+      </w:r>
+      <w:proofErr w:type="spellStart"/>
+      <w:r>
+        <w:rPr>
+          <w:rFonts w:ascii="Consolas" w:hAnsi="Consolas" w:cs="Consolas"/>
+          <w:color w:val="A31515"/>
+          <w:sz w:val="19"/>
+          <w:szCs w:val="19"/>
+        </w:rPr>
+        <w:t>events_.date</w:t>
+      </w:r>
+      <w:proofErr w:type="spellEnd"/>
+      <w:r>
+        <w:rPr>
+          <w:rFonts w:ascii="Consolas" w:hAnsi="Consolas" w:cs="Consolas"/>
+          <w:color w:val="A31515"/>
+          <w:sz w:val="19"/>
+          <w:szCs w:val="19"/>
+        </w:rPr>
+        <w:t xml:space="preserve"> = '"</w:t>
+      </w:r>
+      <w:r>
+        <w:rPr>
+          <w:rFonts w:ascii="Consolas" w:hAnsi="Consolas" w:cs="Consolas"/>
+          <w:color w:val="000000"/>
+          <w:sz w:val="19"/>
+          <w:szCs w:val="19"/>
+        </w:rPr>
+        <w:t xml:space="preserve"> +</w:t>
+      </w:r>
+      <w:proofErr w:type="spellStart"/>
+      <w:r>
+        <w:rPr>
+          <w:rFonts w:ascii="Consolas" w:hAnsi="Consolas" w:cs="Consolas"/>
+          <w:color w:val="000000"/>
+          <w:sz w:val="19"/>
+          <w:szCs w:val="19"/>
+        </w:rPr>
+        <w:t>DateTime.Today.ToString</w:t>
+      </w:r>
+      <w:proofErr w:type="spellEnd"/>
+      <w:r>
+        <w:rPr>
+          <w:rFonts w:ascii="Consolas" w:hAnsi="Consolas" w:cs="Consolas"/>
+          <w:color w:val="000000"/>
+          <w:sz w:val="19"/>
+          <w:szCs w:val="19"/>
+        </w:rPr>
+        <w:t>(format)+</w:t>
+      </w:r>
+      <w:r>
+        <w:rPr>
+          <w:rFonts w:ascii="Consolas" w:hAnsi="Consolas" w:cs="Consolas"/>
+          <w:color w:val="A31515"/>
+          <w:sz w:val="19"/>
+          <w:szCs w:val="19"/>
+        </w:rPr>
+        <w:t>"' "</w:t>
+      </w:r>
+      <w:r>
+        <w:rPr>
+          <w:sz w:val="24"/>
+          <w:szCs w:val="24"/>
+        </w:rPr>
+        <w:t xml:space="preserve"> </w:t>
+      </w:r>
+      <w:r>
+        <w:rPr>
+          <w:rFonts w:ascii="Consolas" w:hAnsi="Consolas" w:hint="cs"/>
+          <w:color w:val="008000"/>
+          <w:sz w:val="19"/>
+          <w:szCs w:val="19"/>
+          <w:rtl/>
+        </w:rPr>
+        <w:t xml:space="preserve">// שאילתה המציגה את </w:t>
+      </w:r>
+      <w:proofErr w:type="spellStart"/>
+      <w:r>
+        <w:rPr>
+          <w:rFonts w:ascii="Consolas" w:hAnsi="Consolas" w:hint="cs"/>
+          <w:color w:val="008000"/>
+          <w:sz w:val="19"/>
+          <w:szCs w:val="19"/>
+          <w:rtl/>
+        </w:rPr>
+        <w:t>החמ"ל</w:t>
+      </w:r>
+      <w:proofErr w:type="spellEnd"/>
+      <w:r>
+        <w:rPr>
+          <w:rFonts w:ascii="Consolas" w:hAnsi="Consolas" w:hint="cs"/>
+          <w:color w:val="008000"/>
+          <w:sz w:val="19"/>
+          <w:szCs w:val="19"/>
+          <w:rtl/>
+        </w:rPr>
+        <w:t xml:space="preserve"> </w:t>
+      </w:r>
+      <w:r>
+        <w:rPr>
+          <w:rFonts w:ascii="Consolas" w:hAnsi="Consolas"/>
+          <w:color w:val="008000"/>
+          <w:sz w:val="19"/>
+          <w:szCs w:val="19"/>
+          <w:rtl/>
+        </w:rPr>
+        <w:t>–</w:t>
+      </w:r>
+      <w:r>
+        <w:rPr>
+          <w:rFonts w:ascii="Consolas" w:hAnsi="Consolas" w:hint="cs"/>
+          <w:color w:val="008000"/>
+          <w:sz w:val="19"/>
+          <w:szCs w:val="19"/>
+          <w:rtl/>
+        </w:rPr>
+        <w:t xml:space="preserve"> האירועים המתקיימים כרגע עם פרטי הכונן והלקוח</w:t>
+      </w:r>
+    </w:p>
+    <w:p>
+      <w:pPr>
+        <w:bidi w:val="0"/>
+        <w:jc w:val="both"/>
+        <w:rPr>
+          <w:sz w:val="24"/>
+          <w:szCs w:val="24"/>
+          <w:rtl/>
+        </w:rPr>
+      </w:pPr>
+    </w:p>
+    <w:p>
+      <w:pPr>
+        <w:rPr>
+          <w:rtl/>
+        </w:rPr>
+      </w:pPr>
+      <w:r>
+        <w:rPr>
+          <w:noProof/>
+        </w:rPr>
+        <w:drawing>
+          <wp:anchor distT="0" distB="0" distL="114300" distR="114300" simplePos="0" relativeHeight="251753472" behindDoc="0" locked="0" layoutInCell="1" allowOverlap="1" wp14:anchorId="769B10E3" wp14:editId="64CE90B7">
+            <wp:simplePos x="0" y="0"/>
+            <wp:positionH relativeFrom="margin">
+              <wp:posOffset>0</wp:posOffset>
+            </wp:positionH>
+            <wp:positionV relativeFrom="paragraph">
+              <wp:posOffset>266700</wp:posOffset>
+            </wp:positionV>
+            <wp:extent cx="5000625" cy="4867275"/>
+            <wp:effectExtent l="0" t="0" r="9525" b="9525"/>
+            <wp:wrapTopAndBottom/>
+            <wp:docPr id="57" name="תמונה 57"/>
+            <wp:cNvGraphicFramePr>
+              <a:graphicFrameLocks xmlns:a="http://schemas.openxmlformats.org/drawingml/2006/main" noChangeAspect="1"/>
+            </wp:cNvGraphicFramePr>
+            <a:graphic xmlns:a="http://schemas.openxmlformats.org/drawingml/2006/main">
+              <a:graphicData uri="http://schemas.openxmlformats.org/drawingml/2006/picture">
+                <pic:pic xmlns:pic="http://schemas.openxmlformats.org/drawingml/2006/picture">
+                  <pic:nvPicPr>
+                    <pic:cNvPr id="1" name=""/>
+                    <pic:cNvPicPr/>
+                  </pic:nvPicPr>
+                  <pic:blipFill>
+                    <a:blip r:embed="rId26">
+                      <a:extLst>
+                        <a:ext uri="{28A0092B-C50C-407E-A947-70E740481C1C}">
+                          <a14:useLocalDpi xmlns:a14="http://schemas.microsoft.com/office/drawing/2010/main" val="0"/>
+                        </a:ext>
+                      </a:extLst>
+                    </a:blip>
+                    <a:stretch>
+                      <a:fillRect/>
+                    </a:stretch>
+                  </pic:blipFill>
+                  <pic:spPr>
+                    <a:xfrm>
+                      <a:off x="0" y="0"/>
+                      <a:ext cx="5000625" cy="4867275"/>
+                    </a:xfrm>
+                    <a:prstGeom prst="rect">
+                      <a:avLst/>
+                    </a:prstGeom>
+                  </pic:spPr>
+                </pic:pic>
+              </a:graphicData>
+            </a:graphic>
+            <wp14:sizeRelH relativeFrom="margin">
+              <wp14:pctWidth>0</wp14:pctWidth>
+            </wp14:sizeRelH>
+          </wp:anchor>
+        </w:drawing>
+      </w:r>
+      <w:r>
+        <w:rPr>
+          <w:rFonts w:hint="cs"/>
+          <w:rtl/>
+        </w:rPr>
+        <w:t>להלן קטע קוד של מחלקת מערכי הסבירויות:</w:t>
+      </w:r>
+    </w:p>
+    <w:p>
+      <w:pPr>
+        <w:rPr>
+          <w:rtl/>
+        </w:rPr>
+      </w:pPr>
+      <w:r>
+        <w:rPr>
+          <w:rFonts w:hint="cs"/>
+          <w:rtl/>
+        </w:rPr>
+        <w:t xml:space="preserve">בקטע הקוד מפורט מחלקת מערכי הסבירויות שבעזרתם האלגוריתם החכם פועל. </w:t>
+      </w:r>
+      <w:r>
+        <w:rPr>
+          <w:rFonts w:hint="cs"/>
+          <w:rtl/>
+        </w:rPr>
+        <w:t>בעזרת מחלקה זאת האלגוריתם יוכל לזהות את התקלה שסבירה שיכולה להיות לפי התקלה הצפויה.</w:t>
+      </w:r>
+      <w:r>
+        <w:rPr>
+          <w:rFonts w:hint="cs"/>
+          <w:rtl/>
+        </w:rPr>
+        <w:t xml:space="preserve"> כלומר כאשר האלגוריתם החכם מאפיין תקלה מסוג אחד והתקלה בפועל הייתה אחרת היא תירשם במערך זה. והתקלה שקרתה הכי הרבה פעמים במקום אותה סוג תקלה צפויה על ידי האלגוריתם החכם תיבחר גם היא</w:t>
+      </w:r>
+    </w:p>
+    <w:p>
+      <w:pPr>
+        <w:rPr>
+          <w:sz w:val="24"/>
+          <w:szCs w:val="24"/>
+        </w:rPr>
+      </w:pPr>
+    </w:p>
+    <w:p>
+      <w:pPr>
+        <w:pStyle w:val="a7"/>
+        <w:rPr>
+          <w:sz w:val="24"/>
+          <w:szCs w:val="24"/>
+        </w:rPr>
+      </w:pPr>
+    </w:p>
+    <w:p>
+      <w:pPr>
+        <w:pStyle w:val="a7"/>
+        <w:rPr>
+          <w:sz w:val="24"/>
+          <w:szCs w:val="24"/>
+          <w:rtl/>
+        </w:rPr>
+      </w:pPr>
+    </w:p>
+    <w:p>
+      <w:pPr>
+        <w:pStyle w:val="a7"/>
+        <w:rPr>
+          <w:sz w:val="24"/>
+          <w:szCs w:val="24"/>
+          <w:rtl/>
+        </w:rPr>
+      </w:pPr>
+    </w:p>
+    <w:p>
+      <w:pPr>
+        <w:pStyle w:val="a7"/>
+        <w:rPr>
+          <w:sz w:val="24"/>
+          <w:szCs w:val="24"/>
+          <w:rtl/>
+        </w:rPr>
+      </w:pPr>
+    </w:p>
+    <w:p>
+      <w:pPr>
+        <w:pStyle w:val="a7"/>
+        <w:rPr>
+          <w:sz w:val="24"/>
+          <w:szCs w:val="24"/>
+          <w:rtl/>
+        </w:rPr>
+      </w:pPr>
+    </w:p>
+    <w:p>
+      <w:pPr>
+        <w:rPr>
+          <w:sz w:val="24"/>
+          <w:szCs w:val="24"/>
+        </w:rPr>
+      </w:pPr>
+    </w:p>
     <w:p>
       <w:pPr>
         <w:pStyle w:val="a7"/>
@@ -4786,6 +9647,64 @@
       </w:pPr>
       <w:r>
         <w:rPr>
+          <w:noProof/>
+        </w:rPr>
+        <w:lastRenderedPageBreak/>
+        <w:drawing>
+          <wp:anchor distT="0" distB="0" distL="114300" distR="114300" simplePos="0" relativeHeight="251691008" behindDoc="0" locked="0" layoutInCell="1" allowOverlap="1" wp14:anchorId="5674E5B2" wp14:editId="597CA132">
+            <wp:simplePos x="0" y="0"/>
+            <wp:positionH relativeFrom="margin">
+              <wp:align>right</wp:align>
+            </wp:positionH>
+            <wp:positionV relativeFrom="paragraph">
+              <wp:posOffset>375920</wp:posOffset>
+            </wp:positionV>
+            <wp:extent cx="5274310" cy="2522220"/>
+            <wp:effectExtent l="0" t="0" r="2540" b="0"/>
+            <wp:wrapTopAndBottom/>
+            <wp:docPr id="36" name="תמונה 36"/>
+            <wp:cNvGraphicFramePr>
+              <a:graphicFrameLocks xmlns:a="http://schemas.openxmlformats.org/drawingml/2006/main" noChangeAspect="1"/>
+            </wp:cNvGraphicFramePr>
+            <a:graphic xmlns:a="http://schemas.openxmlformats.org/drawingml/2006/main">
+              <a:graphicData uri="http://schemas.openxmlformats.org/drawingml/2006/picture">
+                <pic:pic xmlns:pic="http://schemas.openxmlformats.org/drawingml/2006/picture">
+                  <pic:nvPicPr>
+                    <pic:cNvPr id="1" name=""/>
+                    <pic:cNvPicPr/>
+                  </pic:nvPicPr>
+                  <pic:blipFill>
+                    <a:blip r:embed="rId27">
+                      <a:extLst>
+                        <a:ext uri="{28A0092B-C50C-407E-A947-70E740481C1C}">
+                          <a14:useLocalDpi xmlns:a14="http://schemas.microsoft.com/office/drawing/2010/main" val="0"/>
+                        </a:ext>
+                      </a:extLst>
+                    </a:blip>
+                    <a:stretch>
+                      <a:fillRect/>
+                    </a:stretch>
+                  </pic:blipFill>
+                  <pic:spPr>
+                    <a:xfrm>
+                      <a:off x="0" y="0"/>
+                      <a:ext cx="5274310" cy="2522220"/>
+                    </a:xfrm>
+                    <a:prstGeom prst="rect">
+                      <a:avLst/>
+                    </a:prstGeom>
+                  </pic:spPr>
+                </pic:pic>
+              </a:graphicData>
+            </a:graphic>
+            <wp14:sizeRelH relativeFrom="margin">
+              <wp14:pctWidth>0</wp14:pctWidth>
+            </wp14:sizeRelH>
+          </wp:anchor>
+        </w:drawing>
+      </w:r>
+      <w:r>
+        <w:rPr>
           <w:rFonts w:hint="cs"/>
           <w:sz w:val="24"/>
           <w:szCs w:val="24"/>
@@ -4818,28 +9737,18 @@
           <w:rtl/>
         </w:rPr>
       </w:pPr>
-    </w:p>
-    <w:p>
-      <w:pPr>
-        <w:pStyle w:val="a7"/>
-      </w:pPr>
-    </w:p>
-    <w:p>
-      <w:pPr>
-        <w:pStyle w:val="a7"/>
-      </w:pPr>
       <w:r>
         <w:rPr>
           <w:noProof/>
         </w:rPr>
         <w:drawing>
-          <wp:anchor distT="0" distB="0" distL="114300" distR="114300" simplePos="0" relativeHeight="251692032" behindDoc="0" locked="0" layoutInCell="1" allowOverlap="1" wp14:anchorId="29C36E37" wp14:editId="0C8DF997">
+          <wp:anchor distT="0" distB="0" distL="114300" distR="114300" simplePos="0" relativeHeight="251692032" behindDoc="0" locked="0" layoutInCell="1" allowOverlap="1" wp14:anchorId="29C36E37" wp14:editId="7591B145">
             <wp:simplePos x="0" y="0"/>
             <wp:positionH relativeFrom="margin">
-              <wp:posOffset>-1163</wp:posOffset>
+              <wp:posOffset>-10160</wp:posOffset>
             </wp:positionH>
             <wp:positionV relativeFrom="paragraph">
-              <wp:posOffset>2525455</wp:posOffset>
+              <wp:posOffset>2682240</wp:posOffset>
             </wp:positionV>
             <wp:extent cx="5274310" cy="1412875"/>
             <wp:effectExtent l="0" t="0" r="2540" b="0"/>
@@ -4856,7 +9765,7 @@
                     <pic:cNvPicPr/>
                   </pic:nvPicPr>
                   <pic:blipFill rotWithShape="1">
-                    <a:blip r:embed="rId24">
+                    <a:blip r:embed="rId28">
                       <a:extLst>
                         <a:ext uri="{28A0092B-C50C-407E-A947-70E740481C1C}">
                           <a14:useLocalDpi xmlns:a14="http://schemas.microsoft.com/office/drawing/2010/main" val="0"/>
@@ -4892,63 +9801,16 @@
           </wp:anchor>
         </w:drawing>
       </w:r>
-      <w:r>
-        <w:rPr>
-          <w:noProof/>
-        </w:rPr>
-        <w:drawing>
-          <wp:anchor distT="0" distB="0" distL="114300" distR="114300" simplePos="0" relativeHeight="251691008" behindDoc="0" locked="0" layoutInCell="1" allowOverlap="1" wp14:anchorId="5674E5B2" wp14:editId="176D02AC">
-            <wp:simplePos x="0" y="0"/>
-            <wp:positionH relativeFrom="margin">
-              <wp:align>right</wp:align>
-            </wp:positionH>
-            <wp:positionV relativeFrom="paragraph">
-              <wp:posOffset>0</wp:posOffset>
-            </wp:positionV>
-            <wp:extent cx="5274310" cy="2522220"/>
-            <wp:effectExtent l="0" t="0" r="2540" b="0"/>
-            <wp:wrapTopAndBottom/>
-            <wp:docPr id="36" name="תמונה 36"/>
-            <wp:cNvGraphicFramePr>
-              <a:graphicFrameLocks xmlns:a="http://schemas.openxmlformats.org/drawingml/2006/main" noChangeAspect="1"/>
-            </wp:cNvGraphicFramePr>
-            <a:graphic xmlns:a="http://schemas.openxmlformats.org/drawingml/2006/main">
-              <a:graphicData uri="http://schemas.openxmlformats.org/drawingml/2006/picture">
-                <pic:pic xmlns:pic="http://schemas.openxmlformats.org/drawingml/2006/picture">
-                  <pic:nvPicPr>
-                    <pic:cNvPr id="1" name=""/>
-                    <pic:cNvPicPr/>
-                  </pic:nvPicPr>
-                  <pic:blipFill>
-                    <a:blip r:embed="rId25">
-                      <a:extLst>
-                        <a:ext uri="{28A0092B-C50C-407E-A947-70E740481C1C}">
-                          <a14:useLocalDpi xmlns:a14="http://schemas.microsoft.com/office/drawing/2010/main" val="0"/>
-                        </a:ext>
-                      </a:extLst>
-                    </a:blip>
-                    <a:stretch>
-                      <a:fillRect/>
-                    </a:stretch>
-                  </pic:blipFill>
-                  <pic:spPr>
-                    <a:xfrm>
-                      <a:off x="0" y="0"/>
-                      <a:ext cx="5274310" cy="2522220"/>
-                    </a:xfrm>
-                    <a:prstGeom prst="rect">
-                      <a:avLst/>
-                    </a:prstGeom>
-                  </pic:spPr>
-                </pic:pic>
-              </a:graphicData>
-            </a:graphic>
-            <wp14:sizeRelH relativeFrom="margin">
-              <wp14:pctWidth>0</wp14:pctWidth>
-            </wp14:sizeRelH>
-          </wp:anchor>
-        </w:drawing>
-      </w:r>
+    </w:p>
+    <w:p>
+      <w:pPr>
+        <w:pStyle w:val="a7"/>
+      </w:pPr>
+    </w:p>
+    <w:p>
+      <w:pPr>
+        <w:pStyle w:val="a7"/>
+      </w:pPr>
     </w:p>
     <w:p>
       <w:pPr>
@@ -5199,40 +10061,28 @@
     </w:p>
     <w:p>
       <w:pPr>
-        <w:pStyle w:val="a7"/>
-        <w:rPr>
-          <w:rtl/>
-        </w:rPr>
-      </w:pPr>
-    </w:p>
-    <w:p>
-      <w:pPr>
-        <w:pStyle w:val="a7"/>
-        <w:rPr>
-          <w:rtl/>
-        </w:rPr>
-      </w:pPr>
-    </w:p>
-    <w:p>
-      <w:pPr>
-        <w:pStyle w:val="a7"/>
-        <w:rPr>
-          <w:rtl/>
-        </w:rPr>
-      </w:pPr>
-    </w:p>
-    <w:p>
-      <w:pPr>
-        <w:pStyle w:val="a7"/>
-        <w:rPr>
-          <w:rtl/>
-        </w:rPr>
-      </w:pPr>
-    </w:p>
-    <w:p>
-      <w:pPr>
-        <w:rPr>
-          <w:rFonts w:hint="cs"/>
+        <w:rPr>
+          <w:rtl/>
+        </w:rPr>
+      </w:pPr>
+    </w:p>
+    <w:p>
+      <w:pPr>
+        <w:rPr>
+          <w:rtl/>
+        </w:rPr>
+      </w:pPr>
+    </w:p>
+    <w:p>
+      <w:pPr>
+        <w:rPr>
+          <w:rtl/>
+        </w:rPr>
+      </w:pPr>
+    </w:p>
+    <w:p>
+      <w:pPr>
+        <w:rPr>
           <w:rtl/>
         </w:rPr>
       </w:pPr>
@@ -5358,7 +10208,7 @@
           <w:noProof/>
         </w:rPr>
         <w:drawing>
-          <wp:anchor distT="0" distB="0" distL="114300" distR="114300" simplePos="0" relativeHeight="251684864" behindDoc="0" locked="0" layoutInCell="1" allowOverlap="1" wp14:anchorId="0EE290DD" wp14:editId="6558A2EF">
+          <wp:anchor distT="0" distB="0" distL="114300" distR="114300" simplePos="0" relativeHeight="251684864" behindDoc="0" locked="0" layoutInCell="1" allowOverlap="1" wp14:anchorId="0EE290DD" wp14:editId="6038DF6D">
             <wp:simplePos x="0" y="0"/>
             <wp:positionH relativeFrom="margin">
               <wp:align>right</wp:align>
@@ -5381,7 +10231,7 @@
                     <pic:cNvPicPr/>
                   </pic:nvPicPr>
                   <pic:blipFill>
-                    <a:blip r:embed="rId26">
+                    <a:blip r:embed="rId29">
                       <a:extLst>
                         <a:ext uri="{28A0092B-C50C-407E-A947-70E740481C1C}">
                           <a14:useLocalDpi xmlns:a14="http://schemas.microsoft.com/office/drawing/2010/main" val="0"/>
@@ -5623,7 +10473,7 @@
                     <pic:cNvPicPr/>
                   </pic:nvPicPr>
                   <pic:blipFill>
-                    <a:blip r:embed="rId27">
+                    <a:blip r:embed="rId30">
                       <a:extLst>
                         <a:ext uri="{28A0092B-C50C-407E-A947-70E740481C1C}">
                           <a14:useLocalDpi xmlns:a14="http://schemas.microsoft.com/office/drawing/2010/main" val="0"/>
@@ -5867,7 +10717,7 @@
                     <pic:cNvPicPr/>
                   </pic:nvPicPr>
                   <pic:blipFill>
-                    <a:blip r:embed="rId28" cstate="print">
+                    <a:blip r:embed="rId31" cstate="print">
                       <a:extLst>
                         <a:ext uri="{28A0092B-C50C-407E-A947-70E740481C1C}">
                           <a14:useLocalDpi xmlns:a14="http://schemas.microsoft.com/office/drawing/2010/main" val="0"/>
@@ -5914,7 +10764,6 @@
     <w:p>
       <w:pPr>
         <w:rPr>
-          <w:rFonts w:hint="cs"/>
           <w:b/>
           <w:bCs/>
           <w:sz w:val="28"/>
@@ -6155,7 +11004,7 @@
                     <pic:cNvPicPr/>
                   </pic:nvPicPr>
                   <pic:blipFill>
-                    <a:blip r:embed="rId29" cstate="print">
+                    <a:blip r:embed="rId32" cstate="print">
                       <a:extLst>
                         <a:ext uri="{28A0092B-C50C-407E-A947-70E740481C1C}">
                           <a14:useLocalDpi xmlns:a14="http://schemas.microsoft.com/office/drawing/2010/main" val="0"/>
@@ -6336,7 +11185,7 @@
                     <pic:cNvPicPr/>
                   </pic:nvPicPr>
                   <pic:blipFill>
-                    <a:blip r:embed="rId30" cstate="print">
+                    <a:blip r:embed="rId33" cstate="print">
                       <a:extLst>
                         <a:ext uri="{28A0092B-C50C-407E-A947-70E740481C1C}">
                           <a14:useLocalDpi xmlns:a14="http://schemas.microsoft.com/office/drawing/2010/main" val="0"/>
@@ -6407,7 +11256,7 @@
                     <pic:cNvPicPr/>
                   </pic:nvPicPr>
                   <pic:blipFill>
-                    <a:blip r:embed="rId31" cstate="print">
+                    <a:blip r:embed="rId34" cstate="print">
                       <a:extLst>
                         <a:ext uri="{28A0092B-C50C-407E-A947-70E740481C1C}">
                           <a14:useLocalDpi xmlns:a14="http://schemas.microsoft.com/office/drawing/2010/main" val="0"/>
@@ -6511,7 +11360,6 @@
                               </w:rPr>
                               <w:t xml:space="preserve">מסך </w:t>
                             </w:r>
-                            <w:proofErr w:type="spellStart"/>
                             <w:r>
                               <w:rPr>
                                 <w:rFonts w:hint="cs"/>
@@ -6521,7 +11369,6 @@
                               </w:rPr>
                               <w:t>גרירות</w:t>
                             </w:r>
-                            <w:proofErr w:type="spellEnd"/>
                             <w:r>
                               <w:rPr>
                                 <w:rFonts w:hint="cs"/>
@@ -6538,27 +11385,7 @@
                                 <w:szCs w:val="32"/>
                                 <w:rtl/>
                               </w:rPr>
-                              <w:t xml:space="preserve">אירועי </w:t>
-                            </w:r>
-                            <w:proofErr w:type="spellStart"/>
-                            <w:r>
-                              <w:rPr>
-                                <w:rFonts w:hint="cs"/>
-                                <w:sz w:val="32"/>
-                                <w:szCs w:val="32"/>
-                                <w:rtl/>
-                              </w:rPr>
-                              <w:t>גרירות</w:t>
-                            </w:r>
-                            <w:proofErr w:type="spellEnd"/>
-                            <w:r>
-                              <w:rPr>
-                                <w:rFonts w:hint="cs"/>
-                                <w:sz w:val="32"/>
-                                <w:szCs w:val="32"/>
-                                <w:rtl/>
-                              </w:rPr>
-                              <w:t xml:space="preserve"> </w:t>
+                              <w:t xml:space="preserve">אירועי גרירות </w:t>
                             </w:r>
                             <w:r>
                               <w:rPr>
@@ -6962,7 +11789,7 @@
                     <pic:cNvPicPr/>
                   </pic:nvPicPr>
                   <pic:blipFill>
-                    <a:blip r:embed="rId32" cstate="print">
+                    <a:blip r:embed="rId35" cstate="print">
                       <a:extLst>
                         <a:ext uri="{28A0092B-C50C-407E-A947-70E740481C1C}">
                           <a14:useLocalDpi xmlns:a14="http://schemas.microsoft.com/office/drawing/2010/main" val="0"/>
@@ -6998,7 +11825,6 @@
     <w:p>
       <w:pPr>
         <w:rPr>
-          <w:rFonts w:hint="cs"/>
           <w:b/>
           <w:bCs/>
           <w:sz w:val="28"/>
@@ -7259,7 +12085,7 @@
                     <pic:cNvPicPr/>
                   </pic:nvPicPr>
                   <pic:blipFill>
-                    <a:blip r:embed="rId33" cstate="print">
+                    <a:blip r:embed="rId36" cstate="print">
                       <a:extLst>
                         <a:ext uri="{28A0092B-C50C-407E-A947-70E740481C1C}">
                           <a14:useLocalDpi xmlns:a14="http://schemas.microsoft.com/office/drawing/2010/main" val="0"/>
@@ -7532,7 +12358,7 @@
                     <pic:cNvPicPr/>
                   </pic:nvPicPr>
                   <pic:blipFill>
-                    <a:blip r:embed="rId34" cstate="print">
+                    <a:blip r:embed="rId37" cstate="print">
                       <a:extLst>
                         <a:ext uri="{28A0092B-C50C-407E-A947-70E740481C1C}">
                           <a14:useLocalDpi xmlns:a14="http://schemas.microsoft.com/office/drawing/2010/main" val="0"/>
@@ -7827,7 +12653,7 @@
                     <pic:cNvPicPr/>
                   </pic:nvPicPr>
                   <pic:blipFill>
-                    <a:blip r:embed="rId35">
+                    <a:blip r:embed="rId38">
                       <a:extLst>
                         <a:ext uri="{28A0092B-C50C-407E-A947-70E740481C1C}">
                           <a14:useLocalDpi xmlns:a14="http://schemas.microsoft.com/office/drawing/2010/main" val="0"/>
@@ -8057,7 +12883,7 @@
                     <pic:cNvPicPr/>
                   </pic:nvPicPr>
                   <pic:blipFill>
-                    <a:blip r:embed="rId36" cstate="print">
+                    <a:blip r:embed="rId39" cstate="print">
                       <a:extLst>
                         <a:ext uri="{28A0092B-C50C-407E-A947-70E740481C1C}">
                           <a14:useLocalDpi xmlns:a14="http://schemas.microsoft.com/office/drawing/2010/main" val="0"/>
@@ -8404,7 +13230,7 @@
                     <pic:cNvPicPr/>
                   </pic:nvPicPr>
                   <pic:blipFill>
-                    <a:blip r:embed="rId37" cstate="print">
+                    <a:blip r:embed="rId40" cstate="print">
                       <a:extLst>
                         <a:ext uri="{28A0092B-C50C-407E-A947-70E740481C1C}">
                           <a14:useLocalDpi xmlns:a14="http://schemas.microsoft.com/office/drawing/2010/main" val="0"/>
@@ -8739,7 +13565,7 @@
                     <pic:cNvPicPr/>
                   </pic:nvPicPr>
                   <pic:blipFill>
-                    <a:blip r:embed="rId38" cstate="print">
+                    <a:blip r:embed="rId41" cstate="print">
                       <a:extLst>
                         <a:ext uri="{28A0092B-C50C-407E-A947-70E740481C1C}">
                           <a14:useLocalDpi xmlns:a14="http://schemas.microsoft.com/office/drawing/2010/main" val="0"/>
@@ -8799,7 +13625,7 @@
                     <pic:cNvPicPr/>
                   </pic:nvPicPr>
                   <pic:blipFill>
-                    <a:blip r:embed="rId39">
+                    <a:blip r:embed="rId42">
                       <a:extLst>
                         <a:ext uri="{28A0092B-C50C-407E-A947-70E740481C1C}">
                           <a14:useLocalDpi xmlns:a14="http://schemas.microsoft.com/office/drawing/2010/main" val="0"/>
@@ -9214,7 +14040,7 @@
                     <pic:cNvPicPr/>
                   </pic:nvPicPr>
                   <pic:blipFill>
-                    <a:blip r:embed="rId40" cstate="print">
+                    <a:blip r:embed="rId43" cstate="print">
                       <a:extLst>
                         <a:ext uri="{28A0092B-C50C-407E-A947-70E740481C1C}">
                           <a14:useLocalDpi xmlns:a14="http://schemas.microsoft.com/office/drawing/2010/main" val="0"/>
@@ -9346,7 +14172,7 @@
                     <pic:cNvPicPr/>
                   </pic:nvPicPr>
                   <pic:blipFill>
-                    <a:blip r:embed="rId41">
+                    <a:blip r:embed="rId44">
                       <a:extLst>
                         <a:ext uri="{28A0092B-C50C-407E-A947-70E740481C1C}">
                           <a14:useLocalDpi xmlns:a14="http://schemas.microsoft.com/office/drawing/2010/main" val="0"/>
@@ -9418,7 +14244,6 @@
       <w:pPr>
         <w:pStyle w:val="1"/>
         <w:rPr>
-          <w:rFonts w:hint="cs"/>
           <w:rtl/>
         </w:rPr>
       </w:pPr>
@@ -9497,7 +14322,6 @@
     <w:p>
       <w:pPr>
         <w:rPr>
-          <w:rFonts w:hint="cs"/>
           <w:rtl/>
         </w:rPr>
       </w:pPr>
@@ -10406,11 +15230,6 @@
             <w:tcW w:w="4217" w:type="dxa"/>
           </w:tcPr>
           <w:p>
-            <w:pPr>
-              <w:rPr>
-                <w:rtl/>
-              </w:rPr>
-            </w:pPr>
             <w:proofErr w:type="spellStart"/>
             <w:r>
               <w:t>opening_screen.cs</w:t>
@@ -11109,7 +15928,6 @@
     <w:p>
       <w:pPr>
         <w:rPr>
-          <w:rFonts w:hint="cs"/>
           <w:rtl/>
         </w:rPr>
       </w:pPr>
@@ -11525,7 +16343,7 @@
                     <pic:cNvPicPr/>
                   </pic:nvPicPr>
                   <pic:blipFill>
-                    <a:blip r:embed="rId42"/>
+                    <a:blip r:embed="rId45"/>
                     <a:stretch>
                       <a:fillRect/>
                     </a:stretch>
@@ -11563,7 +16381,6 @@
     <w:p>
       <w:pPr>
         <w:rPr>
-          <w:rFonts w:hint="cs"/>
           <w:rtl/>
         </w:rPr>
       </w:pPr>
@@ -11581,7 +16398,7 @@
         </w:rPr>
         <w:t xml:space="preserve">מייקרוסופט:  </w:t>
       </w:r>
-      <w:hyperlink r:id="rId43" w:history="1">
+      <w:hyperlink r:id="rId46" w:history="1">
         <w:r>
           <w:rPr>
             <w:rStyle w:val="Hyperlink"/>
@@ -11606,7 +16423,7 @@
       <w:r>
         <w:t xml:space="preserve"> - </w:t>
       </w:r>
-      <w:hyperlink r:id="rId44" w:history="1">
+      <w:hyperlink r:id="rId47" w:history="1">
         <w:r>
           <w:rPr>
             <w:rStyle w:val="Hyperlink"/>
@@ -11629,7 +16446,7 @@
         </w:rPr>
         <w:t xml:space="preserve">וכן כרטון הדרכה למקרה ולא מובן - </w:t>
       </w:r>
-      <w:hyperlink r:id="rId45" w:history="1">
+      <w:hyperlink r:id="rId48" w:history="1">
         <w:r>
           <w:rPr>
             <w:rStyle w:val="Hyperlink"/>
@@ -12001,7 +16818,7 @@
         </w:rPr>
         <w:t xml:space="preserve"> </w:t>
       </w:r>
-      <w:hyperlink r:id="rId46" w:history="1">
+      <w:hyperlink r:id="rId49" w:history="1">
         <w:r>
           <w:rPr>
             <w:rStyle w:val="Hyperlink"/>
@@ -12073,7 +16890,7 @@
         </w:rPr>
         <w:t xml:space="preserve"> -  </w:t>
       </w:r>
-      <w:hyperlink r:id="rId47" w:history="1">
+      <w:hyperlink r:id="rId50" w:history="1">
         <w:r>
           <w:rPr>
             <w:rStyle w:val="Hyperlink"/>
@@ -12135,7 +16952,7 @@
         </w:rPr>
         <w:t xml:space="preserve"> - </w:t>
       </w:r>
-      <w:hyperlink r:id="rId48" w:history="1">
+      <w:hyperlink r:id="rId51" w:history="1">
         <w:r>
           <w:rPr>
             <w:rStyle w:val="Hyperlink"/>
@@ -12225,7 +17042,7 @@
         </w:rPr>
         <w:t xml:space="preserve"> - </w:t>
       </w:r>
-      <w:hyperlink r:id="rId49" w:history="1">
+      <w:hyperlink r:id="rId52" w:history="1">
         <w:r>
           <w:rPr>
             <w:rStyle w:val="Hyperlink"/>
@@ -12324,7 +17141,7 @@
         </w:rPr>
         <w:t xml:space="preserve"> - </w:t>
       </w:r>
-      <w:hyperlink r:id="rId50" w:history="1">
+      <w:hyperlink r:id="rId53" w:history="1">
         <w:r>
           <w:rPr>
             <w:rStyle w:val="Hyperlink"/>
@@ -12353,7 +17170,7 @@
         </w:rPr>
         <w:t xml:space="preserve">מייקרוסופט:  </w:t>
       </w:r>
-      <w:hyperlink r:id="rId51" w:history="1">
+      <w:hyperlink r:id="rId54" w:history="1">
         <w:r>
           <w:rPr>
             <w:rStyle w:val="Hyperlink"/>
@@ -12378,7 +17195,7 @@
       <w:r>
         <w:t xml:space="preserve"> - </w:t>
       </w:r>
-      <w:hyperlink r:id="rId52" w:history="1">
+      <w:hyperlink r:id="rId55" w:history="1">
         <w:r>
           <w:rPr>
             <w:rStyle w:val="Hyperlink"/>
@@ -12391,7 +17208,6 @@
       <w:pPr>
         <w:pStyle w:val="2"/>
         <w:rPr>
-          <w:rFonts w:hint="cs"/>
           <w:b/>
           <w:bCs/>
           <w:sz w:val="40"/>
@@ -12428,7 +17244,7 @@
                     <pic:cNvPicPr/>
                   </pic:nvPicPr>
                   <pic:blipFill>
-                    <a:blip r:embed="rId27">
+                    <a:blip r:embed="rId30">
                       <a:extLst>
                         <a:ext uri="{28A0092B-C50C-407E-A947-70E740481C1C}">
                           <a14:useLocalDpi xmlns:a14="http://schemas.microsoft.com/office/drawing/2010/main" val="0"/>
@@ -12484,6 +17300,7 @@
       <w:pPr>
         <w:pStyle w:val="2"/>
         <w:rPr>
+          <w:rFonts w:hint="cs"/>
           <w:b/>
           <w:bCs/>
           <w:sz w:val="40"/>
@@ -12526,7 +17343,7 @@
                     <pic:cNvPicPr/>
                   </pic:nvPicPr>
                   <pic:blipFill>
-                    <a:blip r:embed="rId28">
+                    <a:blip r:embed="rId31">
                       <a:extLst>
                         <a:ext uri="{28A0092B-C50C-407E-A947-70E740481C1C}">
                           <a14:useLocalDpi xmlns:a14="http://schemas.microsoft.com/office/drawing/2010/main" val="0"/>
@@ -12583,7 +17400,7 @@
                     <pic:cNvPicPr/>
                   </pic:nvPicPr>
                   <pic:blipFill>
-                    <a:blip r:embed="rId53">
+                    <a:blip r:embed="rId56">
                       <a:extLst>
                         <a:ext uri="{28A0092B-C50C-407E-A947-70E740481C1C}">
                           <a14:useLocalDpi xmlns:a14="http://schemas.microsoft.com/office/drawing/2010/main" val="0"/>
@@ -12645,7 +17462,7 @@
                     <pic:cNvPicPr/>
                   </pic:nvPicPr>
                   <pic:blipFill>
-                    <a:blip r:embed="rId54">
+                    <a:blip r:embed="rId57">
                       <a:extLst>
                         <a:ext uri="{28A0092B-C50C-407E-A947-70E740481C1C}">
                           <a14:useLocalDpi xmlns:a14="http://schemas.microsoft.com/office/drawing/2010/main" val="0"/>
@@ -12702,7 +17519,7 @@
                     <pic:cNvPicPr/>
                   </pic:nvPicPr>
                   <pic:blipFill>
-                    <a:blip r:embed="rId32">
+                    <a:blip r:embed="rId35">
                       <a:extLst>
                         <a:ext uri="{28A0092B-C50C-407E-A947-70E740481C1C}">
                           <a14:useLocalDpi xmlns:a14="http://schemas.microsoft.com/office/drawing/2010/main" val="0"/>
@@ -12756,7 +17573,7 @@
                     <pic:cNvPicPr/>
                   </pic:nvPicPr>
                   <pic:blipFill>
-                    <a:blip r:embed="rId29">
+                    <a:blip r:embed="rId32">
                       <a:extLst>
                         <a:ext uri="{28A0092B-C50C-407E-A947-70E740481C1C}">
                           <a14:useLocalDpi xmlns:a14="http://schemas.microsoft.com/office/drawing/2010/main" val="0"/>
@@ -12789,6 +17606,7 @@
     <w:p>
       <w:pPr>
         <w:rPr>
+          <w:rFonts w:hint="cs"/>
           <w:rtl/>
         </w:rPr>
       </w:pPr>
@@ -12909,7 +17727,7 @@
                     <pic:cNvPicPr/>
                   </pic:nvPicPr>
                   <pic:blipFill>
-                    <a:blip r:embed="rId55">
+                    <a:blip r:embed="rId58">
                       <a:extLst>
                         <a:ext uri="{28A0092B-C50C-407E-A947-70E740481C1C}">
                           <a14:useLocalDpi xmlns:a14="http://schemas.microsoft.com/office/drawing/2010/main" val="0"/>
@@ -12966,7 +17784,7 @@
                     <pic:cNvPicPr/>
                   </pic:nvPicPr>
                   <pic:blipFill>
-                    <a:blip r:embed="rId56">
+                    <a:blip r:embed="rId59">
                       <a:extLst>
                         <a:ext uri="{28A0092B-C50C-407E-A947-70E740481C1C}">
                           <a14:useLocalDpi xmlns:a14="http://schemas.microsoft.com/office/drawing/2010/main" val="0"/>
@@ -13037,7 +17855,7 @@
                     <pic:cNvPicPr/>
                   </pic:nvPicPr>
                   <pic:blipFill>
-                    <a:blip r:embed="rId35">
+                    <a:blip r:embed="rId38">
                       <a:extLst>
                         <a:ext uri="{28A0092B-C50C-407E-A947-70E740481C1C}">
                           <a14:useLocalDpi xmlns:a14="http://schemas.microsoft.com/office/drawing/2010/main" val="0"/>
@@ -13102,7 +17920,7 @@
                     <pic:cNvPicPr/>
                   </pic:nvPicPr>
                   <pic:blipFill>
-                    <a:blip r:embed="rId39">
+                    <a:blip r:embed="rId42">
                       <a:extLst>
                         <a:ext uri="{28A0092B-C50C-407E-A947-70E740481C1C}">
                           <a14:useLocalDpi xmlns:a14="http://schemas.microsoft.com/office/drawing/2010/main" val="0"/>
@@ -13156,7 +17974,7 @@
                     <pic:cNvPicPr/>
                   </pic:nvPicPr>
                   <pic:blipFill>
-                    <a:blip r:embed="rId57">
+                    <a:blip r:embed="rId60">
                       <a:extLst>
                         <a:ext uri="{28A0092B-C50C-407E-A947-70E740481C1C}">
                           <a14:useLocalDpi xmlns:a14="http://schemas.microsoft.com/office/drawing/2010/main" val="0"/>
@@ -13235,7 +18053,7 @@
                     <pic:cNvPicPr/>
                   </pic:nvPicPr>
                   <pic:blipFill>
-                    <a:blip r:embed="rId58">
+                    <a:blip r:embed="rId61">
                       <a:extLst>
                         <a:ext uri="{28A0092B-C50C-407E-A947-70E740481C1C}">
                           <a14:useLocalDpi xmlns:a14="http://schemas.microsoft.com/office/drawing/2010/main" val="0"/>
@@ -13292,7 +18110,7 @@
                     <pic:cNvPicPr/>
                   </pic:nvPicPr>
                   <pic:blipFill>
-                    <a:blip r:embed="rId38">
+                    <a:blip r:embed="rId41">
                       <a:extLst>
                         <a:ext uri="{28A0092B-C50C-407E-A947-70E740481C1C}">
                           <a14:useLocalDpi xmlns:a14="http://schemas.microsoft.com/office/drawing/2010/main" val="0"/>
@@ -13353,7 +18171,7 @@
                     <pic:cNvPicPr/>
                   </pic:nvPicPr>
                   <pic:blipFill>
-                    <a:blip r:embed="rId40">
+                    <a:blip r:embed="rId43">
                       <a:extLst>
                         <a:ext uri="{28A0092B-C50C-407E-A947-70E740481C1C}">
                           <a14:useLocalDpi xmlns:a14="http://schemas.microsoft.com/office/drawing/2010/main" val="0"/>
@@ -13384,8 +18202,8 @@
       </w:r>
     </w:p>
     <w:sectPr>
-      <w:headerReference w:type="default" r:id="rId59"/>
-      <w:footerReference w:type="default" r:id="rId60"/>
+      <w:headerReference w:type="default" r:id="rId62"/>
+      <w:footerReference w:type="default" r:id="rId63"/>
       <w:pgSz w:w="11906" w:h="16838"/>
       <w:pgMar w:top="1440" w:right="1800" w:bottom="1440" w:left="1800" w:header="708" w:footer="708" w:gutter="0"/>
       <w:cols w:space="708"/>
@@ -14863,6 +19681,155 @@
     </w:lvl>
   </w:abstractNum>
   <w:abstractNum w:abstractNumId="11" w15:restartNumberingAfterBreak="0">
+    <w:nsid w:val="3AF76620"/>
+    <w:multiLevelType w:val="multilevel"/>
+    <w:tmpl w:val="477E207A"/>
+    <w:lvl w:ilvl="0">
+      <w:start w:val="1"/>
+      <w:numFmt w:val="bullet"/>
+      <w:lvlText w:val=""/>
+      <w:lvlJc w:val="left"/>
+      <w:pPr>
+        <w:tabs>
+          <w:tab w:val="num" w:pos="720"/>
+        </w:tabs>
+        <w:ind w:left="720" w:hanging="360"/>
+      </w:pPr>
+      <w:rPr>
+        <w:rFonts w:ascii="Symbol" w:hAnsi="Symbol" w:hint="default"/>
+        <w:sz w:val="20"/>
+      </w:rPr>
+    </w:lvl>
+    <w:lvl w:ilvl="1">
+      <w:start w:val="1"/>
+      <w:numFmt w:val="bullet"/>
+      <w:lvlText w:val="o"/>
+      <w:lvlJc w:val="left"/>
+      <w:pPr>
+        <w:tabs>
+          <w:tab w:val="num" w:pos="1440"/>
+        </w:tabs>
+        <w:ind w:left="1440" w:hanging="360"/>
+      </w:pPr>
+      <w:rPr>
+        <w:rFonts w:ascii="Courier New" w:hAnsi="Courier New" w:hint="default"/>
+        <w:sz w:val="20"/>
+      </w:rPr>
+    </w:lvl>
+    <w:lvl w:ilvl="2" w:tentative="1">
+      <w:start w:val="1"/>
+      <w:numFmt w:val="bullet"/>
+      <w:lvlText w:val=""/>
+      <w:lvlJc w:val="left"/>
+      <w:pPr>
+        <w:tabs>
+          <w:tab w:val="num" w:pos="2160"/>
+        </w:tabs>
+        <w:ind w:left="2160" w:hanging="360"/>
+      </w:pPr>
+      <w:rPr>
+        <w:rFonts w:ascii="Wingdings" w:hAnsi="Wingdings" w:hint="default"/>
+        <w:sz w:val="20"/>
+      </w:rPr>
+    </w:lvl>
+    <w:lvl w:ilvl="3" w:tentative="1">
+      <w:start w:val="1"/>
+      <w:numFmt w:val="bullet"/>
+      <w:lvlText w:val=""/>
+      <w:lvlJc w:val="left"/>
+      <w:pPr>
+        <w:tabs>
+          <w:tab w:val="num" w:pos="2880"/>
+        </w:tabs>
+        <w:ind w:left="2880" w:hanging="360"/>
+      </w:pPr>
+      <w:rPr>
+        <w:rFonts w:ascii="Wingdings" w:hAnsi="Wingdings" w:hint="default"/>
+        <w:sz w:val="20"/>
+      </w:rPr>
+    </w:lvl>
+    <w:lvl w:ilvl="4" w:tentative="1">
+      <w:start w:val="1"/>
+      <w:numFmt w:val="bullet"/>
+      <w:lvlText w:val=""/>
+      <w:lvlJc w:val="left"/>
+      <w:pPr>
+        <w:tabs>
+          <w:tab w:val="num" w:pos="3600"/>
+        </w:tabs>
+        <w:ind w:left="3600" w:hanging="360"/>
+      </w:pPr>
+      <w:rPr>
+        <w:rFonts w:ascii="Wingdings" w:hAnsi="Wingdings" w:hint="default"/>
+        <w:sz w:val="20"/>
+      </w:rPr>
+    </w:lvl>
+    <w:lvl w:ilvl="5" w:tentative="1">
+      <w:start w:val="1"/>
+      <w:numFmt w:val="bullet"/>
+      <w:lvlText w:val=""/>
+      <w:lvlJc w:val="left"/>
+      <w:pPr>
+        <w:tabs>
+          <w:tab w:val="num" w:pos="4320"/>
+        </w:tabs>
+        <w:ind w:left="4320" w:hanging="360"/>
+      </w:pPr>
+      <w:rPr>
+        <w:rFonts w:ascii="Wingdings" w:hAnsi="Wingdings" w:hint="default"/>
+        <w:sz w:val="20"/>
+      </w:rPr>
+    </w:lvl>
+    <w:lvl w:ilvl="6" w:tentative="1">
+      <w:start w:val="1"/>
+      <w:numFmt w:val="bullet"/>
+      <w:lvlText w:val=""/>
+      <w:lvlJc w:val="left"/>
+      <w:pPr>
+        <w:tabs>
+          <w:tab w:val="num" w:pos="5040"/>
+        </w:tabs>
+        <w:ind w:left="5040" w:hanging="360"/>
+      </w:pPr>
+      <w:rPr>
+        <w:rFonts w:ascii="Wingdings" w:hAnsi="Wingdings" w:hint="default"/>
+        <w:sz w:val="20"/>
+      </w:rPr>
+    </w:lvl>
+    <w:lvl w:ilvl="7" w:tentative="1">
+      <w:start w:val="1"/>
+      <w:numFmt w:val="bullet"/>
+      <w:lvlText w:val=""/>
+      <w:lvlJc w:val="left"/>
+      <w:pPr>
+        <w:tabs>
+          <w:tab w:val="num" w:pos="5760"/>
+        </w:tabs>
+        <w:ind w:left="5760" w:hanging="360"/>
+      </w:pPr>
+      <w:rPr>
+        <w:rFonts w:ascii="Wingdings" w:hAnsi="Wingdings" w:hint="default"/>
+        <w:sz w:val="20"/>
+      </w:rPr>
+    </w:lvl>
+    <w:lvl w:ilvl="8" w:tentative="1">
+      <w:start w:val="1"/>
+      <w:numFmt w:val="bullet"/>
+      <w:lvlText w:val=""/>
+      <w:lvlJc w:val="left"/>
+      <w:pPr>
+        <w:tabs>
+          <w:tab w:val="num" w:pos="6480"/>
+        </w:tabs>
+        <w:ind w:left="6480" w:hanging="360"/>
+      </w:pPr>
+      <w:rPr>
+        <w:rFonts w:ascii="Wingdings" w:hAnsi="Wingdings" w:hint="default"/>
+        <w:sz w:val="20"/>
+      </w:rPr>
+    </w:lvl>
+  </w:abstractNum>
+  <w:abstractNum w:abstractNumId="12" w15:restartNumberingAfterBreak="0">
     <w:nsid w:val="3C3613F4"/>
     <w:multiLevelType w:val="hybridMultilevel"/>
     <w:tmpl w:val="33828C72"/>
@@ -14977,7 +19944,7 @@
       </w:rPr>
     </w:lvl>
   </w:abstractNum>
-  <w:abstractNum w:abstractNumId="12" w15:restartNumberingAfterBreak="0">
+  <w:abstractNum w:abstractNumId="13" w15:restartNumberingAfterBreak="0">
     <w:nsid w:val="41231831"/>
     <w:multiLevelType w:val="hybridMultilevel"/>
     <w:tmpl w:val="8B608654"/>
@@ -15090,10 +20057,10 @@
       </w:rPr>
     </w:lvl>
   </w:abstractNum>
-  <w:abstractNum w:abstractNumId="13" w15:restartNumberingAfterBreak="0">
+  <w:abstractNum w:abstractNumId="14" w15:restartNumberingAfterBreak="0">
     <w:nsid w:val="45202922"/>
     <w:multiLevelType w:val="hybridMultilevel"/>
-    <w:tmpl w:val="320C5052"/>
+    <w:tmpl w:val="676E6BCC"/>
     <w:lvl w:ilvl="0" w:tplc="04090001">
       <w:start w:val="1"/>
       <w:numFmt w:val="bullet"/>
@@ -15103,7 +20070,7 @@
         <w:ind w:left="720" w:hanging="360"/>
       </w:pPr>
       <w:rPr>
-        <w:rFonts w:ascii="Symbol" w:hAnsi="Symbol" w:cs="Symbol" w:hint="default"/>
+        <w:rFonts w:ascii="Symbol" w:hAnsi="Symbol" w:hint="default"/>
       </w:rPr>
     </w:lvl>
     <w:lvl w:ilvl="1" w:tplc="04090003" w:tentative="1">
@@ -15203,7 +20170,7 @@
       </w:rPr>
     </w:lvl>
   </w:abstractNum>
-  <w:abstractNum w:abstractNumId="14" w15:restartNumberingAfterBreak="0">
+  <w:abstractNum w:abstractNumId="15" w15:restartNumberingAfterBreak="0">
     <w:nsid w:val="476F3117"/>
     <w:multiLevelType w:val="hybridMultilevel"/>
     <w:tmpl w:val="15E8A97E"/>
@@ -15318,10 +20285,10 @@
       </w:rPr>
     </w:lvl>
   </w:abstractNum>
-  <w:abstractNum w:abstractNumId="15" w15:restartNumberingAfterBreak="0">
+  <w:abstractNum w:abstractNumId="16" w15:restartNumberingAfterBreak="0">
     <w:nsid w:val="53616BC8"/>
     <w:multiLevelType w:val="hybridMultilevel"/>
-    <w:tmpl w:val="1E4829AC"/>
+    <w:tmpl w:val="7BA61BD2"/>
     <w:lvl w:ilvl="0" w:tplc="E1C027C8">
       <w:start w:val="1"/>
       <w:numFmt w:val="bullet"/>
@@ -15334,6 +20301,463 @@
         <w:rFonts w:ascii="Symbol" w:hAnsi="Symbol" w:cs="Symbol" w:hint="default"/>
         <w:sz w:val="24"/>
         <w:szCs w:val="24"/>
+      </w:rPr>
+    </w:lvl>
+    <w:lvl w:ilvl="1" w:tplc="97201A14">
+      <w:start w:val="1"/>
+      <w:numFmt w:val="decimal"/>
+      <w:lvlText w:val="%2."/>
+      <w:lvlJc w:val="left"/>
+      <w:pPr>
+        <w:ind w:left="1440" w:hanging="360"/>
+      </w:pPr>
+      <w:rPr>
+        <w:rFonts w:ascii="Calibri" w:eastAsia="Times New Roman" w:hAnsi="Calibri" w:cs="Calibri"/>
+      </w:rPr>
+    </w:lvl>
+    <w:lvl w:ilvl="2" w:tplc="04090005" w:tentative="1">
+      <w:start w:val="1"/>
+      <w:numFmt w:val="bullet"/>
+      <w:lvlText w:val=""/>
+      <w:lvlJc w:val="left"/>
+      <w:pPr>
+        <w:ind w:left="2160" w:hanging="360"/>
+      </w:pPr>
+      <w:rPr>
+        <w:rFonts w:ascii="Wingdings" w:hAnsi="Wingdings" w:cs="Wingdings" w:hint="default"/>
+      </w:rPr>
+    </w:lvl>
+    <w:lvl w:ilvl="3" w:tplc="04090001" w:tentative="1">
+      <w:start w:val="1"/>
+      <w:numFmt w:val="bullet"/>
+      <w:lvlText w:val=""/>
+      <w:lvlJc w:val="left"/>
+      <w:pPr>
+        <w:ind w:left="2880" w:hanging="360"/>
+      </w:pPr>
+      <w:rPr>
+        <w:rFonts w:ascii="Symbol" w:hAnsi="Symbol" w:cs="Symbol" w:hint="default"/>
+      </w:rPr>
+    </w:lvl>
+    <w:lvl w:ilvl="4" w:tplc="04090003" w:tentative="1">
+      <w:start w:val="1"/>
+      <w:numFmt w:val="bullet"/>
+      <w:lvlText w:val="o"/>
+      <w:lvlJc w:val="left"/>
+      <w:pPr>
+        <w:ind w:left="3600" w:hanging="360"/>
+      </w:pPr>
+      <w:rPr>
+        <w:rFonts w:ascii="Courier New" w:hAnsi="Courier New" w:cs="Courier New" w:hint="default"/>
+      </w:rPr>
+    </w:lvl>
+    <w:lvl w:ilvl="5" w:tplc="04090005" w:tentative="1">
+      <w:start w:val="1"/>
+      <w:numFmt w:val="bullet"/>
+      <w:lvlText w:val=""/>
+      <w:lvlJc w:val="left"/>
+      <w:pPr>
+        <w:ind w:left="4320" w:hanging="360"/>
+      </w:pPr>
+      <w:rPr>
+        <w:rFonts w:ascii="Wingdings" w:hAnsi="Wingdings" w:cs="Wingdings" w:hint="default"/>
+      </w:rPr>
+    </w:lvl>
+    <w:lvl w:ilvl="6" w:tplc="04090001" w:tentative="1">
+      <w:start w:val="1"/>
+      <w:numFmt w:val="bullet"/>
+      <w:lvlText w:val=""/>
+      <w:lvlJc w:val="left"/>
+      <w:pPr>
+        <w:ind w:left="5040" w:hanging="360"/>
+      </w:pPr>
+      <w:rPr>
+        <w:rFonts w:ascii="Symbol" w:hAnsi="Symbol" w:cs="Symbol" w:hint="default"/>
+      </w:rPr>
+    </w:lvl>
+    <w:lvl w:ilvl="7" w:tplc="04090003" w:tentative="1">
+      <w:start w:val="1"/>
+      <w:numFmt w:val="bullet"/>
+      <w:lvlText w:val="o"/>
+      <w:lvlJc w:val="left"/>
+      <w:pPr>
+        <w:ind w:left="5760" w:hanging="360"/>
+      </w:pPr>
+      <w:rPr>
+        <w:rFonts w:ascii="Courier New" w:hAnsi="Courier New" w:cs="Courier New" w:hint="default"/>
+      </w:rPr>
+    </w:lvl>
+    <w:lvl w:ilvl="8" w:tplc="04090005" w:tentative="1">
+      <w:start w:val="1"/>
+      <w:numFmt w:val="bullet"/>
+      <w:lvlText w:val=""/>
+      <w:lvlJc w:val="left"/>
+      <w:pPr>
+        <w:ind w:left="6480" w:hanging="360"/>
+      </w:pPr>
+      <w:rPr>
+        <w:rFonts w:ascii="Wingdings" w:hAnsi="Wingdings" w:cs="Wingdings" w:hint="default"/>
+      </w:rPr>
+    </w:lvl>
+  </w:abstractNum>
+  <w:abstractNum w:abstractNumId="17" w15:restartNumberingAfterBreak="0">
+    <w:nsid w:val="54A45258"/>
+    <w:multiLevelType w:val="hybridMultilevel"/>
+    <w:tmpl w:val="434E88F2"/>
+    <w:lvl w:ilvl="0" w:tplc="0409000F">
+      <w:start w:val="1"/>
+      <w:numFmt w:val="decimal"/>
+      <w:lvlText w:val="%1."/>
+      <w:lvlJc w:val="left"/>
+      <w:pPr>
+        <w:ind w:left="1440" w:hanging="360"/>
+      </w:pPr>
+    </w:lvl>
+    <w:lvl w:ilvl="1" w:tplc="04090019" w:tentative="1">
+      <w:start w:val="1"/>
+      <w:numFmt w:val="lowerLetter"/>
+      <w:lvlText w:val="%2."/>
+      <w:lvlJc w:val="left"/>
+      <w:pPr>
+        <w:ind w:left="2160" w:hanging="360"/>
+      </w:pPr>
+    </w:lvl>
+    <w:lvl w:ilvl="2" w:tplc="0409001B" w:tentative="1">
+      <w:start w:val="1"/>
+      <w:numFmt w:val="lowerRoman"/>
+      <w:lvlText w:val="%3."/>
+      <w:lvlJc w:val="right"/>
+      <w:pPr>
+        <w:ind w:left="2880" w:hanging="180"/>
+      </w:pPr>
+    </w:lvl>
+    <w:lvl w:ilvl="3" w:tplc="0409000F" w:tentative="1">
+      <w:start w:val="1"/>
+      <w:numFmt w:val="decimal"/>
+      <w:lvlText w:val="%4."/>
+      <w:lvlJc w:val="left"/>
+      <w:pPr>
+        <w:ind w:left="3600" w:hanging="360"/>
+      </w:pPr>
+    </w:lvl>
+    <w:lvl w:ilvl="4" w:tplc="04090019" w:tentative="1">
+      <w:start w:val="1"/>
+      <w:numFmt w:val="lowerLetter"/>
+      <w:lvlText w:val="%5."/>
+      <w:lvlJc w:val="left"/>
+      <w:pPr>
+        <w:ind w:left="4320" w:hanging="360"/>
+      </w:pPr>
+    </w:lvl>
+    <w:lvl w:ilvl="5" w:tplc="0409001B" w:tentative="1">
+      <w:start w:val="1"/>
+      <w:numFmt w:val="lowerRoman"/>
+      <w:lvlText w:val="%6."/>
+      <w:lvlJc w:val="right"/>
+      <w:pPr>
+        <w:ind w:left="5040" w:hanging="180"/>
+      </w:pPr>
+    </w:lvl>
+    <w:lvl w:ilvl="6" w:tplc="0409000F" w:tentative="1">
+      <w:start w:val="1"/>
+      <w:numFmt w:val="decimal"/>
+      <w:lvlText w:val="%7."/>
+      <w:lvlJc w:val="left"/>
+      <w:pPr>
+        <w:ind w:left="5760" w:hanging="360"/>
+      </w:pPr>
+    </w:lvl>
+    <w:lvl w:ilvl="7" w:tplc="04090019" w:tentative="1">
+      <w:start w:val="1"/>
+      <w:numFmt w:val="lowerLetter"/>
+      <w:lvlText w:val="%8."/>
+      <w:lvlJc w:val="left"/>
+      <w:pPr>
+        <w:ind w:left="6480" w:hanging="360"/>
+      </w:pPr>
+    </w:lvl>
+    <w:lvl w:ilvl="8" w:tplc="0409001B" w:tentative="1">
+      <w:start w:val="1"/>
+      <w:numFmt w:val="lowerRoman"/>
+      <w:lvlText w:val="%9."/>
+      <w:lvlJc w:val="right"/>
+      <w:pPr>
+        <w:ind w:left="7200" w:hanging="180"/>
+      </w:pPr>
+    </w:lvl>
+  </w:abstractNum>
+  <w:abstractNum w:abstractNumId="18" w15:restartNumberingAfterBreak="0">
+    <w:nsid w:val="5F3533CC"/>
+    <w:multiLevelType w:val="hybridMultilevel"/>
+    <w:tmpl w:val="5E14BEC8"/>
+    <w:lvl w:ilvl="0" w:tplc="0409000F">
+      <w:start w:val="1"/>
+      <w:numFmt w:val="decimal"/>
+      <w:lvlText w:val="%1."/>
+      <w:lvlJc w:val="left"/>
+      <w:pPr>
+        <w:ind w:left="1440" w:hanging="360"/>
+      </w:pPr>
+    </w:lvl>
+    <w:lvl w:ilvl="1" w:tplc="04090019" w:tentative="1">
+      <w:start w:val="1"/>
+      <w:numFmt w:val="lowerLetter"/>
+      <w:lvlText w:val="%2."/>
+      <w:lvlJc w:val="left"/>
+      <w:pPr>
+        <w:ind w:left="2160" w:hanging="360"/>
+      </w:pPr>
+    </w:lvl>
+    <w:lvl w:ilvl="2" w:tplc="0409001B" w:tentative="1">
+      <w:start w:val="1"/>
+      <w:numFmt w:val="lowerRoman"/>
+      <w:lvlText w:val="%3."/>
+      <w:lvlJc w:val="right"/>
+      <w:pPr>
+        <w:ind w:left="2880" w:hanging="180"/>
+      </w:pPr>
+    </w:lvl>
+    <w:lvl w:ilvl="3" w:tplc="0409000F" w:tentative="1">
+      <w:start w:val="1"/>
+      <w:numFmt w:val="decimal"/>
+      <w:lvlText w:val="%4."/>
+      <w:lvlJc w:val="left"/>
+      <w:pPr>
+        <w:ind w:left="3600" w:hanging="360"/>
+      </w:pPr>
+    </w:lvl>
+    <w:lvl w:ilvl="4" w:tplc="04090019" w:tentative="1">
+      <w:start w:val="1"/>
+      <w:numFmt w:val="lowerLetter"/>
+      <w:lvlText w:val="%5."/>
+      <w:lvlJc w:val="left"/>
+      <w:pPr>
+        <w:ind w:left="4320" w:hanging="360"/>
+      </w:pPr>
+    </w:lvl>
+    <w:lvl w:ilvl="5" w:tplc="0409001B" w:tentative="1">
+      <w:start w:val="1"/>
+      <w:numFmt w:val="lowerRoman"/>
+      <w:lvlText w:val="%6."/>
+      <w:lvlJc w:val="right"/>
+      <w:pPr>
+        <w:ind w:left="5040" w:hanging="180"/>
+      </w:pPr>
+    </w:lvl>
+    <w:lvl w:ilvl="6" w:tplc="0409000F" w:tentative="1">
+      <w:start w:val="1"/>
+      <w:numFmt w:val="decimal"/>
+      <w:lvlText w:val="%7."/>
+      <w:lvlJc w:val="left"/>
+      <w:pPr>
+        <w:ind w:left="5760" w:hanging="360"/>
+      </w:pPr>
+    </w:lvl>
+    <w:lvl w:ilvl="7" w:tplc="04090019" w:tentative="1">
+      <w:start w:val="1"/>
+      <w:numFmt w:val="lowerLetter"/>
+      <w:lvlText w:val="%8."/>
+      <w:lvlJc w:val="left"/>
+      <w:pPr>
+        <w:ind w:left="6480" w:hanging="360"/>
+      </w:pPr>
+    </w:lvl>
+    <w:lvl w:ilvl="8" w:tplc="0409001B" w:tentative="1">
+      <w:start w:val="1"/>
+      <w:numFmt w:val="lowerRoman"/>
+      <w:lvlText w:val="%9."/>
+      <w:lvlJc w:val="right"/>
+      <w:pPr>
+        <w:ind w:left="7200" w:hanging="180"/>
+      </w:pPr>
+    </w:lvl>
+  </w:abstractNum>
+  <w:abstractNum w:abstractNumId="19" w15:restartNumberingAfterBreak="0">
+    <w:nsid w:val="66C44004"/>
+    <w:multiLevelType w:val="hybridMultilevel"/>
+    <w:tmpl w:val="50182886"/>
+    <w:lvl w:ilvl="0" w:tplc="0409000F">
+      <w:start w:val="1"/>
+      <w:numFmt w:val="decimal"/>
+      <w:lvlText w:val="%1."/>
+      <w:lvlJc w:val="left"/>
+      <w:pPr>
+        <w:ind w:left="1440" w:hanging="360"/>
+      </w:pPr>
+    </w:lvl>
+    <w:lvl w:ilvl="1" w:tplc="04090019" w:tentative="1">
+      <w:start w:val="1"/>
+      <w:numFmt w:val="lowerLetter"/>
+      <w:lvlText w:val="%2."/>
+      <w:lvlJc w:val="left"/>
+      <w:pPr>
+        <w:ind w:left="2160" w:hanging="360"/>
+      </w:pPr>
+    </w:lvl>
+    <w:lvl w:ilvl="2" w:tplc="0409001B" w:tentative="1">
+      <w:start w:val="1"/>
+      <w:numFmt w:val="lowerRoman"/>
+      <w:lvlText w:val="%3."/>
+      <w:lvlJc w:val="right"/>
+      <w:pPr>
+        <w:ind w:left="2880" w:hanging="180"/>
+      </w:pPr>
+    </w:lvl>
+    <w:lvl w:ilvl="3" w:tplc="0409000F" w:tentative="1">
+      <w:start w:val="1"/>
+      <w:numFmt w:val="decimal"/>
+      <w:lvlText w:val="%4."/>
+      <w:lvlJc w:val="left"/>
+      <w:pPr>
+        <w:ind w:left="3600" w:hanging="360"/>
+      </w:pPr>
+    </w:lvl>
+    <w:lvl w:ilvl="4" w:tplc="04090019" w:tentative="1">
+      <w:start w:val="1"/>
+      <w:numFmt w:val="lowerLetter"/>
+      <w:lvlText w:val="%5."/>
+      <w:lvlJc w:val="left"/>
+      <w:pPr>
+        <w:ind w:left="4320" w:hanging="360"/>
+      </w:pPr>
+    </w:lvl>
+    <w:lvl w:ilvl="5" w:tplc="0409001B" w:tentative="1">
+      <w:start w:val="1"/>
+      <w:numFmt w:val="lowerRoman"/>
+      <w:lvlText w:val="%6."/>
+      <w:lvlJc w:val="right"/>
+      <w:pPr>
+        <w:ind w:left="5040" w:hanging="180"/>
+      </w:pPr>
+    </w:lvl>
+    <w:lvl w:ilvl="6" w:tplc="0409000F" w:tentative="1">
+      <w:start w:val="1"/>
+      <w:numFmt w:val="decimal"/>
+      <w:lvlText w:val="%7."/>
+      <w:lvlJc w:val="left"/>
+      <w:pPr>
+        <w:ind w:left="5760" w:hanging="360"/>
+      </w:pPr>
+    </w:lvl>
+    <w:lvl w:ilvl="7" w:tplc="04090019" w:tentative="1">
+      <w:start w:val="1"/>
+      <w:numFmt w:val="lowerLetter"/>
+      <w:lvlText w:val="%8."/>
+      <w:lvlJc w:val="left"/>
+      <w:pPr>
+        <w:ind w:left="6480" w:hanging="360"/>
+      </w:pPr>
+    </w:lvl>
+    <w:lvl w:ilvl="8" w:tplc="0409001B" w:tentative="1">
+      <w:start w:val="1"/>
+      <w:numFmt w:val="lowerRoman"/>
+      <w:lvlText w:val="%9."/>
+      <w:lvlJc w:val="right"/>
+      <w:pPr>
+        <w:ind w:left="7200" w:hanging="180"/>
+      </w:pPr>
+    </w:lvl>
+  </w:abstractNum>
+  <w:abstractNum w:abstractNumId="20" w15:restartNumberingAfterBreak="0">
+    <w:nsid w:val="6C5019EF"/>
+    <w:multiLevelType w:val="hybridMultilevel"/>
+    <w:tmpl w:val="43545F6E"/>
+    <w:lvl w:ilvl="0" w:tplc="0409000F">
+      <w:start w:val="1"/>
+      <w:numFmt w:val="decimal"/>
+      <w:lvlText w:val="%1."/>
+      <w:lvlJc w:val="left"/>
+      <w:pPr>
+        <w:ind w:left="2880" w:hanging="360"/>
+      </w:pPr>
+    </w:lvl>
+    <w:lvl w:ilvl="1" w:tplc="04090019" w:tentative="1">
+      <w:start w:val="1"/>
+      <w:numFmt w:val="lowerLetter"/>
+      <w:lvlText w:val="%2."/>
+      <w:lvlJc w:val="left"/>
+      <w:pPr>
+        <w:ind w:left="3600" w:hanging="360"/>
+      </w:pPr>
+    </w:lvl>
+    <w:lvl w:ilvl="2" w:tplc="0409001B" w:tentative="1">
+      <w:start w:val="1"/>
+      <w:numFmt w:val="lowerRoman"/>
+      <w:lvlText w:val="%3."/>
+      <w:lvlJc w:val="right"/>
+      <w:pPr>
+        <w:ind w:left="4320" w:hanging="180"/>
+      </w:pPr>
+    </w:lvl>
+    <w:lvl w:ilvl="3" w:tplc="0409000F" w:tentative="1">
+      <w:start w:val="1"/>
+      <w:numFmt w:val="decimal"/>
+      <w:lvlText w:val="%4."/>
+      <w:lvlJc w:val="left"/>
+      <w:pPr>
+        <w:ind w:left="5040" w:hanging="360"/>
+      </w:pPr>
+    </w:lvl>
+    <w:lvl w:ilvl="4" w:tplc="04090019" w:tentative="1">
+      <w:start w:val="1"/>
+      <w:numFmt w:val="lowerLetter"/>
+      <w:lvlText w:val="%5."/>
+      <w:lvlJc w:val="left"/>
+      <w:pPr>
+        <w:ind w:left="5760" w:hanging="360"/>
+      </w:pPr>
+    </w:lvl>
+    <w:lvl w:ilvl="5" w:tplc="0409001B" w:tentative="1">
+      <w:start w:val="1"/>
+      <w:numFmt w:val="lowerRoman"/>
+      <w:lvlText w:val="%6."/>
+      <w:lvlJc w:val="right"/>
+      <w:pPr>
+        <w:ind w:left="6480" w:hanging="180"/>
+      </w:pPr>
+    </w:lvl>
+    <w:lvl w:ilvl="6" w:tplc="0409000F" w:tentative="1">
+      <w:start w:val="1"/>
+      <w:numFmt w:val="decimal"/>
+      <w:lvlText w:val="%7."/>
+      <w:lvlJc w:val="left"/>
+      <w:pPr>
+        <w:ind w:left="7200" w:hanging="360"/>
+      </w:pPr>
+    </w:lvl>
+    <w:lvl w:ilvl="7" w:tplc="04090019" w:tentative="1">
+      <w:start w:val="1"/>
+      <w:numFmt w:val="lowerLetter"/>
+      <w:lvlText w:val="%8."/>
+      <w:lvlJc w:val="left"/>
+      <w:pPr>
+        <w:ind w:left="7920" w:hanging="360"/>
+      </w:pPr>
+    </w:lvl>
+    <w:lvl w:ilvl="8" w:tplc="0409001B" w:tentative="1">
+      <w:start w:val="1"/>
+      <w:numFmt w:val="lowerRoman"/>
+      <w:lvlText w:val="%9."/>
+      <w:lvlJc w:val="right"/>
+      <w:pPr>
+        <w:ind w:left="8640" w:hanging="180"/>
+      </w:pPr>
+    </w:lvl>
+  </w:abstractNum>
+  <w:abstractNum w:abstractNumId="21" w15:restartNumberingAfterBreak="0">
+    <w:nsid w:val="71DA0790"/>
+    <w:multiLevelType w:val="hybridMultilevel"/>
+    <w:tmpl w:val="84E4B460"/>
+    <w:lvl w:ilvl="0" w:tplc="04090001">
+      <w:start w:val="1"/>
+      <w:numFmt w:val="bullet"/>
+      <w:lvlText w:val=""/>
+      <w:lvlJc w:val="left"/>
+      <w:pPr>
+        <w:ind w:left="720" w:hanging="360"/>
+      </w:pPr>
+      <w:rPr>
+        <w:rFonts w:ascii="Symbol" w:hAnsi="Symbol" w:hint="default"/>
       </w:rPr>
     </w:lvl>
     <w:lvl w:ilvl="1" w:tplc="04090003" w:tentative="1">
@@ -15357,7 +20781,7 @@
         <w:ind w:left="2160" w:hanging="360"/>
       </w:pPr>
       <w:rPr>
-        <w:rFonts w:ascii="Wingdings" w:hAnsi="Wingdings" w:cs="Wingdings" w:hint="default"/>
+        <w:rFonts w:ascii="Wingdings" w:hAnsi="Wingdings" w:hint="default"/>
       </w:rPr>
     </w:lvl>
     <w:lvl w:ilvl="3" w:tplc="04090001" w:tentative="1">
@@ -15369,7 +20793,7 @@
         <w:ind w:left="2880" w:hanging="360"/>
       </w:pPr>
       <w:rPr>
-        <w:rFonts w:ascii="Symbol" w:hAnsi="Symbol" w:cs="Symbol" w:hint="default"/>
+        <w:rFonts w:ascii="Symbol" w:hAnsi="Symbol" w:hint="default"/>
       </w:rPr>
     </w:lvl>
     <w:lvl w:ilvl="4" w:tplc="04090003" w:tentative="1">
@@ -15393,7 +20817,7 @@
         <w:ind w:left="4320" w:hanging="360"/>
       </w:pPr>
       <w:rPr>
-        <w:rFonts w:ascii="Wingdings" w:hAnsi="Wingdings" w:cs="Wingdings" w:hint="default"/>
+        <w:rFonts w:ascii="Wingdings" w:hAnsi="Wingdings" w:hint="default"/>
       </w:rPr>
     </w:lvl>
     <w:lvl w:ilvl="6" w:tplc="04090001" w:tentative="1">
@@ -15405,7 +20829,7 @@
         <w:ind w:left="5040" w:hanging="360"/>
       </w:pPr>
       <w:rPr>
-        <w:rFonts w:ascii="Symbol" w:hAnsi="Symbol" w:cs="Symbol" w:hint="default"/>
+        <w:rFonts w:ascii="Symbol" w:hAnsi="Symbol" w:hint="default"/>
       </w:rPr>
     </w:lvl>
     <w:lvl w:ilvl="7" w:tplc="04090003" w:tentative="1">
@@ -15429,355 +20853,11 @@
         <w:ind w:left="6480" w:hanging="360"/>
       </w:pPr>
       <w:rPr>
-        <w:rFonts w:ascii="Wingdings" w:hAnsi="Wingdings" w:cs="Wingdings" w:hint="default"/>
+        <w:rFonts w:ascii="Wingdings" w:hAnsi="Wingdings" w:hint="default"/>
       </w:rPr>
     </w:lvl>
   </w:abstractNum>
-  <w:abstractNum w:abstractNumId="16" w15:restartNumberingAfterBreak="0">
-    <w:nsid w:val="54A45258"/>
-    <w:multiLevelType w:val="hybridMultilevel"/>
-    <w:tmpl w:val="434E88F2"/>
-    <w:lvl w:ilvl="0" w:tplc="0409000F">
-      <w:start w:val="1"/>
-      <w:numFmt w:val="decimal"/>
-      <w:lvlText w:val="%1."/>
-      <w:lvlJc w:val="left"/>
-      <w:pPr>
-        <w:ind w:left="1440" w:hanging="360"/>
-      </w:pPr>
-    </w:lvl>
-    <w:lvl w:ilvl="1" w:tplc="04090019" w:tentative="1">
-      <w:start w:val="1"/>
-      <w:numFmt w:val="lowerLetter"/>
-      <w:lvlText w:val="%2."/>
-      <w:lvlJc w:val="left"/>
-      <w:pPr>
-        <w:ind w:left="2160" w:hanging="360"/>
-      </w:pPr>
-    </w:lvl>
-    <w:lvl w:ilvl="2" w:tplc="0409001B" w:tentative="1">
-      <w:start w:val="1"/>
-      <w:numFmt w:val="lowerRoman"/>
-      <w:lvlText w:val="%3."/>
-      <w:lvlJc w:val="right"/>
-      <w:pPr>
-        <w:ind w:left="2880" w:hanging="180"/>
-      </w:pPr>
-    </w:lvl>
-    <w:lvl w:ilvl="3" w:tplc="0409000F" w:tentative="1">
-      <w:start w:val="1"/>
-      <w:numFmt w:val="decimal"/>
-      <w:lvlText w:val="%4."/>
-      <w:lvlJc w:val="left"/>
-      <w:pPr>
-        <w:ind w:left="3600" w:hanging="360"/>
-      </w:pPr>
-    </w:lvl>
-    <w:lvl w:ilvl="4" w:tplc="04090019" w:tentative="1">
-      <w:start w:val="1"/>
-      <w:numFmt w:val="lowerLetter"/>
-      <w:lvlText w:val="%5."/>
-      <w:lvlJc w:val="left"/>
-      <w:pPr>
-        <w:ind w:left="4320" w:hanging="360"/>
-      </w:pPr>
-    </w:lvl>
-    <w:lvl w:ilvl="5" w:tplc="0409001B" w:tentative="1">
-      <w:start w:val="1"/>
-      <w:numFmt w:val="lowerRoman"/>
-      <w:lvlText w:val="%6."/>
-      <w:lvlJc w:val="right"/>
-      <w:pPr>
-        <w:ind w:left="5040" w:hanging="180"/>
-      </w:pPr>
-    </w:lvl>
-    <w:lvl w:ilvl="6" w:tplc="0409000F" w:tentative="1">
-      <w:start w:val="1"/>
-      <w:numFmt w:val="decimal"/>
-      <w:lvlText w:val="%7."/>
-      <w:lvlJc w:val="left"/>
-      <w:pPr>
-        <w:ind w:left="5760" w:hanging="360"/>
-      </w:pPr>
-    </w:lvl>
-    <w:lvl w:ilvl="7" w:tplc="04090019" w:tentative="1">
-      <w:start w:val="1"/>
-      <w:numFmt w:val="lowerLetter"/>
-      <w:lvlText w:val="%8."/>
-      <w:lvlJc w:val="left"/>
-      <w:pPr>
-        <w:ind w:left="6480" w:hanging="360"/>
-      </w:pPr>
-    </w:lvl>
-    <w:lvl w:ilvl="8" w:tplc="0409001B" w:tentative="1">
-      <w:start w:val="1"/>
-      <w:numFmt w:val="lowerRoman"/>
-      <w:lvlText w:val="%9."/>
-      <w:lvlJc w:val="right"/>
-      <w:pPr>
-        <w:ind w:left="7200" w:hanging="180"/>
-      </w:pPr>
-    </w:lvl>
-  </w:abstractNum>
-  <w:abstractNum w:abstractNumId="17" w15:restartNumberingAfterBreak="0">
-    <w:nsid w:val="5F3533CC"/>
-    <w:multiLevelType w:val="hybridMultilevel"/>
-    <w:tmpl w:val="5E14BEC8"/>
-    <w:lvl w:ilvl="0" w:tplc="0409000F">
-      <w:start w:val="1"/>
-      <w:numFmt w:val="decimal"/>
-      <w:lvlText w:val="%1."/>
-      <w:lvlJc w:val="left"/>
-      <w:pPr>
-        <w:ind w:left="1440" w:hanging="360"/>
-      </w:pPr>
-    </w:lvl>
-    <w:lvl w:ilvl="1" w:tplc="04090019" w:tentative="1">
-      <w:start w:val="1"/>
-      <w:numFmt w:val="lowerLetter"/>
-      <w:lvlText w:val="%2."/>
-      <w:lvlJc w:val="left"/>
-      <w:pPr>
-        <w:ind w:left="2160" w:hanging="360"/>
-      </w:pPr>
-    </w:lvl>
-    <w:lvl w:ilvl="2" w:tplc="0409001B" w:tentative="1">
-      <w:start w:val="1"/>
-      <w:numFmt w:val="lowerRoman"/>
-      <w:lvlText w:val="%3."/>
-      <w:lvlJc w:val="right"/>
-      <w:pPr>
-        <w:ind w:left="2880" w:hanging="180"/>
-      </w:pPr>
-    </w:lvl>
-    <w:lvl w:ilvl="3" w:tplc="0409000F" w:tentative="1">
-      <w:start w:val="1"/>
-      <w:numFmt w:val="decimal"/>
-      <w:lvlText w:val="%4."/>
-      <w:lvlJc w:val="left"/>
-      <w:pPr>
-        <w:ind w:left="3600" w:hanging="360"/>
-      </w:pPr>
-    </w:lvl>
-    <w:lvl w:ilvl="4" w:tplc="04090019" w:tentative="1">
-      <w:start w:val="1"/>
-      <w:numFmt w:val="lowerLetter"/>
-      <w:lvlText w:val="%5."/>
-      <w:lvlJc w:val="left"/>
-      <w:pPr>
-        <w:ind w:left="4320" w:hanging="360"/>
-      </w:pPr>
-    </w:lvl>
-    <w:lvl w:ilvl="5" w:tplc="0409001B" w:tentative="1">
-      <w:start w:val="1"/>
-      <w:numFmt w:val="lowerRoman"/>
-      <w:lvlText w:val="%6."/>
-      <w:lvlJc w:val="right"/>
-      <w:pPr>
-        <w:ind w:left="5040" w:hanging="180"/>
-      </w:pPr>
-    </w:lvl>
-    <w:lvl w:ilvl="6" w:tplc="0409000F" w:tentative="1">
-      <w:start w:val="1"/>
-      <w:numFmt w:val="decimal"/>
-      <w:lvlText w:val="%7."/>
-      <w:lvlJc w:val="left"/>
-      <w:pPr>
-        <w:ind w:left="5760" w:hanging="360"/>
-      </w:pPr>
-    </w:lvl>
-    <w:lvl w:ilvl="7" w:tplc="04090019" w:tentative="1">
-      <w:start w:val="1"/>
-      <w:numFmt w:val="lowerLetter"/>
-      <w:lvlText w:val="%8."/>
-      <w:lvlJc w:val="left"/>
-      <w:pPr>
-        <w:ind w:left="6480" w:hanging="360"/>
-      </w:pPr>
-    </w:lvl>
-    <w:lvl w:ilvl="8" w:tplc="0409001B" w:tentative="1">
-      <w:start w:val="1"/>
-      <w:numFmt w:val="lowerRoman"/>
-      <w:lvlText w:val="%9."/>
-      <w:lvlJc w:val="right"/>
-      <w:pPr>
-        <w:ind w:left="7200" w:hanging="180"/>
-      </w:pPr>
-    </w:lvl>
-  </w:abstractNum>
-  <w:abstractNum w:abstractNumId="18" w15:restartNumberingAfterBreak="0">
-    <w:nsid w:val="66C44004"/>
-    <w:multiLevelType w:val="hybridMultilevel"/>
-    <w:tmpl w:val="50182886"/>
-    <w:lvl w:ilvl="0" w:tplc="0409000F">
-      <w:start w:val="1"/>
-      <w:numFmt w:val="decimal"/>
-      <w:lvlText w:val="%1."/>
-      <w:lvlJc w:val="left"/>
-      <w:pPr>
-        <w:ind w:left="1440" w:hanging="360"/>
-      </w:pPr>
-    </w:lvl>
-    <w:lvl w:ilvl="1" w:tplc="04090019" w:tentative="1">
-      <w:start w:val="1"/>
-      <w:numFmt w:val="lowerLetter"/>
-      <w:lvlText w:val="%2."/>
-      <w:lvlJc w:val="left"/>
-      <w:pPr>
-        <w:ind w:left="2160" w:hanging="360"/>
-      </w:pPr>
-    </w:lvl>
-    <w:lvl w:ilvl="2" w:tplc="0409001B" w:tentative="1">
-      <w:start w:val="1"/>
-      <w:numFmt w:val="lowerRoman"/>
-      <w:lvlText w:val="%3."/>
-      <w:lvlJc w:val="right"/>
-      <w:pPr>
-        <w:ind w:left="2880" w:hanging="180"/>
-      </w:pPr>
-    </w:lvl>
-    <w:lvl w:ilvl="3" w:tplc="0409000F" w:tentative="1">
-      <w:start w:val="1"/>
-      <w:numFmt w:val="decimal"/>
-      <w:lvlText w:val="%4."/>
-      <w:lvlJc w:val="left"/>
-      <w:pPr>
-        <w:ind w:left="3600" w:hanging="360"/>
-      </w:pPr>
-    </w:lvl>
-    <w:lvl w:ilvl="4" w:tplc="04090019" w:tentative="1">
-      <w:start w:val="1"/>
-      <w:numFmt w:val="lowerLetter"/>
-      <w:lvlText w:val="%5."/>
-      <w:lvlJc w:val="left"/>
-      <w:pPr>
-        <w:ind w:left="4320" w:hanging="360"/>
-      </w:pPr>
-    </w:lvl>
-    <w:lvl w:ilvl="5" w:tplc="0409001B" w:tentative="1">
-      <w:start w:val="1"/>
-      <w:numFmt w:val="lowerRoman"/>
-      <w:lvlText w:val="%6."/>
-      <w:lvlJc w:val="right"/>
-      <w:pPr>
-        <w:ind w:left="5040" w:hanging="180"/>
-      </w:pPr>
-    </w:lvl>
-    <w:lvl w:ilvl="6" w:tplc="0409000F" w:tentative="1">
-      <w:start w:val="1"/>
-      <w:numFmt w:val="decimal"/>
-      <w:lvlText w:val="%7."/>
-      <w:lvlJc w:val="left"/>
-      <w:pPr>
-        <w:ind w:left="5760" w:hanging="360"/>
-      </w:pPr>
-    </w:lvl>
-    <w:lvl w:ilvl="7" w:tplc="04090019" w:tentative="1">
-      <w:start w:val="1"/>
-      <w:numFmt w:val="lowerLetter"/>
-      <w:lvlText w:val="%8."/>
-      <w:lvlJc w:val="left"/>
-      <w:pPr>
-        <w:ind w:left="6480" w:hanging="360"/>
-      </w:pPr>
-    </w:lvl>
-    <w:lvl w:ilvl="8" w:tplc="0409001B" w:tentative="1">
-      <w:start w:val="1"/>
-      <w:numFmt w:val="lowerRoman"/>
-      <w:lvlText w:val="%9."/>
-      <w:lvlJc w:val="right"/>
-      <w:pPr>
-        <w:ind w:left="7200" w:hanging="180"/>
-      </w:pPr>
-    </w:lvl>
-  </w:abstractNum>
-  <w:abstractNum w:abstractNumId="19" w15:restartNumberingAfterBreak="0">
-    <w:nsid w:val="6C5019EF"/>
-    <w:multiLevelType w:val="hybridMultilevel"/>
-    <w:tmpl w:val="43545F6E"/>
-    <w:lvl w:ilvl="0" w:tplc="0409000F">
-      <w:start w:val="1"/>
-      <w:numFmt w:val="decimal"/>
-      <w:lvlText w:val="%1."/>
-      <w:lvlJc w:val="left"/>
-      <w:pPr>
-        <w:ind w:left="2880" w:hanging="360"/>
-      </w:pPr>
-    </w:lvl>
-    <w:lvl w:ilvl="1" w:tplc="04090019" w:tentative="1">
-      <w:start w:val="1"/>
-      <w:numFmt w:val="lowerLetter"/>
-      <w:lvlText w:val="%2."/>
-      <w:lvlJc w:val="left"/>
-      <w:pPr>
-        <w:ind w:left="3600" w:hanging="360"/>
-      </w:pPr>
-    </w:lvl>
-    <w:lvl w:ilvl="2" w:tplc="0409001B" w:tentative="1">
-      <w:start w:val="1"/>
-      <w:numFmt w:val="lowerRoman"/>
-      <w:lvlText w:val="%3."/>
-      <w:lvlJc w:val="right"/>
-      <w:pPr>
-        <w:ind w:left="4320" w:hanging="180"/>
-      </w:pPr>
-    </w:lvl>
-    <w:lvl w:ilvl="3" w:tplc="0409000F" w:tentative="1">
-      <w:start w:val="1"/>
-      <w:numFmt w:val="decimal"/>
-      <w:lvlText w:val="%4."/>
-      <w:lvlJc w:val="left"/>
-      <w:pPr>
-        <w:ind w:left="5040" w:hanging="360"/>
-      </w:pPr>
-    </w:lvl>
-    <w:lvl w:ilvl="4" w:tplc="04090019" w:tentative="1">
-      <w:start w:val="1"/>
-      <w:numFmt w:val="lowerLetter"/>
-      <w:lvlText w:val="%5."/>
-      <w:lvlJc w:val="left"/>
-      <w:pPr>
-        <w:ind w:left="5760" w:hanging="360"/>
-      </w:pPr>
-    </w:lvl>
-    <w:lvl w:ilvl="5" w:tplc="0409001B" w:tentative="1">
-      <w:start w:val="1"/>
-      <w:numFmt w:val="lowerRoman"/>
-      <w:lvlText w:val="%6."/>
-      <w:lvlJc w:val="right"/>
-      <w:pPr>
-        <w:ind w:left="6480" w:hanging="180"/>
-      </w:pPr>
-    </w:lvl>
-    <w:lvl w:ilvl="6" w:tplc="0409000F" w:tentative="1">
-      <w:start w:val="1"/>
-      <w:numFmt w:val="decimal"/>
-      <w:lvlText w:val="%7."/>
-      <w:lvlJc w:val="left"/>
-      <w:pPr>
-        <w:ind w:left="7200" w:hanging="360"/>
-      </w:pPr>
-    </w:lvl>
-    <w:lvl w:ilvl="7" w:tplc="04090019" w:tentative="1">
-      <w:start w:val="1"/>
-      <w:numFmt w:val="lowerLetter"/>
-      <w:lvlText w:val="%8."/>
-      <w:lvlJc w:val="left"/>
-      <w:pPr>
-        <w:ind w:left="7920" w:hanging="360"/>
-      </w:pPr>
-    </w:lvl>
-    <w:lvl w:ilvl="8" w:tplc="0409001B" w:tentative="1">
-      <w:start w:val="1"/>
-      <w:numFmt w:val="lowerRoman"/>
-      <w:lvlText w:val="%9."/>
-      <w:lvlJc w:val="right"/>
-      <w:pPr>
-        <w:ind w:left="8640" w:hanging="180"/>
-      </w:pPr>
-    </w:lvl>
-  </w:abstractNum>
-  <w:abstractNum w:abstractNumId="20" w15:restartNumberingAfterBreak="0">
+  <w:abstractNum w:abstractNumId="22" w15:restartNumberingAfterBreak="0">
     <w:nsid w:val="72050178"/>
     <w:multiLevelType w:val="multilevel"/>
     <w:tmpl w:val="07D85284"/>
@@ -15926,7 +21006,7 @@
       </w:rPr>
     </w:lvl>
   </w:abstractNum>
-  <w:abstractNum w:abstractNumId="21" w15:restartNumberingAfterBreak="0">
+  <w:abstractNum w:abstractNumId="23" w15:restartNumberingAfterBreak="0">
     <w:nsid w:val="7AD45D00"/>
     <w:multiLevelType w:val="hybridMultilevel"/>
     <w:tmpl w:val="4530A93A"/>
@@ -16013,19 +21093,19 @@
     </w:lvl>
   </w:abstractNum>
   <w:num w:numId="1">
-    <w:abstractNumId w:val="12"/>
+    <w:abstractNumId w:val="13"/>
   </w:num>
   <w:num w:numId="2">
-    <w:abstractNumId w:val="20"/>
+    <w:abstractNumId w:val="22"/>
   </w:num>
   <w:num w:numId="3">
-    <w:abstractNumId w:val="13"/>
+    <w:abstractNumId w:val="14"/>
   </w:num>
   <w:num w:numId="4">
     <w:abstractNumId w:val="2"/>
   </w:num>
   <w:num w:numId="5">
-    <w:abstractNumId w:val="14"/>
+    <w:abstractNumId w:val="15"/>
   </w:num>
   <w:num w:numId="6">
     <w:abstractNumId w:val="1"/>
@@ -16034,10 +21114,10 @@
     <w:abstractNumId w:val="5"/>
   </w:num>
   <w:num w:numId="8">
-    <w:abstractNumId w:val="15"/>
+    <w:abstractNumId w:val="16"/>
   </w:num>
   <w:num w:numId="9">
-    <w:abstractNumId w:val="21"/>
+    <w:abstractNumId w:val="23"/>
   </w:num>
   <w:num w:numId="10">
     <w:abstractNumId w:val="9"/>
@@ -16046,16 +21126,16 @@
     <w:abstractNumId w:val="3"/>
   </w:num>
   <w:num w:numId="12">
-    <w:abstractNumId w:val="16"/>
+    <w:abstractNumId w:val="17"/>
   </w:num>
   <w:num w:numId="13">
-    <w:abstractNumId w:val="17"/>
+    <w:abstractNumId w:val="18"/>
   </w:num>
   <w:num w:numId="14">
-    <w:abstractNumId w:val="18"/>
+    <w:abstractNumId w:val="19"/>
   </w:num>
   <w:num w:numId="15">
-    <w:abstractNumId w:val="11"/>
+    <w:abstractNumId w:val="12"/>
   </w:num>
   <w:num w:numId="16">
     <w:abstractNumId w:val="8"/>
@@ -16067,7 +21147,7 @@
     <w:abstractNumId w:val="7"/>
   </w:num>
   <w:num w:numId="19">
-    <w:abstractNumId w:val="19"/>
+    <w:abstractNumId w:val="20"/>
   </w:num>
   <w:num w:numId="20">
     <w:abstractNumId w:val="10"/>
@@ -16077,6 +21157,12 @@
   </w:num>
   <w:num w:numId="22">
     <w:abstractNumId w:val="0"/>
+  </w:num>
+  <w:num w:numId="23">
+    <w:abstractNumId w:val="21"/>
+  </w:num>
+  <w:num w:numId="24">
+    <w:abstractNumId w:val="11"/>
   </w:num>
 </w:numbering>
 </file>
@@ -17145,7 +22231,7 @@
 </file>
 
 <file path=customXml/itemProps1.xml><?xml version="1.0" encoding="utf-8"?>
-<ds:datastoreItem xmlns:ds="http://schemas.openxmlformats.org/officeDocument/2006/customXml" ds:itemID="{68A837F9-7BD1-48A2-9D90-EC4E8A294515}">
+<ds:datastoreItem xmlns:ds="http://schemas.openxmlformats.org/officeDocument/2006/customXml" ds:itemID="{274E2D41-73A2-4647-8180-C607EE155888}">
   <ds:schemaRefs>
     <ds:schemaRef ds:uri="http://schemas.openxmlformats.org/officeDocument/2006/bibliography"/>
   </ds:schemaRefs>
